--- a/ArtofGamedesignCards_unfinished.docx
+++ b/ArtofGamedesignCards_unfinished.docx
@@ -31,6 +31,11 @@
     </w:p>
     <w:p>
       <w:pPr>
+        <w:pStyle w:val="Listenabsatz"/>
+        <w:numPr>
+          <w:ilvl w:val="0"/>
+          <w:numId w:val="2"/>
+        </w:numPr>
         <w:rPr>
           <w:b/>
           <w:bCs/>
@@ -208,6 +213,25 @@
     <w:p>
       <w:pPr>
         <w:rPr>
+          <w:lang w:val="en-GB"/>
+        </w:rPr>
+      </w:pPr>
+    </w:p>
+    <w:p>
+      <w:pPr>
+        <w:rPr>
+          <w:lang w:val="en-GB"/>
+        </w:rPr>
+      </w:pPr>
+    </w:p>
+    <w:p>
+      <w:pPr>
+        <w:pStyle w:val="Listenabsatz"/>
+        <w:numPr>
+          <w:ilvl w:val="0"/>
+          <w:numId w:val="2"/>
+        </w:numPr>
+        <w:rPr>
           <w:b/>
           <w:bCs/>
           <w:lang w:val="en-GB"/>
@@ -252,9 +276,21 @@
           <w:numId w:val="1"/>
         </w:numPr>
         <w:rPr>
-          <w:lang w:val="en-GB"/>
-        </w:rPr>
-      </w:pPr>
+          <w:lang w:val="de-DE"/>
+        </w:rPr>
+      </w:pPr>
+      <w:r>
+        <w:rPr>
+          <w:lang w:val="de-DE"/>
+        </w:rPr>
+        <w:t>Dass der Spieler merkt, d</w:t>
+      </w:r>
+      <w:r>
+        <w:rPr>
+          <w:lang w:val="de-DE"/>
+        </w:rPr>
+        <w:t xml:space="preserve">ass er den Spielfluss beeinflussen kann. Dass seine Entscheidungen Einfluss auf die weitere Spielentwicklung haben. </w:t>
+      </w:r>
     </w:p>
     <w:p>
       <w:pPr>
@@ -277,9 +313,21 @@
           <w:numId w:val="1"/>
         </w:numPr>
         <w:rPr>
-          <w:lang w:val="en-GB"/>
-        </w:rPr>
-      </w:pPr>
+          <w:lang w:val="de-DE"/>
+        </w:rPr>
+      </w:pPr>
+      <w:r>
+        <w:rPr>
+          <w:lang w:val="de-DE"/>
+        </w:rPr>
+        <w:t>Dass dem Spieler mehr u</w:t>
+      </w:r>
+      <w:r>
+        <w:rPr>
+          <w:lang w:val="de-DE"/>
+        </w:rPr>
+        <w:t xml:space="preserve">nd mehr klar wird, wo er sich befindet und worin seine Aufgabe besteht. Es soll so lange wie möglich verborgen bleiben, dass der Spieler selbst eine KI spielt. </w:t>
+      </w:r>
     </w:p>
     <w:p>
       <w:pPr>
@@ -302,24 +350,50 @@
           <w:numId w:val="1"/>
         </w:numPr>
         <w:rPr>
-          <w:lang w:val="en-GB"/>
-        </w:rPr>
-      </w:pPr>
+          <w:lang w:val="de-DE"/>
+        </w:rPr>
+      </w:pPr>
+      <w:r>
+        <w:rPr>
+          <w:lang w:val="de-DE"/>
+        </w:rPr>
+        <w:t>Durch geschicktes Gameplay und d</w:t>
+      </w:r>
+      <w:r>
+        <w:rPr>
+          <w:lang w:val="de-DE"/>
+        </w:rPr>
+        <w:t xml:space="preserve">er immer größer werdenden Aufgaben der KI. </w:t>
+      </w:r>
     </w:p>
     <w:p>
       <w:pPr>
         <w:rPr>
           <w:b/>
           <w:bCs/>
-          <w:lang w:val="en-GB"/>
-        </w:rPr>
-      </w:pPr>
-      <w:r>
+          <w:lang w:val="de-DE"/>
+        </w:rPr>
+      </w:pPr>
+    </w:p>
+    <w:p>
+      <w:pPr>
+        <w:pStyle w:val="Listenabsatz"/>
+        <w:numPr>
+          <w:ilvl w:val="0"/>
+          <w:numId w:val="2"/>
+        </w:numPr>
         <w:rPr>
           <w:b/>
           <w:bCs/>
           <w:lang w:val="en-GB"/>
         </w:rPr>
+      </w:pPr>
+      <w:r>
+        <w:rPr>
+          <w:b/>
+          <w:bCs/>
+          <w:lang w:val="en-GB"/>
+        </w:rPr>
         <w:t>Venue</w:t>
       </w:r>
     </w:p>
@@ -344,56 +418,1147 @@
           <w:numId w:val="1"/>
         </w:numPr>
         <w:rPr>
-          <w:lang w:val="en-GB"/>
-        </w:rPr>
-      </w:pPr>
-    </w:p>
-    <w:p>
-      <w:pPr>
-        <w:rPr>
-          <w:lang w:val="en-GB"/>
-        </w:rPr>
-      </w:pPr>
-      <w:r>
-        <w:rPr>
-          <w:lang w:val="en-GB"/>
-        </w:rPr>
-        <w:t xml:space="preserve">Does my venue have special </w:t>
-      </w:r>
-      <w:proofErr w:type="gramStart"/>
-      <w:r>
-        <w:rPr>
-          <w:lang w:val="en-GB"/>
-        </w:rPr>
-        <w:t>pro</w:t>
-      </w:r>
-      <w:proofErr w:type="gramEnd"/>
-    </w:p>
-    <w:p>
-      <w:pPr>
-        <w:pStyle w:val="Listenabsatz"/>
-        <w:numPr>
-          <w:ilvl w:val="0"/>
-          <w:numId w:val="1"/>
-        </w:numPr>
-        <w:rPr>
-          <w:lang w:val="en-GB"/>
-        </w:rPr>
-      </w:pPr>
-    </w:p>
-    <w:p>
-      <w:pPr>
-        <w:rPr>
-          <w:lang w:val="en-GB"/>
-        </w:rPr>
-      </w:pPr>
-    </w:p>
-    <w:p>
-      <w:pPr>
-        <w:rPr>
-          <w:lang w:val="en-GB"/>
-        </w:rPr>
-      </w:pPr>
+          <w:lang w:val="de-DE"/>
+        </w:rPr>
+      </w:pPr>
+      <w:r>
+        <w:rPr>
+          <w:lang w:val="de-DE"/>
+        </w:rPr>
+        <w:t>In der Umgebung eines R</w:t>
+      </w:r>
+      <w:r>
+        <w:rPr>
+          <w:lang w:val="de-DE"/>
+        </w:rPr>
+        <w:t xml:space="preserve">aumschiffes, welche am Anfang noch auf eine Kaffeemaschine beschränkt ist und sich dann immer weiter auf das Raumschiff ausbreitet. </w:t>
+      </w:r>
+    </w:p>
+    <w:p>
+      <w:pPr>
+        <w:rPr>
+          <w:lang w:val="en-GB"/>
+        </w:rPr>
+      </w:pPr>
+      <w:r>
+        <w:rPr>
+          <w:lang w:val="en-GB"/>
+        </w:rPr>
+        <w:t>Does my venue have special pro</w:t>
+      </w:r>
+      <w:r>
+        <w:rPr>
+          <w:lang w:val="en-GB"/>
+        </w:rPr>
+        <w:t>perties that will influence my game?</w:t>
+      </w:r>
+    </w:p>
+    <w:p>
+      <w:pPr>
+        <w:pStyle w:val="Listenabsatz"/>
+        <w:numPr>
+          <w:ilvl w:val="0"/>
+          <w:numId w:val="1"/>
+        </w:numPr>
+        <w:rPr>
+          <w:lang w:val="de-DE"/>
+        </w:rPr>
+      </w:pPr>
+      <w:r>
+        <w:rPr>
+          <w:lang w:val="de-DE"/>
+        </w:rPr>
+        <w:t>Verschiedene Teilbereiche innerhalb des R</w:t>
+      </w:r>
+      <w:r>
+        <w:rPr>
+          <w:lang w:val="de-DE"/>
+        </w:rPr>
+        <w:t>aumschiffes mit verschiedenen Attributen und Eigenschaften</w:t>
+      </w:r>
+    </w:p>
+    <w:p>
+      <w:pPr>
+        <w:rPr>
+          <w:lang w:val="en-GB"/>
+        </w:rPr>
+      </w:pPr>
+      <w:r>
+        <w:rPr>
+          <w:lang w:val="en-GB"/>
+        </w:rPr>
+        <w:t>What elements of my game are in harmony with my venue? What elements are not?</w:t>
+      </w:r>
+    </w:p>
+    <w:p>
+      <w:pPr>
+        <w:pStyle w:val="Listenabsatz"/>
+        <w:numPr>
+          <w:ilvl w:val="0"/>
+          <w:numId w:val="1"/>
+        </w:numPr>
+        <w:rPr>
+          <w:lang w:val="de-DE"/>
+        </w:rPr>
+      </w:pPr>
+      <w:r>
+        <w:rPr>
+          <w:lang w:val="de-DE"/>
+        </w:rPr>
+        <w:lastRenderedPageBreak/>
+        <w:t>Die Umsetzung einer KI i</w:t>
+      </w:r>
+      <w:r>
+        <w:rPr>
+          <w:lang w:val="de-DE"/>
+        </w:rPr>
+        <w:t xml:space="preserve">n einem Raumschiff lässt sich gut vereinbaren. Die Darstellung der KI wird nicht so einfach, insofern dass es dem Spieler auch irgendwann klar werden soll. </w:t>
+      </w:r>
+    </w:p>
+    <w:p>
+      <w:pPr>
+        <w:rPr>
+          <w:lang w:val="de-DE"/>
+        </w:rPr>
+      </w:pPr>
+    </w:p>
+    <w:p>
+      <w:pPr>
+        <w:rPr>
+          <w:lang w:val="de-DE"/>
+        </w:rPr>
+      </w:pPr>
+    </w:p>
+    <w:p>
+      <w:pPr>
+        <w:pStyle w:val="Listenabsatz"/>
+        <w:numPr>
+          <w:ilvl w:val="0"/>
+          <w:numId w:val="2"/>
+        </w:numPr>
+        <w:rPr>
+          <w:b/>
+          <w:bCs/>
+          <w:lang w:val="en-GB"/>
+        </w:rPr>
+      </w:pPr>
+      <w:r>
+        <w:rPr>
+          <w:b/>
+          <w:bCs/>
+          <w:lang w:val="en-GB"/>
+        </w:rPr>
+        <w:t>Surprise</w:t>
+      </w:r>
+    </w:p>
+    <w:p>
+      <w:pPr>
+        <w:rPr>
+          <w:lang w:val="en-GB"/>
+        </w:rPr>
+      </w:pPr>
+      <w:r>
+        <w:rPr>
+          <w:lang w:val="en-GB"/>
+        </w:rPr>
+        <w:t>What will surprise players when they play my game?</w:t>
+      </w:r>
+    </w:p>
+    <w:p>
+      <w:pPr>
+        <w:pStyle w:val="Listenabsatz"/>
+        <w:numPr>
+          <w:ilvl w:val="0"/>
+          <w:numId w:val="1"/>
+        </w:numPr>
+        <w:rPr>
+          <w:lang w:val="de-DE"/>
+        </w:rPr>
+      </w:pPr>
+      <w:r>
+        <w:rPr>
+          <w:lang w:val="de-DE"/>
+        </w:rPr>
+        <w:t>Die Erkenntnis das sie eine KI spielen</w:t>
+      </w:r>
+      <w:r>
+        <w:rPr>
+          <w:lang w:val="de-DE"/>
+        </w:rPr>
+        <w:t>.</w:t>
+      </w:r>
+    </w:p>
+    <w:p>
+      <w:pPr>
+        <w:rPr>
+          <w:lang w:val="en-GB"/>
+        </w:rPr>
+      </w:pPr>
+      <w:r>
+        <w:rPr>
+          <w:lang w:val="en-GB"/>
+        </w:rPr>
+        <w:t xml:space="preserve">Does the story in my game have surprises? Do the game rules? Does the artwork? The technology? </w:t>
+      </w:r>
+    </w:p>
+    <w:p>
+      <w:pPr>
+        <w:pStyle w:val="Listenabsatz"/>
+        <w:numPr>
+          <w:ilvl w:val="0"/>
+          <w:numId w:val="1"/>
+        </w:numPr>
+        <w:rPr>
+          <w:lang w:val="de-DE"/>
+        </w:rPr>
+      </w:pPr>
+      <w:r>
+        <w:rPr>
+          <w:lang w:val="de-DE"/>
+        </w:rPr>
+        <w:t>Das Spiel hält einige Ü</w:t>
+      </w:r>
+      <w:r>
+        <w:rPr>
+          <w:lang w:val="de-DE"/>
+        </w:rPr>
+        <w:t xml:space="preserve">berraschungen bereit, in dem sich der Spielfluss durch die Entscheidungen des Spielers beeinflussen lassen. Dadurch kann es zu unerwarteten Ereignissen kommen. </w:t>
+      </w:r>
+    </w:p>
+    <w:p>
+      <w:pPr>
+        <w:rPr>
+          <w:lang w:val="en-GB"/>
+        </w:rPr>
+      </w:pPr>
+      <w:r>
+        <w:rPr>
+          <w:lang w:val="en-GB"/>
+        </w:rPr>
+        <w:t xml:space="preserve">Do you rules give players ways to surprise each other? </w:t>
+      </w:r>
+    </w:p>
+    <w:p>
+      <w:pPr>
+        <w:pStyle w:val="Listenabsatz"/>
+        <w:numPr>
+          <w:ilvl w:val="0"/>
+          <w:numId w:val="1"/>
+        </w:numPr>
+        <w:rPr>
+          <w:lang w:val="en-GB"/>
+        </w:rPr>
+      </w:pPr>
+      <w:r>
+        <w:rPr>
+          <w:lang w:val="en-GB"/>
+        </w:rPr>
+        <w:t xml:space="preserve">x </w:t>
+      </w:r>
+      <w:proofErr w:type="spellStart"/>
+      <w:r>
+        <w:rPr>
+          <w:lang w:val="en-GB"/>
+        </w:rPr>
+        <w:t>kein</w:t>
+      </w:r>
+      <w:proofErr w:type="spellEnd"/>
+      <w:r>
+        <w:rPr>
+          <w:lang w:val="en-GB"/>
+        </w:rPr>
+        <w:t xml:space="preserve"> Multiplayer</w:t>
+      </w:r>
+    </w:p>
+    <w:p>
+      <w:pPr>
+        <w:rPr>
+          <w:lang w:val="en-GB"/>
+        </w:rPr>
+      </w:pPr>
+      <w:r>
+        <w:rPr>
+          <w:lang w:val="en-GB"/>
+        </w:rPr>
+        <w:t>Do your rules gi</w:t>
+      </w:r>
+      <w:r>
+        <w:rPr>
+          <w:lang w:val="en-GB"/>
+        </w:rPr>
+        <w:t>v</w:t>
+      </w:r>
+      <w:r>
+        <w:rPr>
+          <w:lang w:val="en-GB"/>
+        </w:rPr>
+        <w:t>e player</w:t>
+      </w:r>
+      <w:r>
+        <w:rPr>
+          <w:lang w:val="en-GB"/>
+        </w:rPr>
+        <w:t>s</w:t>
+      </w:r>
+      <w:r>
+        <w:rPr>
+          <w:lang w:val="en-GB"/>
+        </w:rPr>
+        <w:t xml:space="preserve"> ways to surprise themselves? </w:t>
+      </w:r>
+    </w:p>
+    <w:p>
+      <w:pPr>
+        <w:pStyle w:val="Listenabsatz"/>
+        <w:numPr>
+          <w:ilvl w:val="0"/>
+          <w:numId w:val="1"/>
+        </w:numPr>
+        <w:rPr>
+          <w:lang w:val="de-DE"/>
+        </w:rPr>
+      </w:pPr>
+      <w:r>
+        <w:rPr>
+          <w:lang w:val="de-DE"/>
+        </w:rPr>
+        <w:t>Ja spätestens dann, wenn d</w:t>
+      </w:r>
+      <w:r>
+        <w:rPr>
+          <w:lang w:val="de-DE"/>
+        </w:rPr>
+        <w:t>er Spieler merkt</w:t>
+      </w:r>
+      <w:r>
+        <w:rPr>
+          <w:lang w:val="de-DE"/>
+        </w:rPr>
+        <w:t>,</w:t>
+      </w:r>
+      <w:r>
+        <w:rPr>
+          <w:lang w:val="de-DE"/>
+        </w:rPr>
+        <w:t xml:space="preserve"> dass er gerade eine KI spielt. </w:t>
+      </w:r>
+    </w:p>
+    <w:p>
+      <w:pPr>
+        <w:rPr>
+          <w:lang w:val="de-DE"/>
+        </w:rPr>
+      </w:pPr>
+    </w:p>
+    <w:p>
+      <w:pPr>
+        <w:pStyle w:val="Listenabsatz"/>
+        <w:numPr>
+          <w:ilvl w:val="0"/>
+          <w:numId w:val="2"/>
+        </w:numPr>
+        <w:rPr>
+          <w:b/>
+          <w:bCs/>
+          <w:lang w:val="en-GB"/>
+        </w:rPr>
+      </w:pPr>
+      <w:r>
+        <w:rPr>
+          <w:b/>
+          <w:bCs/>
+          <w:lang w:val="en-GB"/>
+        </w:rPr>
+        <w:t xml:space="preserve">Fun </w:t>
+      </w:r>
+    </w:p>
+    <w:p>
+      <w:pPr>
+        <w:rPr>
+          <w:lang w:val="en-GB"/>
+        </w:rPr>
+      </w:pPr>
+      <w:r>
+        <w:rPr>
+          <w:lang w:val="en-GB"/>
+        </w:rPr>
+        <w:t>What parts of my game are fun?</w:t>
+      </w:r>
+    </w:p>
+    <w:p>
+      <w:pPr>
+        <w:pStyle w:val="Listenabsatz"/>
+        <w:numPr>
+          <w:ilvl w:val="0"/>
+          <w:numId w:val="1"/>
+        </w:numPr>
+        <w:rPr>
+          <w:lang w:val="de-DE"/>
+        </w:rPr>
+      </w:pPr>
+      <w:r>
+        <w:rPr>
+          <w:lang w:val="de-DE"/>
+        </w:rPr>
+        <w:t>Das Spiel soll allgemein i</w:t>
+      </w:r>
+      <w:r>
+        <w:rPr>
+          <w:lang w:val="de-DE"/>
+        </w:rPr>
+        <w:t xml:space="preserve">mmer wieder mit Humor ausgebaut werden. Schon allein der Start innerhalb einer Kaffeemaschine hält so manche Lacher für sich bereit. </w:t>
+      </w:r>
+    </w:p>
+    <w:p>
+      <w:pPr>
+        <w:rPr>
+          <w:lang w:val="en-GB"/>
+        </w:rPr>
+      </w:pPr>
+      <w:r>
+        <w:rPr>
+          <w:lang w:val="en-GB"/>
+        </w:rPr>
+        <w:t>What parts need to be more fun?</w:t>
+      </w:r>
+    </w:p>
+    <w:p>
+      <w:pPr>
+        <w:pStyle w:val="Listenabsatz"/>
+        <w:numPr>
+          <w:ilvl w:val="0"/>
+          <w:numId w:val="1"/>
+        </w:numPr>
+        <w:rPr>
+          <w:lang w:val="de-DE"/>
+        </w:rPr>
+      </w:pPr>
+      <w:r>
+        <w:rPr>
+          <w:lang w:val="de-DE"/>
+        </w:rPr>
+        <w:t>Das kann man im j</w:t>
+      </w:r>
+      <w:r>
+        <w:rPr>
+          <w:lang w:val="de-DE"/>
+        </w:rPr>
+        <w:t xml:space="preserve">etzigen Stadium des Spiels noch nicht genau sagen. </w:t>
+      </w:r>
+    </w:p>
+    <w:p>
+      <w:pPr>
+        <w:rPr>
+          <w:lang w:val="de-DE"/>
+        </w:rPr>
+      </w:pPr>
+    </w:p>
+    <w:p>
+      <w:pPr>
+        <w:pStyle w:val="Listenabsatz"/>
+        <w:numPr>
+          <w:ilvl w:val="0"/>
+          <w:numId w:val="2"/>
+        </w:numPr>
+        <w:rPr>
+          <w:b/>
+          <w:bCs/>
+          <w:lang w:val="en-GB"/>
+        </w:rPr>
+      </w:pPr>
+      <w:r>
+        <w:rPr>
+          <w:b/>
+          <w:bCs/>
+          <w:lang w:val="en-GB"/>
+        </w:rPr>
+        <w:t>Cu</w:t>
+      </w:r>
+      <w:r>
+        <w:rPr>
+          <w:b/>
+          <w:bCs/>
+          <w:lang w:val="en-GB"/>
+        </w:rPr>
+        <w:t>riosity</w:t>
+      </w:r>
+    </w:p>
+    <w:p>
+      <w:pPr>
+        <w:rPr>
+          <w:lang w:val="en-GB"/>
+        </w:rPr>
+      </w:pPr>
+      <w:r>
+        <w:rPr>
+          <w:lang w:val="en-GB"/>
+        </w:rPr>
+        <w:t>What questions does my game put into the players mind?</w:t>
+      </w:r>
+    </w:p>
+    <w:p>
+      <w:pPr>
+        <w:pStyle w:val="Listenabsatz"/>
+        <w:numPr>
+          <w:ilvl w:val="0"/>
+          <w:numId w:val="1"/>
+        </w:numPr>
+        <w:rPr>
+          <w:lang w:val="de-DE"/>
+        </w:rPr>
+      </w:pPr>
+      <w:r>
+        <w:rPr>
+          <w:lang w:val="de-DE"/>
+        </w:rPr>
+        <w:t>Wie gefährlich kann Künstliche I</w:t>
+      </w:r>
+      <w:r>
+        <w:rPr>
+          <w:lang w:val="de-DE"/>
+        </w:rPr>
+        <w:t>ntelligenz für den Menschen in der Zukunft noch werden.</w:t>
+      </w:r>
+    </w:p>
+    <w:p>
+      <w:pPr>
+        <w:rPr>
+          <w:lang w:val="en-GB"/>
+        </w:rPr>
+      </w:pPr>
+      <w:r>
+        <w:rPr>
+          <w:lang w:val="en-GB"/>
+        </w:rPr>
+        <w:t>What am I doing to make them care about these questions?</w:t>
+      </w:r>
+    </w:p>
+    <w:p>
+      <w:pPr>
+        <w:pStyle w:val="Listenabsatz"/>
+        <w:numPr>
+          <w:ilvl w:val="0"/>
+          <w:numId w:val="1"/>
+        </w:numPr>
+        <w:rPr>
+          <w:lang w:val="de-DE"/>
+        </w:rPr>
+      </w:pPr>
+      <w:r>
+        <w:rPr>
+          <w:lang w:val="de-DE"/>
+        </w:rPr>
+        <w:t>In dem der Spieler d</w:t>
+      </w:r>
+      <w:r>
+        <w:rPr>
+          <w:lang w:val="de-DE"/>
+        </w:rPr>
+        <w:t>arüber nachdenkt was eine KI alles tun könnte.</w:t>
+      </w:r>
+    </w:p>
+    <w:p>
+      <w:pPr>
+        <w:rPr>
+          <w:lang w:val="en-GB"/>
+        </w:rPr>
+      </w:pPr>
+      <w:r>
+        <w:rPr>
+          <w:lang w:val="en-GB"/>
+        </w:rPr>
+        <w:t xml:space="preserve">What can I do to make them invent even more questions? </w:t>
+      </w:r>
+    </w:p>
+    <w:p>
+      <w:pPr>
+        <w:pStyle w:val="Listenabsatz"/>
+        <w:numPr>
+          <w:ilvl w:val="0"/>
+          <w:numId w:val="1"/>
+        </w:numPr>
+        <w:rPr>
+          <w:lang w:val="de-DE"/>
+        </w:rPr>
+      </w:pPr>
+      <w:r>
+        <w:rPr>
+          <w:lang w:val="de-DE"/>
+        </w:rPr>
+        <w:t>Wenn das Spiel in e</w:t>
+      </w:r>
+      <w:r>
+        <w:rPr>
+          <w:lang w:val="de-DE"/>
+        </w:rPr>
+        <w:t>ine negative Richtung für den Spieler verläuft.</w:t>
+      </w:r>
+    </w:p>
+    <w:p>
+      <w:pPr>
+        <w:rPr>
+          <w:lang w:val="de-DE"/>
+        </w:rPr>
+      </w:pPr>
+    </w:p>
+    <w:p>
+      <w:pPr>
+        <w:rPr>
+          <w:lang w:val="de-DE"/>
+        </w:rPr>
+      </w:pPr>
+    </w:p>
+    <w:p>
+      <w:pPr>
+        <w:pStyle w:val="Listenabsatz"/>
+        <w:numPr>
+          <w:ilvl w:val="0"/>
+          <w:numId w:val="2"/>
+        </w:numPr>
+        <w:rPr>
+          <w:b/>
+          <w:bCs/>
+          <w:lang w:val="en-GB"/>
+        </w:rPr>
+      </w:pPr>
+      <w:r>
+        <w:rPr>
+          <w:b/>
+          <w:bCs/>
+          <w:lang w:val="en-GB"/>
+        </w:rPr>
+        <w:lastRenderedPageBreak/>
+        <w:t>Endogenous Value</w:t>
+      </w:r>
+    </w:p>
+    <w:p>
+      <w:pPr>
+        <w:rPr>
+          <w:lang w:val="en-GB"/>
+        </w:rPr>
+      </w:pPr>
+      <w:r>
+        <w:rPr>
+          <w:lang w:val="en-GB"/>
+        </w:rPr>
+        <w:t>What is valuable to the players in my game?</w:t>
+      </w:r>
+    </w:p>
+    <w:p>
+      <w:pPr>
+        <w:pStyle w:val="Listenabsatz"/>
+        <w:numPr>
+          <w:ilvl w:val="0"/>
+          <w:numId w:val="1"/>
+        </w:numPr>
+        <w:rPr>
+          <w:lang w:val="de-DE"/>
+        </w:rPr>
+      </w:pPr>
+      <w:r>
+        <w:rPr>
+          <w:lang w:val="de-DE"/>
+        </w:rPr>
+        <w:t>Dass das Raumschiff nicht z</w:t>
+      </w:r>
+      <w:r>
+        <w:rPr>
+          <w:lang w:val="de-DE"/>
+        </w:rPr>
+        <w:t>erstört wird oder die Raumschiffinsassen nicht sterben.</w:t>
+      </w:r>
+    </w:p>
+    <w:p>
+      <w:pPr>
+        <w:rPr>
+          <w:lang w:val="en-GB"/>
+        </w:rPr>
+      </w:pPr>
+      <w:r>
+        <w:rPr>
+          <w:lang w:val="en-GB"/>
+        </w:rPr>
+        <w:t>How can I make it more valuable to them?</w:t>
+      </w:r>
+    </w:p>
+    <w:p>
+      <w:pPr>
+        <w:pStyle w:val="Listenabsatz"/>
+        <w:numPr>
+          <w:ilvl w:val="0"/>
+          <w:numId w:val="1"/>
+        </w:numPr>
+        <w:rPr>
+          <w:lang w:val="de-DE"/>
+        </w:rPr>
+      </w:pPr>
+      <w:r>
+        <w:rPr>
+          <w:lang w:val="de-DE"/>
+        </w:rPr>
+        <w:t>Durch ein geschickt gesetztes P</w:t>
+      </w:r>
+      <w:r>
+        <w:rPr>
+          <w:lang w:val="de-DE"/>
+        </w:rPr>
+        <w:t>unktesystem/Belohnungssystem</w:t>
+      </w:r>
+    </w:p>
+    <w:p>
+      <w:pPr>
+        <w:rPr>
+          <w:lang w:val="en-GB"/>
+        </w:rPr>
+      </w:pPr>
+      <w:r>
+        <w:rPr>
+          <w:lang w:val="en-GB"/>
+        </w:rPr>
+        <w:t>What is the relationship between value in the game and the players motivations?</w:t>
+      </w:r>
+    </w:p>
+    <w:p>
+      <w:pPr>
+        <w:pStyle w:val="Listenabsatz"/>
+        <w:numPr>
+          <w:ilvl w:val="0"/>
+          <w:numId w:val="1"/>
+        </w:numPr>
+        <w:rPr>
+          <w:lang w:val="de-DE"/>
+        </w:rPr>
+      </w:pPr>
+      <w:proofErr w:type="spellStart"/>
+      <w:r>
+        <w:rPr>
+          <w:lang w:val="de-DE"/>
+        </w:rPr>
+        <w:t>Gameover</w:t>
+      </w:r>
+      <w:proofErr w:type="spellEnd"/>
+      <w:r>
+        <w:rPr>
+          <w:lang w:val="de-DE"/>
+        </w:rPr>
+        <w:t xml:space="preserve"> und Überleben des R</w:t>
+      </w:r>
+      <w:r>
+        <w:rPr>
+          <w:lang w:val="de-DE"/>
+        </w:rPr>
+        <w:t xml:space="preserve">aumschiffes </w:t>
+      </w:r>
+    </w:p>
+    <w:p>
+      <w:pPr>
+        <w:rPr>
+          <w:lang w:val="de-DE"/>
+        </w:rPr>
+      </w:pPr>
+    </w:p>
+    <w:p>
+      <w:pPr>
+        <w:pStyle w:val="Listenabsatz"/>
+        <w:numPr>
+          <w:ilvl w:val="0"/>
+          <w:numId w:val="2"/>
+        </w:numPr>
+        <w:rPr>
+          <w:b/>
+          <w:bCs/>
+          <w:lang w:val="en-GB"/>
+        </w:rPr>
+      </w:pPr>
+      <w:r>
+        <w:rPr>
+          <w:b/>
+          <w:bCs/>
+          <w:lang w:val="en-GB"/>
+        </w:rPr>
+        <w:t xml:space="preserve">Problem Solving </w:t>
+      </w:r>
+    </w:p>
+    <w:p>
+      <w:pPr>
+        <w:rPr>
+          <w:lang w:val="en-GB"/>
+        </w:rPr>
+      </w:pPr>
+      <w:r>
+        <w:rPr>
+          <w:lang w:val="en-GB"/>
+        </w:rPr>
+        <w:t>What problems does my game ask the players to solve?</w:t>
+      </w:r>
+    </w:p>
+    <w:p>
+      <w:pPr>
+        <w:pStyle w:val="Listenabsatz"/>
+        <w:numPr>
+          <w:ilvl w:val="0"/>
+          <w:numId w:val="1"/>
+        </w:numPr>
+        <w:rPr>
+          <w:lang w:val="de-DE"/>
+        </w:rPr>
+      </w:pPr>
+      <w:r>
+        <w:rPr>
+          <w:lang w:val="de-DE"/>
+        </w:rPr>
+        <w:t>Viele verschiedene kleine Probleme, d</w:t>
+      </w:r>
+      <w:r>
+        <w:rPr>
+          <w:lang w:val="de-DE"/>
+        </w:rPr>
+        <w:t>ie sich zu immer größeren und komplexeren Problemen ausweiten</w:t>
+      </w:r>
+    </w:p>
+    <w:p>
+      <w:pPr>
+        <w:rPr>
+          <w:lang w:val="en-GB"/>
+        </w:rPr>
+      </w:pPr>
+      <w:r>
+        <w:rPr>
+          <w:lang w:val="en-GB"/>
+        </w:rPr>
+        <w:t>Are there hidden problems to solve that arise as part of gameplay?</w:t>
+      </w:r>
+    </w:p>
+    <w:p>
+      <w:pPr>
+        <w:pStyle w:val="Listenabsatz"/>
+        <w:numPr>
+          <w:ilvl w:val="0"/>
+          <w:numId w:val="1"/>
+        </w:numPr>
+        <w:rPr>
+          <w:lang w:val="de-DE"/>
+        </w:rPr>
+      </w:pPr>
+      <w:r>
+        <w:rPr>
+          <w:lang w:val="de-DE"/>
+        </w:rPr>
+        <w:t>Manche Probleme sind nicht a</w:t>
+      </w:r>
+      <w:r>
+        <w:rPr>
+          <w:lang w:val="de-DE"/>
+        </w:rPr>
+        <w:t>uf den ersten Blick erkennbar, eine gute künstliche Intelligenz sollte auch diese erkennen.</w:t>
+      </w:r>
+    </w:p>
+    <w:p>
+      <w:pPr>
+        <w:rPr>
+          <w:lang w:val="en-GB"/>
+        </w:rPr>
+      </w:pPr>
+      <w:r>
+        <w:rPr>
+          <w:lang w:val="en-GB"/>
+        </w:rPr>
+        <w:t xml:space="preserve">How can my game </w:t>
+      </w:r>
+      <w:proofErr w:type="spellStart"/>
+      <w:r>
+        <w:rPr>
+          <w:lang w:val="en-GB"/>
+        </w:rPr>
+        <w:t>generae</w:t>
+      </w:r>
+      <w:proofErr w:type="spellEnd"/>
+      <w:r>
+        <w:rPr>
+          <w:lang w:val="en-GB"/>
+        </w:rPr>
+        <w:t xml:space="preserve"> new problems so that players keep coming back?</w:t>
+      </w:r>
+    </w:p>
+    <w:p>
+      <w:pPr>
+        <w:pStyle w:val="Listenabsatz"/>
+        <w:numPr>
+          <w:ilvl w:val="0"/>
+          <w:numId w:val="1"/>
+        </w:numPr>
+        <w:rPr>
+          <w:lang w:val="de-DE"/>
+        </w:rPr>
+      </w:pPr>
+      <w:r>
+        <w:rPr>
+          <w:lang w:val="de-DE"/>
+        </w:rPr>
+        <w:t>Durch falsche Entscheidungen können n</w:t>
+      </w:r>
+      <w:r>
+        <w:rPr>
+          <w:lang w:val="de-DE"/>
+        </w:rPr>
+        <w:t xml:space="preserve">eue Probleme entstehen die wiederrum schnell vom Spieler beseitigt werden sollten. </w:t>
+      </w:r>
+    </w:p>
+    <w:p>
+      <w:pPr>
+        <w:rPr>
+          <w:lang w:val="de-DE"/>
+        </w:rPr>
+      </w:pPr>
+    </w:p>
+    <w:p>
+      <w:pPr>
+        <w:pStyle w:val="Listenabsatz"/>
+        <w:numPr>
+          <w:ilvl w:val="0"/>
+          <w:numId w:val="2"/>
+        </w:numPr>
+        <w:tabs>
+          <w:tab w:val="left" w:pos="1020"/>
+        </w:tabs>
+        <w:rPr>
+          <w:b/>
+          <w:bCs/>
+          <w:lang w:val="en-GB"/>
+        </w:rPr>
+      </w:pPr>
+      <w:r>
+        <w:rPr>
+          <w:b/>
+          <w:bCs/>
+          <w:lang w:val="en-GB"/>
+        </w:rPr>
+        <w:t>The Elemental Tetrad</w:t>
+      </w:r>
+    </w:p>
+    <w:p>
+      <w:pPr>
+        <w:tabs>
+          <w:tab w:val="left" w:pos="1020"/>
+        </w:tabs>
+        <w:rPr>
+          <w:lang w:val="en-GB"/>
+        </w:rPr>
+      </w:pPr>
+      <w:r>
+        <w:rPr>
+          <w:lang w:val="en-GB"/>
+        </w:rPr>
+        <w:t>Is my game design using elements of all four types (Aesthetics, Technology, Mechanics and Story)?</w:t>
+      </w:r>
+    </w:p>
+    <w:p>
+      <w:pPr>
+        <w:pStyle w:val="Listenabsatz"/>
+        <w:numPr>
+          <w:ilvl w:val="0"/>
+          <w:numId w:val="1"/>
+        </w:numPr>
+        <w:tabs>
+          <w:tab w:val="left" w:pos="1020"/>
+        </w:tabs>
+        <w:rPr>
+          <w:lang w:val="de-DE"/>
+        </w:rPr>
+      </w:pPr>
+      <w:r>
+        <w:rPr>
+          <w:lang w:val="de-DE"/>
+        </w:rPr>
+        <w:t>Ästhetik</w:t>
+      </w:r>
+      <w:r>
+        <w:rPr>
+          <w:lang w:val="de-DE"/>
+        </w:rPr>
+        <w:t>: das Spiel soll e</w:t>
+      </w:r>
+      <w:r>
+        <w:rPr>
+          <w:lang w:val="de-DE"/>
+        </w:rPr>
+        <w:t>ine klare und übersichtliche Darstellung des Raumschiffs bieten</w:t>
+      </w:r>
+    </w:p>
+    <w:p>
+      <w:pPr>
+        <w:pStyle w:val="Listenabsatz"/>
+        <w:numPr>
+          <w:ilvl w:val="0"/>
+          <w:numId w:val="1"/>
+        </w:numPr>
+        <w:tabs>
+          <w:tab w:val="left" w:pos="1020"/>
+        </w:tabs>
+        <w:rPr>
+          <w:lang w:val="de-DE"/>
+        </w:rPr>
+      </w:pPr>
+      <w:r>
+        <w:rPr>
+          <w:lang w:val="de-DE"/>
+        </w:rPr>
+        <w:t>Technologie: auf die KI Technologie wird der Hauptaugenmerk gelegt</w:t>
+      </w:r>
+    </w:p>
+    <w:p>
+      <w:pPr>
+        <w:pStyle w:val="Listenabsatz"/>
+        <w:numPr>
+          <w:ilvl w:val="0"/>
+          <w:numId w:val="1"/>
+        </w:numPr>
+        <w:tabs>
+          <w:tab w:val="left" w:pos="1020"/>
+        </w:tabs>
+        <w:rPr>
+          <w:lang w:val="de-DE"/>
+        </w:rPr>
+      </w:pPr>
+      <w:r>
+        <w:rPr>
+          <w:lang w:val="de-DE"/>
+        </w:rPr>
+        <w:t>Mechanik: Grundmechaniken sollen in vielen unterschiedlichen kleinen Aufgaben funktionieren</w:t>
+      </w:r>
+    </w:p>
+    <w:p>
+      <w:pPr>
+        <w:pStyle w:val="Listenabsatz"/>
+        <w:numPr>
+          <w:ilvl w:val="0"/>
+          <w:numId w:val="1"/>
+        </w:numPr>
+        <w:tabs>
+          <w:tab w:val="left" w:pos="1020"/>
+        </w:tabs>
+        <w:rPr>
+          <w:lang w:val="de-DE"/>
+        </w:rPr>
+      </w:pPr>
+      <w:r>
+        <w:rPr>
+          <w:lang w:val="de-DE"/>
+        </w:rPr>
+        <w:t>Story: eine gelungene Geschichte hinter dem Spiel sollen das Gameplay angenehm abrunden und</w:t>
+      </w:r>
+      <w:r>
+        <w:rPr>
+          <w:lang w:val="de-DE"/>
+        </w:rPr>
+        <w:t xml:space="preserve"> </w:t>
+      </w:r>
+      <w:r>
+        <w:rPr>
+          <w:lang w:val="de-DE"/>
+        </w:rPr>
+        <w:t>dem Spieler</w:t>
+      </w:r>
+      <w:r>
+        <w:rPr>
+          <w:lang w:val="de-DE"/>
+        </w:rPr>
+        <w:t xml:space="preserve"> verständlich </w:t>
+      </w:r>
+      <w:r>
+        <w:rPr>
+          <w:lang w:val="de-DE"/>
+        </w:rPr>
+        <w:t>überbringen</w:t>
+      </w:r>
+    </w:p>
+    <w:p>
+      <w:pPr>
+        <w:rPr>
+          <w:lang w:val="de-DE"/>
+        </w:rPr>
+      </w:pPr>
+    </w:p>
+    <w:p>
+      <w:pPr>
+        <w:rPr>
+          <w:lang w:val="en-GB"/>
+        </w:rPr>
+      </w:pPr>
+      <w:r>
+        <w:rPr>
+          <w:lang w:val="en-GB"/>
+        </w:rPr>
+        <w:t xml:space="preserve">Could my design be improved by enhancing elements in one or more of the categories? </w:t>
+      </w:r>
+    </w:p>
+    <w:p>
+      <w:pPr>
+        <w:pStyle w:val="Listenabsatz"/>
+        <w:numPr>
+          <w:ilvl w:val="0"/>
+          <w:numId w:val="1"/>
+        </w:numPr>
+        <w:rPr>
+          <w:lang w:val="de-DE"/>
+        </w:rPr>
+      </w:pPr>
+      <w:r>
+        <w:rPr>
+          <w:lang w:val="de-DE"/>
+        </w:rPr>
+        <w:t>Ja bestimmt, das w</w:t>
+      </w:r>
+      <w:r>
+        <w:rPr>
+          <w:lang w:val="de-DE"/>
+        </w:rPr>
+        <w:t>ird im laufe der Spielentwicklung eine immer größere Rolle spielen</w:t>
+      </w:r>
+    </w:p>
+    <w:p>
+      <w:pPr>
+        <w:rPr>
+          <w:lang w:val="de-DE"/>
+        </w:rPr>
+      </w:pPr>
+    </w:p>
+    <w:p>
+      <w:pPr>
+        <w:rPr>
+          <w:lang w:val="en-GB"/>
+        </w:rPr>
+      </w:pPr>
+      <w:r>
+        <w:rPr>
+          <w:lang w:val="en-GB"/>
+        </w:rPr>
+        <w:t xml:space="preserve">Are the four elements in harmony, reinforcing each other, and working together toward a common theme? </w:t>
+      </w:r>
+    </w:p>
+    <w:p>
+      <w:pPr>
+        <w:pStyle w:val="Listenabsatz"/>
+        <w:numPr>
+          <w:ilvl w:val="0"/>
+          <w:numId w:val="1"/>
+        </w:numPr>
+        <w:rPr>
+          <w:lang w:val="de-DE"/>
+        </w:rPr>
+      </w:pPr>
+      <w:r>
+        <w:rPr>
+          <w:lang w:val="de-DE"/>
+        </w:rPr>
+        <w:t>Das braucht bestimmt auch noch w</w:t>
+      </w:r>
+      <w:r>
+        <w:rPr>
+          <w:lang w:val="de-DE"/>
+        </w:rPr>
+        <w:t xml:space="preserve">eitere Auskonkretisierung und den benötigten Feinschliff. </w:t>
+      </w:r>
     </w:p>
     <w:sectPr>
       <w:pgSz w:w="11906" w:h="16838"/>
@@ -408,6 +1573,95 @@
 <file path=word/numbering.xml><?xml version="1.0" encoding="utf-8"?>
 <w:numbering xmlns:wpc="http://schemas.microsoft.com/office/word/2010/wordprocessingCanvas" xmlns:cx="http://schemas.microsoft.com/office/drawing/2014/chartex" xmlns:cx1="http://schemas.microsoft.com/office/drawing/2015/9/8/chartex" xmlns:cx2="http://schemas.microsoft.com/office/drawing/2015/10/21/chartex" xmlns:cx3="http://schemas.microsoft.com/office/drawing/2016/5/9/chartex" xmlns:cx4="http://schemas.microsoft.com/office/drawing/2016/5/10/chartex" xmlns:cx5="http://schemas.microsoft.com/office/drawing/2016/5/11/chartex" xmlns:cx6="http://schemas.microsoft.com/office/drawing/2016/5/12/chartex" xmlns:cx7="http://schemas.microsoft.com/office/drawing/2016/5/13/chartex" xmlns:cx8="http://schemas.microsoft.com/office/drawing/2016/5/14/chartex" xmlns:mc="http://schemas.openxmlformats.org/markup-compatibility/2006" xmlns:aink="http://schemas.microsoft.com/office/drawing/2016/ink" xmlns:am3d="http://schemas.microsoft.com/office/drawing/2017/model3d" xmlns:o="urn:schemas-microsoft-com:office:office" xmlns:r="http://schemas.openxmlformats.org/officeDocument/2006/relationships" xmlns:m="http://schemas.openxmlformats.org/officeDocument/2006/math" xmlns:v="urn:schemas-microsoft-com:vml" xmlns:wp14="http://schemas.microsoft.com/office/word/2010/wordprocessingDrawing" xmlns:wp="http://schemas.openxmlformats.org/drawingml/2006/wordprocessingDrawing" xmlns:w10="urn:schemas-microsoft-com:office:word" xmlns:w="http://schemas.openxmlformats.org/wordprocessingml/2006/main" xmlns:w14="http://schemas.microsoft.com/office/word/2010/wordml" xmlns:w15="http://schemas.microsoft.com/office/word/2012/wordml" xmlns:w16cex="http://schemas.microsoft.com/office/word/2018/wordml/cex" xmlns:w16cid="http://schemas.microsoft.com/office/word/2016/wordml/cid" xmlns:w16="http://schemas.microsoft.com/office/word/2018/wordml" xmlns:w16sdtdh="http://schemas.microsoft.com/office/word/2020/wordml/sdtdatahash" xmlns:w16se="http://schemas.microsoft.com/office/word/2015/wordml/symex" xmlns:wpg="http://schemas.microsoft.com/office/word/2010/wordprocessingGroup" xmlns:wpi="http://schemas.microsoft.com/office/word/2010/wordprocessingInk" xmlns:wne="http://schemas.microsoft.com/office/word/2006/wordml" xmlns:wps="http://schemas.microsoft.com/office/word/2010/wordprocessingShape" mc:Ignorable="w14 w15 w16se w16cid w16 w16cex w16sdtdh wp14">
   <w:abstractNum w:abstractNumId="0" w15:restartNumberingAfterBreak="0">
+    <w:nsid w:val="4B7F06A5"/>
+    <w:multiLevelType w:val="hybridMultilevel"/>
+    <w:tmpl w:val="8CB8D688"/>
+    <w:lvl w:ilvl="0" w:tplc="2000000F">
+      <w:start w:val="1"/>
+      <w:numFmt w:val="decimal"/>
+      <w:lvlText w:val="%1."/>
+      <w:lvlJc w:val="left"/>
+      <w:pPr>
+        <w:ind w:left="720" w:hanging="360"/>
+      </w:pPr>
+      <w:rPr>
+        <w:rFonts w:hint="default"/>
+      </w:rPr>
+    </w:lvl>
+    <w:lvl w:ilvl="1" w:tplc="20000019" w:tentative="1">
+      <w:start w:val="1"/>
+      <w:numFmt w:val="lowerLetter"/>
+      <w:lvlText w:val="%2."/>
+      <w:lvlJc w:val="left"/>
+      <w:pPr>
+        <w:ind w:left="1440" w:hanging="360"/>
+      </w:pPr>
+    </w:lvl>
+    <w:lvl w:ilvl="2" w:tplc="2000001B" w:tentative="1">
+      <w:start w:val="1"/>
+      <w:numFmt w:val="lowerRoman"/>
+      <w:lvlText w:val="%3."/>
+      <w:lvlJc w:val="right"/>
+      <w:pPr>
+        <w:ind w:left="2160" w:hanging="180"/>
+      </w:pPr>
+    </w:lvl>
+    <w:lvl w:ilvl="3" w:tplc="2000000F" w:tentative="1">
+      <w:start w:val="1"/>
+      <w:numFmt w:val="decimal"/>
+      <w:lvlText w:val="%4."/>
+      <w:lvlJc w:val="left"/>
+      <w:pPr>
+        <w:ind w:left="2880" w:hanging="360"/>
+      </w:pPr>
+    </w:lvl>
+    <w:lvl w:ilvl="4" w:tplc="20000019" w:tentative="1">
+      <w:start w:val="1"/>
+      <w:numFmt w:val="lowerLetter"/>
+      <w:lvlText w:val="%5."/>
+      <w:lvlJc w:val="left"/>
+      <w:pPr>
+        <w:ind w:left="3600" w:hanging="360"/>
+      </w:pPr>
+    </w:lvl>
+    <w:lvl w:ilvl="5" w:tplc="2000001B" w:tentative="1">
+      <w:start w:val="1"/>
+      <w:numFmt w:val="lowerRoman"/>
+      <w:lvlText w:val="%6."/>
+      <w:lvlJc w:val="right"/>
+      <w:pPr>
+        <w:ind w:left="4320" w:hanging="180"/>
+      </w:pPr>
+    </w:lvl>
+    <w:lvl w:ilvl="6" w:tplc="2000000F" w:tentative="1">
+      <w:start w:val="1"/>
+      <w:numFmt w:val="decimal"/>
+      <w:lvlText w:val="%7."/>
+      <w:lvlJc w:val="left"/>
+      <w:pPr>
+        <w:ind w:left="5040" w:hanging="360"/>
+      </w:pPr>
+    </w:lvl>
+    <w:lvl w:ilvl="7" w:tplc="20000019" w:tentative="1">
+      <w:start w:val="1"/>
+      <w:numFmt w:val="lowerLetter"/>
+      <w:lvlText w:val="%8."/>
+      <w:lvlJc w:val="left"/>
+      <w:pPr>
+        <w:ind w:left="5760" w:hanging="360"/>
+      </w:pPr>
+    </w:lvl>
+    <w:lvl w:ilvl="8" w:tplc="2000001B" w:tentative="1">
+      <w:start w:val="1"/>
+      <w:numFmt w:val="lowerRoman"/>
+      <w:lvlText w:val="%9."/>
+      <w:lvlJc w:val="right"/>
+      <w:pPr>
+        <w:ind w:left="6480" w:hanging="180"/>
+      </w:pPr>
+    </w:lvl>
+  </w:abstractNum>
+  <w:abstractNum w:abstractNumId="1" w15:restartNumberingAfterBreak="0">
     <w:nsid w:val="52F70E4E"/>
     <w:multiLevelType w:val="hybridMultilevel"/>
     <w:tmpl w:val="2604B656"/>
@@ -520,6 +1774,9 @@
     </w:lvl>
   </w:abstractNum>
   <w:num w:numId="1">
+    <w:abstractNumId w:val="1"/>
+  </w:num>
+  <w:num w:numId="2">
     <w:abstractNumId w:val="0"/>
   </w:num>
 </w:numbering>

--- a/ArtofGamedesignCards_unfinished.docx
+++ b/ArtofGamedesignCards_unfinished.docx
@@ -87,16 +87,8 @@
         <w:rPr>
           <w:lang w:val="en-GB"/>
         </w:rPr>
-        <w:t>/</w:t>
-      </w:r>
-      <w:proofErr w:type="spellStart"/>
-      <w:r>
-        <w:rPr>
-          <w:lang w:val="en-GB"/>
-        </w:rPr>
-        <w:t>Freude</w:t>
-      </w:r>
-      <w:proofErr w:type="spellEnd"/>
+        <w:t>/Freude</w:t>
+      </w:r>
       <w:r>
         <w:rPr>
           <w:lang w:val="en-GB"/>
@@ -1370,13 +1362,7 @@
         <w:rPr>
           <w:lang w:val="de-DE"/>
         </w:rPr>
-        <w:t>Ästhetik</w:t>
-      </w:r>
-      <w:r>
-        <w:rPr>
-          <w:lang w:val="de-DE"/>
-        </w:rPr>
-        <w:t>: das Spiel soll e</w:t>
+        <w:t>Ästhetik: das Spiel soll e</w:t>
       </w:r>
       <w:r>
         <w:rPr>
@@ -1559,6 +1545,1413 @@
         </w:rPr>
         <w:t xml:space="preserve">eitere Auskonkretisierung und den benötigten Feinschliff. </w:t>
       </w:r>
+    </w:p>
+    <w:p>
+      <w:pPr>
+        <w:pStyle w:val="Listenabsatz"/>
+        <w:numPr>
+          <w:ilvl w:val="0"/>
+          <w:numId w:val="2"/>
+        </w:numPr>
+        <w:rPr>
+          <w:b/>
+          <w:lang w:val="de-DE"/>
+        </w:rPr>
+      </w:pPr>
+      <w:proofErr w:type="spellStart"/>
+      <w:r>
+        <w:rPr>
+          <w:b/>
+          <w:lang w:val="de-DE"/>
+        </w:rPr>
+        <w:lastRenderedPageBreak/>
+        <w:t>Holographic</w:t>
+      </w:r>
+      <w:proofErr w:type="spellEnd"/>
+      <w:r>
+        <w:rPr>
+          <w:b/>
+          <w:lang w:val="de-DE"/>
+        </w:rPr>
+        <w:t xml:space="preserve"> Design</w:t>
+      </w:r>
+    </w:p>
+    <w:p>
+      <w:pPr>
+        <w:rPr>
+          <w:lang w:val="en-US"/>
+        </w:rPr>
+      </w:pPr>
+      <w:r>
+        <w:rPr>
+          <w:lang w:val="en-US"/>
+        </w:rPr>
+        <w:t>What elements of the game m</w:t>
+      </w:r>
+      <w:r>
+        <w:rPr>
+          <w:lang w:val="en-US"/>
+        </w:rPr>
+        <w:t>ake the experience enjoyable?</w:t>
+      </w:r>
+    </w:p>
+    <w:p>
+      <w:pPr>
+        <w:pStyle w:val="Listenabsatz"/>
+        <w:numPr>
+          <w:ilvl w:val="0"/>
+          <w:numId w:val="1"/>
+        </w:numPr>
+        <w:rPr>
+          <w:lang w:val="de-DE"/>
+        </w:rPr>
+      </w:pPr>
+      <w:r>
+        <w:rPr>
+          <w:lang w:val="de-DE"/>
+        </w:rPr>
+        <w:t xml:space="preserve">Upgrades: </w:t>
+      </w:r>
+      <w:r>
+        <w:rPr>
+          <w:lang w:val="de-DE"/>
+        </w:rPr>
+        <w:t>Verbesserung</w:t>
+      </w:r>
+      <w:r>
+        <w:rPr>
+          <w:lang w:val="de-DE"/>
+        </w:rPr>
+        <w:t xml:space="preserve"> und Weiterentwicklung</w:t>
+      </w:r>
+      <w:r>
+        <w:rPr>
+          <w:lang w:val="de-DE"/>
+        </w:rPr>
+        <w:t xml:space="preserve"> der K</w:t>
+      </w:r>
+      <w:r>
+        <w:rPr>
+          <w:lang w:val="de-DE"/>
+        </w:rPr>
+        <w:t>I (</w:t>
+      </w:r>
+      <w:r>
+        <w:rPr>
+          <w:lang w:val="de-DE"/>
+        </w:rPr>
+        <w:t xml:space="preserve">bzw. </w:t>
+      </w:r>
+      <w:r>
+        <w:rPr>
+          <w:lang w:val="de-DE"/>
+        </w:rPr>
+        <w:t xml:space="preserve">der </w:t>
+      </w:r>
+      <w:r>
+        <w:rPr>
+          <w:lang w:val="de-DE"/>
+        </w:rPr>
+        <w:t>Skill</w:t>
+      </w:r>
+      <w:r>
+        <w:rPr>
+          <w:lang w:val="de-DE"/>
+        </w:rPr>
+        <w:t>s</w:t>
+      </w:r>
+      <w:r>
+        <w:rPr>
+          <w:lang w:val="de-DE"/>
+        </w:rPr>
+        <w:t>/</w:t>
+      </w:r>
+      <w:r>
+        <w:rPr>
+          <w:lang w:val="de-DE"/>
+        </w:rPr>
+        <w:t>Minispiele)</w:t>
+      </w:r>
+    </w:p>
+    <w:p>
+      <w:pPr>
+        <w:pStyle w:val="Listenabsatz"/>
+        <w:numPr>
+          <w:ilvl w:val="0"/>
+          <w:numId w:val="1"/>
+        </w:numPr>
+        <w:rPr>
+          <w:lang w:val="de-DE"/>
+        </w:rPr>
+      </w:pPr>
+      <w:r>
+        <w:rPr>
+          <w:lang w:val="de-DE"/>
+        </w:rPr>
+        <w:t xml:space="preserve">Story: </w:t>
+      </w:r>
+      <w:r>
+        <w:rPr>
+          <w:lang w:val="de-DE"/>
+        </w:rPr>
+        <w:t xml:space="preserve">Humorvolle Story (besonders Start als </w:t>
+      </w:r>
+      <w:proofErr w:type="spellStart"/>
+      <w:r>
+        <w:rPr>
+          <w:lang w:val="de-DE"/>
+        </w:rPr>
+        <w:t>Kaffemaschine</w:t>
+      </w:r>
+      <w:proofErr w:type="spellEnd"/>
+      <w:r>
+        <w:rPr>
+          <w:lang w:val="de-DE"/>
+        </w:rPr>
+        <w:t xml:space="preserve"> – </w:t>
+      </w:r>
+      <w:r>
+        <w:rPr>
+          <w:lang w:val="de-DE"/>
+        </w:rPr>
+        <w:t>„</w:t>
+      </w:r>
+      <w:proofErr w:type="spellStart"/>
+      <w:r>
+        <w:rPr>
+          <w:lang w:val="de-DE"/>
+        </w:rPr>
+        <w:t>Choosen</w:t>
+      </w:r>
+      <w:proofErr w:type="spellEnd"/>
+      <w:r>
+        <w:rPr>
+          <w:lang w:val="de-DE"/>
+        </w:rPr>
+        <w:t xml:space="preserve"> </w:t>
+      </w:r>
+      <w:proofErr w:type="spellStart"/>
+      <w:r>
+        <w:rPr>
+          <w:lang w:val="de-DE"/>
+        </w:rPr>
+        <w:t>One</w:t>
+      </w:r>
+      <w:proofErr w:type="spellEnd"/>
+      <w:r>
+        <w:rPr>
+          <w:lang w:val="de-DE"/>
+        </w:rPr>
+        <w:t>“</w:t>
+      </w:r>
+      <w:r>
+        <w:rPr>
+          <w:lang w:val="de-DE"/>
+        </w:rPr>
+        <w:t>)</w:t>
+      </w:r>
+    </w:p>
+    <w:p>
+      <w:pPr>
+        <w:pStyle w:val="Listenabsatz"/>
+        <w:numPr>
+          <w:ilvl w:val="0"/>
+          <w:numId w:val="1"/>
+        </w:numPr>
+        <w:rPr>
+          <w:lang w:val="de-DE"/>
+        </w:rPr>
+      </w:pPr>
+      <w:r>
+        <w:rPr>
+          <w:lang w:val="de-DE"/>
+        </w:rPr>
+        <w:t xml:space="preserve">Player </w:t>
+      </w:r>
+      <w:r>
+        <w:rPr>
+          <w:lang w:val="de-DE"/>
+        </w:rPr>
+        <w:t>C</w:t>
+      </w:r>
+      <w:r>
+        <w:rPr>
+          <w:lang w:val="de-DE"/>
+        </w:rPr>
+        <w:t xml:space="preserve">hoice: </w:t>
+      </w:r>
+      <w:r>
+        <w:rPr>
+          <w:lang w:val="de-DE"/>
+        </w:rPr>
+        <w:t xml:space="preserve">der Spieler wird vor unterschiedliche Probleme gestellt und </w:t>
+      </w:r>
+      <w:r>
+        <w:rPr>
+          <w:lang w:val="de-DE"/>
+        </w:rPr>
+        <w:t xml:space="preserve">kann selbst </w:t>
+      </w:r>
+      <w:r>
+        <w:rPr>
+          <w:lang w:val="de-DE"/>
+        </w:rPr>
+        <w:t>entscheiden,</w:t>
+      </w:r>
+      <w:r>
+        <w:rPr>
+          <w:lang w:val="de-DE"/>
+        </w:rPr>
+        <w:t xml:space="preserve"> wie er diese lösen möchte</w:t>
+      </w:r>
+      <w:r>
+        <w:rPr>
+          <w:lang w:val="de-DE"/>
+        </w:rPr>
+        <w:t>, was wiederum Auswirkungen auf den weiteren Spielverlauf hat</w:t>
+      </w:r>
+    </w:p>
+    <w:p>
+      <w:pPr>
+        <w:rPr>
+          <w:lang w:val="en-US"/>
+        </w:rPr>
+      </w:pPr>
+      <w:r>
+        <w:rPr>
+          <w:lang w:val="en-US"/>
+        </w:rPr>
+        <w:t>What elements of the game may detract from the experience?</w:t>
+      </w:r>
+    </w:p>
+    <w:p>
+      <w:pPr>
+        <w:pStyle w:val="Listenabsatz"/>
+        <w:numPr>
+          <w:ilvl w:val="0"/>
+          <w:numId w:val="1"/>
+        </w:numPr>
+        <w:rPr>
+          <w:lang w:val="de-DE"/>
+        </w:rPr>
+      </w:pPr>
+      <w:r>
+        <w:rPr>
+          <w:lang w:val="de-DE"/>
+        </w:rPr>
+        <w:t xml:space="preserve">Beim </w:t>
+      </w:r>
+      <w:r>
+        <w:rPr>
+          <w:lang w:val="de-DE"/>
+        </w:rPr>
+        <w:t>Management der entstehenden Probleme u</w:t>
+      </w:r>
+      <w:r>
+        <w:rPr>
+          <w:lang w:val="de-DE"/>
+        </w:rPr>
+        <w:t xml:space="preserve">nd </w:t>
+      </w:r>
+      <w:r>
+        <w:rPr>
+          <w:lang w:val="de-DE"/>
+        </w:rPr>
+        <w:t>bei der</w:t>
+      </w:r>
+      <w:r>
+        <w:rPr>
+          <w:lang w:val="de-DE"/>
+        </w:rPr>
+        <w:t xml:space="preserve"> Bewältigung/Auswahl der Minispiele könnte</w:t>
+      </w:r>
+      <w:r>
+        <w:rPr>
+          <w:lang w:val="de-DE"/>
+        </w:rPr>
+        <w:t xml:space="preserve"> </w:t>
+      </w:r>
+      <w:r>
+        <w:rPr>
+          <w:lang w:val="de-DE"/>
+        </w:rPr>
+        <w:t>der Spieler den Überblick verlieren</w:t>
+      </w:r>
+    </w:p>
+    <w:p>
+      <w:pPr>
+        <w:pStyle w:val="Listenabsatz"/>
+        <w:numPr>
+          <w:ilvl w:val="0"/>
+          <w:numId w:val="1"/>
+        </w:numPr>
+        <w:rPr>
+          <w:lang w:val="de-DE"/>
+        </w:rPr>
+      </w:pPr>
+      <w:r>
+        <w:rPr>
+          <w:lang w:val="de-DE"/>
+        </w:rPr>
+        <w:t>Minispiele</w:t>
+      </w:r>
+      <w:r>
+        <w:rPr>
+          <w:lang w:val="de-DE"/>
+        </w:rPr>
+        <w:t xml:space="preserve">/Tätigkeiten </w:t>
+      </w:r>
+      <w:r>
+        <w:rPr>
+          <w:lang w:val="de-DE"/>
+        </w:rPr>
+        <w:t xml:space="preserve">an sich könnten </w:t>
+      </w:r>
+      <w:r>
+        <w:rPr>
+          <w:lang w:val="de-DE"/>
+        </w:rPr>
+        <w:t>nicht genug Spielspaß bieten</w:t>
+      </w:r>
+    </w:p>
+    <w:p>
+      <w:pPr>
+        <w:rPr>
+          <w:lang w:val="de-DE"/>
+        </w:rPr>
+      </w:pPr>
+      <w:r>
+        <w:rPr>
+          <w:lang w:val="en-US"/>
+        </w:rPr>
+        <w:t>How can I change game elements to improve the experience?</w:t>
+      </w:r>
+      <w:r>
+        <w:rPr>
+          <w:lang w:val="en-US"/>
+        </w:rPr>
+        <w:t xml:space="preserve"> </w:t>
+      </w:r>
+      <w:r>
+        <w:rPr>
+          <w:lang w:val="de-DE"/>
+        </w:rPr>
+        <w:t>(</w:t>
+      </w:r>
+      <w:proofErr w:type="spellStart"/>
+      <w:r>
+        <w:rPr>
+          <w:lang w:val="de-DE"/>
+        </w:rPr>
+        <w:t>Habs</w:t>
+      </w:r>
+      <w:proofErr w:type="spellEnd"/>
+      <w:r>
+        <w:rPr>
+          <w:lang w:val="de-DE"/>
+        </w:rPr>
+        <w:t xml:space="preserve"> auf die Antworten d</w:t>
+      </w:r>
+      <w:r>
+        <w:rPr>
+          <w:lang w:val="de-DE"/>
+        </w:rPr>
+        <w:t>er vorherigen Frage bezogen)</w:t>
+      </w:r>
+    </w:p>
+    <w:p>
+      <w:pPr>
+        <w:pStyle w:val="Listenabsatz"/>
+        <w:numPr>
+          <w:ilvl w:val="0"/>
+          <w:numId w:val="1"/>
+        </w:numPr>
+        <w:rPr>
+          <w:lang w:val="de-DE"/>
+        </w:rPr>
+      </w:pPr>
+      <w:r>
+        <w:rPr>
+          <w:lang w:val="de-DE"/>
+        </w:rPr>
+        <w:t>Man sollte eine gute B</w:t>
+      </w:r>
+      <w:r>
+        <w:rPr>
+          <w:lang w:val="de-DE"/>
+        </w:rPr>
+        <w:t xml:space="preserve">alance finden </w:t>
+      </w:r>
+      <w:r>
+        <w:rPr>
+          <w:lang w:val="de-DE"/>
+        </w:rPr>
+        <w:t>bei</w:t>
+      </w:r>
+      <w:r>
+        <w:rPr>
+          <w:lang w:val="de-DE"/>
+        </w:rPr>
+        <w:t xml:space="preserve"> </w:t>
+      </w:r>
+      <w:r>
+        <w:rPr>
+          <w:lang w:val="de-DE"/>
+        </w:rPr>
+        <w:t xml:space="preserve">der </w:t>
+      </w:r>
+      <w:r>
+        <w:rPr>
+          <w:lang w:val="de-DE"/>
+        </w:rPr>
+        <w:t xml:space="preserve">Komplexität in der </w:t>
+      </w:r>
+      <w:r>
+        <w:rPr>
+          <w:lang w:val="de-DE"/>
+        </w:rPr>
+        <w:t xml:space="preserve">Herangehensweise </w:t>
+      </w:r>
+      <w:r>
+        <w:rPr>
+          <w:lang w:val="de-DE"/>
+        </w:rPr>
+        <w:t>zum</w:t>
+      </w:r>
+      <w:r>
+        <w:rPr>
+          <w:lang w:val="de-DE"/>
+        </w:rPr>
+        <w:t xml:space="preserve"> </w:t>
+      </w:r>
+      <w:r>
+        <w:rPr>
+          <w:lang w:val="de-DE"/>
+        </w:rPr>
+        <w:t>Lösen</w:t>
+      </w:r>
+      <w:r>
+        <w:rPr>
+          <w:lang w:val="de-DE"/>
+        </w:rPr>
+        <w:t xml:space="preserve"> der Probleme</w:t>
+      </w:r>
+      <w:r>
+        <w:rPr>
+          <w:lang w:val="de-DE"/>
+        </w:rPr>
+        <w:t>, sodass</w:t>
+      </w:r>
+      <w:r>
+        <w:rPr>
+          <w:lang w:val="de-DE"/>
+        </w:rPr>
+        <w:t xml:space="preserve"> der</w:t>
+      </w:r>
+      <w:r>
+        <w:rPr>
+          <w:lang w:val="de-DE"/>
+        </w:rPr>
+        <w:t xml:space="preserve"> Spieler aber nicht zu schnell den Überblick verlier</w:t>
+      </w:r>
+      <w:r>
+        <w:rPr>
+          <w:lang w:val="de-DE"/>
+        </w:rPr>
+        <w:t>t</w:t>
+      </w:r>
+      <w:r>
+        <w:rPr>
+          <w:lang w:val="de-DE"/>
+        </w:rPr>
+        <w:t xml:space="preserve"> (so </w:t>
+      </w:r>
+      <w:r>
+        <w:rPr>
+          <w:lang w:val="de-DE"/>
+        </w:rPr>
+        <w:t>minimalistisch</w:t>
+      </w:r>
+      <w:r>
+        <w:rPr>
+          <w:lang w:val="de-DE"/>
+        </w:rPr>
+        <w:t xml:space="preserve"> wie möglich, so </w:t>
+      </w:r>
+      <w:r>
+        <w:rPr>
+          <w:lang w:val="de-DE"/>
+        </w:rPr>
+        <w:t>komplex</w:t>
+      </w:r>
+      <w:r>
+        <w:rPr>
+          <w:lang w:val="de-DE"/>
+        </w:rPr>
+        <w:t xml:space="preserve"> wie nötig)</w:t>
+      </w:r>
+    </w:p>
+    <w:p>
+      <w:pPr>
+        <w:pStyle w:val="Listenabsatz"/>
+        <w:numPr>
+          <w:ilvl w:val="0"/>
+          <w:numId w:val="1"/>
+        </w:numPr>
+        <w:rPr>
+          <w:lang w:val="de-DE"/>
+        </w:rPr>
+      </w:pPr>
+      <w:r>
+        <w:rPr>
+          <w:lang w:val="de-DE"/>
+        </w:rPr>
+        <w:t>Minispiele/</w:t>
+      </w:r>
+      <w:r>
+        <w:rPr>
+          <w:lang w:val="de-DE"/>
+        </w:rPr>
+        <w:t>Tätigkeiten</w:t>
+      </w:r>
+      <w:r>
+        <w:rPr>
+          <w:lang w:val="de-DE"/>
+        </w:rPr>
+        <w:t xml:space="preserve"> sollten an sich auch genug Spielspaß bieten</w:t>
+      </w:r>
+      <w:r>
+        <w:rPr>
+          <w:lang w:val="de-DE"/>
+        </w:rPr>
+        <w:t xml:space="preserve">, sodass </w:t>
+      </w:r>
+      <w:r>
+        <w:rPr>
+          <w:lang w:val="de-DE"/>
+        </w:rPr>
+        <w:t>sie für den Spieler nicht als lästige Pflichten wahrgenommen werden, sondern Aufgaben die er gerne macht</w:t>
+      </w:r>
+    </w:p>
+    <w:p>
+      <w:pPr>
+        <w:rPr>
+          <w:lang w:val="de-DE"/>
+        </w:rPr>
+      </w:pPr>
+    </w:p>
+    <w:p>
+      <w:pPr>
+        <w:pStyle w:val="Listenabsatz"/>
+        <w:numPr>
+          <w:ilvl w:val="0"/>
+          <w:numId w:val="2"/>
+        </w:numPr>
+        <w:rPr>
+          <w:b/>
+          <w:lang w:val="en-US"/>
+        </w:rPr>
+      </w:pPr>
+      <w:r>
+        <w:rPr>
+          <w:b/>
+          <w:lang w:val="en-US"/>
+        </w:rPr>
+        <w:t>Unification</w:t>
+      </w:r>
+    </w:p>
+    <w:p>
+      <w:pPr>
+        <w:rPr>
+          <w:lang w:val="en-US"/>
+        </w:rPr>
+      </w:pPr>
+      <w:r>
+        <w:rPr>
+          <w:lang w:val="en-US"/>
+        </w:rPr>
+        <w:t>What is my theme?</w:t>
+      </w:r>
+    </w:p>
+    <w:p>
+      <w:pPr>
+        <w:pStyle w:val="Listenabsatz"/>
+        <w:numPr>
+          <w:ilvl w:val="0"/>
+          <w:numId w:val="1"/>
+        </w:numPr>
+        <w:rPr>
+          <w:lang w:val="de-DE"/>
+        </w:rPr>
+      </w:pPr>
+      <w:r>
+        <w:rPr>
+          <w:lang w:val="de-DE"/>
+        </w:rPr>
+        <w:t>Weiterentwicklung KI</w:t>
+      </w:r>
+      <w:r>
+        <w:rPr>
+          <w:lang w:val="de-DE"/>
+        </w:rPr>
+        <w:t xml:space="preserve"> / Humor</w:t>
+      </w:r>
+      <w:r>
+        <w:rPr>
+          <w:lang w:val="de-DE"/>
+        </w:rPr>
+        <w:t xml:space="preserve"> / </w:t>
+      </w:r>
+      <w:proofErr w:type="spellStart"/>
+      <w:r>
+        <w:rPr>
+          <w:lang w:val="de-DE"/>
+        </w:rPr>
+        <w:t>S</w:t>
+      </w:r>
+      <w:r>
+        <w:rPr>
+          <w:lang w:val="de-DE"/>
+        </w:rPr>
+        <w:t>ci-Fi</w:t>
+      </w:r>
+      <w:proofErr w:type="spellEnd"/>
+    </w:p>
+    <w:p>
+      <w:pPr>
+        <w:rPr>
+          <w:lang w:val="en-US"/>
+        </w:rPr>
+      </w:pPr>
+      <w:r>
+        <w:rPr>
+          <w:lang w:val="en-US"/>
+        </w:rPr>
+        <w:t>Am I using every means possible to reinforce that theme?</w:t>
+      </w:r>
+    </w:p>
+    <w:p>
+      <w:pPr>
+        <w:pStyle w:val="Listenabsatz"/>
+        <w:numPr>
+          <w:ilvl w:val="0"/>
+          <w:numId w:val="1"/>
+        </w:numPr>
+        <w:rPr>
+          <w:lang w:val="de-DE"/>
+        </w:rPr>
+      </w:pPr>
+      <w:r>
+        <w:rPr>
+          <w:lang w:val="de-DE"/>
+        </w:rPr>
+        <w:t>Humor ist m</w:t>
+      </w:r>
+      <w:r>
+        <w:rPr>
+          <w:lang w:val="de-DE"/>
+        </w:rPr>
+        <w:t xml:space="preserve">omentan </w:t>
+      </w:r>
+      <w:r>
+        <w:rPr>
+          <w:lang w:val="de-DE"/>
+        </w:rPr>
+        <w:t>noch schwer z</w:t>
+      </w:r>
+      <w:r>
+        <w:rPr>
+          <w:lang w:val="de-DE"/>
+        </w:rPr>
+        <w:t>u beantworten,</w:t>
+      </w:r>
+      <w:r>
+        <w:rPr>
+          <w:lang w:val="de-DE"/>
+        </w:rPr>
+        <w:t xml:space="preserve"> ist </w:t>
+      </w:r>
+      <w:r>
+        <w:rPr>
+          <w:lang w:val="de-DE"/>
+        </w:rPr>
+        <w:t xml:space="preserve">auch </w:t>
+      </w:r>
+      <w:r>
+        <w:rPr>
+          <w:lang w:val="de-DE"/>
+        </w:rPr>
+        <w:t xml:space="preserve">abhängig von der </w:t>
+      </w:r>
+      <w:r>
+        <w:rPr>
+          <w:lang w:val="de-DE"/>
+        </w:rPr>
+        <w:t xml:space="preserve">entstehenden </w:t>
+      </w:r>
+      <w:r>
+        <w:rPr>
+          <w:lang w:val="de-DE"/>
+        </w:rPr>
+        <w:t>Story und den Dialogen</w:t>
+      </w:r>
+      <w:r>
+        <w:rPr>
+          <w:lang w:val="de-DE"/>
+        </w:rPr>
+        <w:t xml:space="preserve">. </w:t>
+      </w:r>
+      <w:r>
+        <w:rPr>
+          <w:lang w:val="de-DE"/>
+        </w:rPr>
+        <w:t xml:space="preserve">KI und </w:t>
+      </w:r>
+      <w:proofErr w:type="spellStart"/>
+      <w:r>
+        <w:rPr>
+          <w:lang w:val="de-DE"/>
+        </w:rPr>
+        <w:t>Sci-Fi</w:t>
+      </w:r>
+      <w:proofErr w:type="spellEnd"/>
+      <w:r>
+        <w:rPr>
+          <w:lang w:val="de-DE"/>
+        </w:rPr>
+        <w:t xml:space="preserve"> </w:t>
+      </w:r>
+      <w:proofErr w:type="spellStart"/>
+      <w:r>
+        <w:rPr>
+          <w:lang w:val="de-DE"/>
+        </w:rPr>
+        <w:t>Themes</w:t>
+      </w:r>
+      <w:proofErr w:type="spellEnd"/>
+      <w:r>
+        <w:rPr>
+          <w:lang w:val="de-DE"/>
+        </w:rPr>
+        <w:t xml:space="preserve"> kommen auch im aktuellen </w:t>
+      </w:r>
+      <w:r>
+        <w:rPr>
+          <w:lang w:val="de-DE"/>
+        </w:rPr>
+        <w:t xml:space="preserve">Stand schon durchaus </w:t>
+      </w:r>
+      <w:r>
+        <w:rPr>
+          <w:lang w:val="de-DE"/>
+        </w:rPr>
+        <w:t xml:space="preserve">raus, </w:t>
+      </w:r>
+      <w:r>
+        <w:rPr>
+          <w:lang w:val="de-DE"/>
+        </w:rPr>
+        <w:t>sollte</w:t>
+      </w:r>
+      <w:r>
+        <w:rPr>
+          <w:lang w:val="de-DE"/>
+        </w:rPr>
+        <w:t xml:space="preserve"> aber natürlich immer wieder noch verbessert und </w:t>
+      </w:r>
+      <w:r>
+        <w:rPr>
+          <w:lang w:val="de-DE"/>
+        </w:rPr>
+        <w:t>bedacht</w:t>
+      </w:r>
+      <w:r>
+        <w:rPr>
+          <w:lang w:val="de-DE"/>
+        </w:rPr>
+        <w:t xml:space="preserve"> werden</w:t>
+      </w:r>
+    </w:p>
+    <w:p>
+      <w:pPr>
+        <w:rPr>
+          <w:lang w:val="de-DE"/>
+        </w:rPr>
+      </w:pPr>
+    </w:p>
+    <w:p>
+      <w:pPr>
+        <w:pStyle w:val="Listenabsatz"/>
+        <w:numPr>
+          <w:ilvl w:val="0"/>
+          <w:numId w:val="2"/>
+        </w:numPr>
+        <w:rPr>
+          <w:b/>
+          <w:lang w:val="en-US"/>
+        </w:rPr>
+      </w:pPr>
+      <w:r>
+        <w:rPr>
+          <w:b/>
+          <w:lang w:val="en-US"/>
+        </w:rPr>
+        <w:t>Resonance</w:t>
+      </w:r>
+    </w:p>
+    <w:p>
+      <w:pPr>
+        <w:rPr>
+          <w:lang w:val="en-US"/>
+        </w:rPr>
+      </w:pPr>
+      <w:r>
+        <w:rPr>
+          <w:lang w:val="en-US"/>
+        </w:rPr>
+        <w:t>What is it about my game that feels powerful and special?</w:t>
+      </w:r>
+    </w:p>
+    <w:p>
+      <w:pPr>
+        <w:pStyle w:val="Listenabsatz"/>
+        <w:numPr>
+          <w:ilvl w:val="0"/>
+          <w:numId w:val="1"/>
+        </w:numPr>
+        <w:rPr>
+          <w:lang w:val="de-DE"/>
+        </w:rPr>
+      </w:pPr>
+      <w:r>
+        <w:rPr>
+          <w:lang w:val="de-DE"/>
+        </w:rPr>
+        <w:t>Die langsame Übernahme aller A</w:t>
+      </w:r>
+      <w:r>
+        <w:rPr>
+          <w:lang w:val="de-DE"/>
+        </w:rPr>
+        <w:t>ufgaben im Raumschiff und die Rettung der Crew</w:t>
+      </w:r>
+    </w:p>
+    <w:p>
+      <w:pPr>
+        <w:rPr>
+          <w:lang w:val="en-US"/>
+        </w:rPr>
+      </w:pPr>
+      <w:r>
+        <w:rPr>
+          <w:lang w:val="en-US"/>
+        </w:rPr>
+        <w:t>When I describe my game to people, what ideas get them really excited?</w:t>
+      </w:r>
+    </w:p>
+    <w:p>
+      <w:pPr>
+        <w:pStyle w:val="Listenabsatz"/>
+        <w:numPr>
+          <w:ilvl w:val="0"/>
+          <w:numId w:val="1"/>
+        </w:numPr>
+        <w:rPr>
+          <w:lang w:val="de-DE"/>
+        </w:rPr>
+      </w:pPr>
+      <w:r>
+        <w:rPr>
+          <w:lang w:val="de-DE"/>
+        </w:rPr>
+        <w:t xml:space="preserve">Die Autonomie </w:t>
+      </w:r>
+      <w:r>
+        <w:rPr>
+          <w:lang w:val="de-DE"/>
+        </w:rPr>
+        <w:t xml:space="preserve">des Spielers beim </w:t>
+      </w:r>
+      <w:r>
+        <w:rPr>
+          <w:lang w:val="de-DE"/>
+        </w:rPr>
+        <w:t>Lösen</w:t>
+      </w:r>
+      <w:r>
+        <w:rPr>
+          <w:lang w:val="de-DE"/>
+        </w:rPr>
+        <w:t xml:space="preserve"> von den im Spielverlauf auftretenden Problemen</w:t>
+      </w:r>
+      <w:r>
+        <w:rPr>
+          <w:lang w:val="de-DE"/>
+        </w:rPr>
+        <w:t xml:space="preserve"> und die Auswirkungen davon auf das </w:t>
+      </w:r>
+      <w:r>
+        <w:rPr>
+          <w:lang w:val="de-DE"/>
+        </w:rPr>
+        <w:t xml:space="preserve">weitere </w:t>
+      </w:r>
+      <w:r>
+        <w:rPr>
+          <w:lang w:val="de-DE"/>
+        </w:rPr>
+        <w:t>Spielgeschehen</w:t>
+      </w:r>
+    </w:p>
+    <w:p>
+      <w:pPr>
+        <w:rPr>
+          <w:lang w:val="en-US"/>
+        </w:rPr>
+      </w:pPr>
+      <w:r>
+        <w:rPr>
+          <w:lang w:val="en-US"/>
+        </w:rPr>
+        <w:t>If I had no constraints of any kind, what would this game be like?</w:t>
+      </w:r>
+    </w:p>
+    <w:p>
+      <w:pPr>
+        <w:pStyle w:val="Listenabsatz"/>
+        <w:numPr>
+          <w:ilvl w:val="0"/>
+          <w:numId w:val="1"/>
+        </w:numPr>
+        <w:rPr>
+          <w:lang w:val="de-DE"/>
+        </w:rPr>
+      </w:pPr>
+      <w:r>
+        <w:rPr>
+          <w:lang w:val="de-DE"/>
+        </w:rPr>
+        <w:t>Unendliche Lösungsmöglichkeiten</w:t>
+      </w:r>
+      <w:r>
+        <w:rPr>
+          <w:lang w:val="de-DE"/>
+        </w:rPr>
+        <w:t xml:space="preserve"> und dadurch e</w:t>
+      </w:r>
+      <w:r>
+        <w:rPr>
+          <w:lang w:val="de-DE"/>
+        </w:rPr>
+        <w:t xml:space="preserve">ntstehende Spielverläufe. </w:t>
+      </w:r>
+      <w:r>
+        <w:rPr>
+          <w:lang w:val="de-DE"/>
+        </w:rPr>
+        <w:t>Jeder Spieldurchlauf wäre einzigartig</w:t>
+      </w:r>
+    </w:p>
+    <w:p>
+      <w:pPr>
+        <w:rPr>
+          <w:lang w:val="en-US"/>
+        </w:rPr>
+      </w:pPr>
+      <w:r>
+        <w:rPr>
+          <w:lang w:val="en-US"/>
+        </w:rPr>
+        <w:lastRenderedPageBreak/>
+        <w:t>I have certain instincts about how this game should be. What is driving those instincts?</w:t>
+      </w:r>
+    </w:p>
+    <w:p>
+      <w:pPr>
+        <w:rPr>
+          <w:lang w:val="en-US"/>
+        </w:rPr>
+      </w:pPr>
+    </w:p>
+    <w:p>
+      <w:pPr>
+        <w:pStyle w:val="Listenabsatz"/>
+        <w:numPr>
+          <w:ilvl w:val="0"/>
+          <w:numId w:val="2"/>
+        </w:numPr>
+        <w:rPr>
+          <w:b/>
+          <w:lang w:val="en-US"/>
+        </w:rPr>
+      </w:pPr>
+      <w:r>
+        <w:rPr>
+          <w:b/>
+          <w:lang w:val="en-US"/>
+        </w:rPr>
+        <w:t>Infinite Inspiration</w:t>
+      </w:r>
+    </w:p>
+    <w:p>
+      <w:pPr>
+        <w:rPr>
+          <w:lang w:val="en-US"/>
+        </w:rPr>
+      </w:pPr>
+      <w:r>
+        <w:rPr>
+          <w:lang w:val="en-US"/>
+        </w:rPr>
+        <w:t>What is an experience I have had in my life that I want to share with others?</w:t>
+      </w:r>
+    </w:p>
+    <w:p>
+      <w:pPr>
+        <w:rPr>
+          <w:lang w:val="en-US"/>
+        </w:rPr>
+      </w:pPr>
+      <w:r>
+        <w:rPr>
+          <w:lang w:val="en-US"/>
+        </w:rPr>
+        <w:t>x</w:t>
+      </w:r>
+    </w:p>
+    <w:p>
+      <w:pPr>
+        <w:rPr>
+          <w:lang w:val="en-US"/>
+        </w:rPr>
+      </w:pPr>
+      <w:r>
+        <w:rPr>
+          <w:lang w:val="en-US"/>
+        </w:rPr>
+        <w:t>In what small way can I capture the essence of that experience and put it into my game?</w:t>
+      </w:r>
+    </w:p>
+    <w:p>
+      <w:pPr>
+        <w:rPr>
+          <w:lang w:val="en-US"/>
+        </w:rPr>
+      </w:pPr>
+      <w:r>
+        <w:rPr>
+          <w:lang w:val="en-US"/>
+        </w:rPr>
+        <w:t>x</w:t>
+      </w:r>
+    </w:p>
+    <w:p>
+      <w:pPr>
+        <w:pStyle w:val="Listenabsatz"/>
+        <w:numPr>
+          <w:ilvl w:val="0"/>
+          <w:numId w:val="2"/>
+        </w:numPr>
+        <w:rPr>
+          <w:b/>
+          <w:lang w:val="en-US"/>
+        </w:rPr>
+      </w:pPr>
+      <w:r>
+        <w:rPr>
+          <w:b/>
+          <w:lang w:val="en-US"/>
+        </w:rPr>
+        <w:t>The Problem Statement</w:t>
+      </w:r>
+    </w:p>
+    <w:p>
+      <w:pPr>
+        <w:rPr>
+          <w:lang w:val="en-US"/>
+        </w:rPr>
+      </w:pPr>
+      <w:r>
+        <w:rPr>
+          <w:lang w:val="en-US"/>
+        </w:rPr>
+        <w:t>What problem, or problems, am I really trying to solve?</w:t>
+      </w:r>
+    </w:p>
+    <w:p>
+      <w:pPr>
+        <w:pStyle w:val="Listenabsatz"/>
+        <w:numPr>
+          <w:ilvl w:val="0"/>
+          <w:numId w:val="1"/>
+        </w:numPr>
+        <w:rPr>
+          <w:lang w:val="de-DE"/>
+        </w:rPr>
+      </w:pPr>
+      <w:r>
+        <w:rPr>
+          <w:lang w:val="de-DE"/>
+        </w:rPr>
+        <w:t xml:space="preserve">Spieler anregen über </w:t>
+      </w:r>
+      <w:r>
+        <w:rPr>
+          <w:lang w:val="de-DE"/>
+        </w:rPr>
+        <w:t>zukünftige Trends hinsichtlich Technologie und KI nachzudenken</w:t>
+      </w:r>
+      <w:r>
+        <w:rPr>
+          <w:lang w:val="de-DE"/>
+        </w:rPr>
+        <w:t xml:space="preserve">, besonders </w:t>
+      </w:r>
+      <w:r>
+        <w:rPr>
+          <w:lang w:val="de-DE"/>
+        </w:rPr>
+        <w:t>die wachsende Abhängigkeit der Menschheit davon</w:t>
+      </w:r>
+      <w:r>
+        <w:rPr>
+          <w:lang w:val="de-DE"/>
+        </w:rPr>
+        <w:t xml:space="preserve"> (evtl. aber auch die Vorteile</w:t>
+      </w:r>
+      <w:r>
+        <w:rPr>
+          <w:lang w:val="de-DE"/>
+        </w:rPr>
+        <w:t>, da Crew dadurch gerettet werden kann</w:t>
+      </w:r>
+      <w:r>
+        <w:rPr>
+          <w:lang w:val="de-DE"/>
+        </w:rPr>
+        <w:t>)</w:t>
+      </w:r>
+      <w:r>
+        <w:rPr>
+          <w:lang w:val="de-DE"/>
+        </w:rPr>
+        <w:t xml:space="preserve"> </w:t>
+      </w:r>
+    </w:p>
+    <w:p>
+      <w:pPr>
+        <w:pStyle w:val="Listenabsatz"/>
+        <w:numPr>
+          <w:ilvl w:val="0"/>
+          <w:numId w:val="1"/>
+        </w:numPr>
+        <w:rPr>
+          <w:lang w:val="de-DE"/>
+        </w:rPr>
+      </w:pPr>
+      <w:r>
+        <w:rPr>
+          <w:lang w:val="de-DE"/>
+        </w:rPr>
+        <w:t>Spielspaß und</w:t>
+      </w:r>
+      <w:r>
+        <w:rPr>
+          <w:lang w:val="de-DE"/>
+        </w:rPr>
+        <w:t xml:space="preserve"> Ablenkung für den Spieler</w:t>
+      </w:r>
+    </w:p>
+    <w:p>
+      <w:pPr>
+        <w:rPr>
+          <w:lang w:val="en-US"/>
+        </w:rPr>
+      </w:pPr>
+      <w:r>
+        <w:rPr>
+          <w:lang w:val="en-US"/>
+        </w:rPr>
+        <w:t>Have I been making assumptions about this game that really have nothing to do with its true purpose?</w:t>
+      </w:r>
+    </w:p>
+    <w:p>
+      <w:pPr>
+        <w:rPr>
+          <w:lang w:val="en-US"/>
+        </w:rPr>
+      </w:pPr>
+      <w:r>
+        <w:rPr>
+          <w:lang w:val="en-US"/>
+        </w:rPr>
+        <w:t>x</w:t>
+      </w:r>
+    </w:p>
+    <w:p>
+      <w:pPr>
+        <w:rPr>
+          <w:lang w:val="en-US"/>
+        </w:rPr>
+      </w:pPr>
+      <w:r>
+        <w:rPr>
+          <w:lang w:val="en-US"/>
+        </w:rPr>
+        <w:t>Is a game really the best solution? Why?</w:t>
+      </w:r>
+    </w:p>
+    <w:p>
+      <w:pPr>
+        <w:pStyle w:val="Listenabsatz"/>
+        <w:numPr>
+          <w:ilvl w:val="0"/>
+          <w:numId w:val="1"/>
+        </w:numPr>
+        <w:rPr>
+          <w:lang w:val="de-DE"/>
+        </w:rPr>
+      </w:pPr>
+      <w:r>
+        <w:rPr>
+          <w:lang w:val="de-DE"/>
+        </w:rPr>
+        <w:t xml:space="preserve">Ja, weil </w:t>
+      </w:r>
+      <w:r>
+        <w:rPr>
+          <w:lang w:val="de-DE"/>
+        </w:rPr>
+        <w:t xml:space="preserve">Games im </w:t>
+      </w:r>
+      <w:r>
+        <w:rPr>
+          <w:lang w:val="de-DE"/>
+        </w:rPr>
+        <w:t xml:space="preserve">Vergleich zu anderen Medien meist das größte Involvement </w:t>
+      </w:r>
+      <w:r>
+        <w:rPr>
+          <w:lang w:val="de-DE"/>
+        </w:rPr>
+        <w:t>des Nutzers</w:t>
+      </w:r>
+      <w:r>
+        <w:rPr>
+          <w:lang w:val="de-DE"/>
+        </w:rPr>
+        <w:t xml:space="preserve"> haben</w:t>
+      </w:r>
+      <w:r>
+        <w:rPr>
+          <w:lang w:val="de-DE"/>
+        </w:rPr>
+        <w:t xml:space="preserve"> und er sich somit</w:t>
+      </w:r>
+      <w:r>
+        <w:rPr>
+          <w:lang w:val="de-DE"/>
+        </w:rPr>
+        <w:t xml:space="preserve"> evtl. mehr Gedanken zu den </w:t>
+      </w:r>
+      <w:r>
+        <w:rPr>
+          <w:lang w:val="de-DE"/>
+        </w:rPr>
+        <w:t>behandelten</w:t>
+      </w:r>
+      <w:r>
+        <w:rPr>
+          <w:lang w:val="de-DE"/>
+        </w:rPr>
+        <w:t xml:space="preserve"> </w:t>
+      </w:r>
+      <w:r>
+        <w:rPr>
+          <w:lang w:val="de-DE"/>
+        </w:rPr>
+        <w:t xml:space="preserve">Problemen </w:t>
+      </w:r>
+      <w:r>
+        <w:rPr>
+          <w:lang w:val="de-DE"/>
+        </w:rPr>
+        <w:t>macht</w:t>
+      </w:r>
+    </w:p>
+    <w:p>
+      <w:pPr>
+        <w:rPr>
+          <w:lang w:val="en-US"/>
+        </w:rPr>
+      </w:pPr>
+      <w:r>
+        <w:rPr>
+          <w:lang w:val="en-US"/>
+        </w:rPr>
+        <w:t>How will I be able to tell if the problem is solved?</w:t>
+      </w:r>
+    </w:p>
+    <w:p>
+      <w:pPr>
+        <w:pStyle w:val="Listenabsatz"/>
+        <w:numPr>
+          <w:ilvl w:val="0"/>
+          <w:numId w:val="1"/>
+        </w:numPr>
+        <w:rPr>
+          <w:lang w:val="de-DE"/>
+        </w:rPr>
+      </w:pPr>
+      <w:r>
+        <w:rPr>
+          <w:lang w:val="de-DE"/>
+        </w:rPr>
+        <w:t>Playtests</w:t>
+      </w:r>
+      <w:r>
+        <w:rPr>
+          <w:lang w:val="de-DE"/>
+        </w:rPr>
+        <w:t xml:space="preserve"> und </w:t>
+      </w:r>
+      <w:r>
+        <w:rPr>
+          <w:lang w:val="de-DE"/>
+        </w:rPr>
+        <w:t>Auswe</w:t>
+      </w:r>
+      <w:r>
+        <w:rPr>
+          <w:lang w:val="de-DE"/>
+        </w:rPr>
+        <w:t>r</w:t>
+      </w:r>
+      <w:r>
+        <w:rPr>
+          <w:lang w:val="de-DE"/>
+        </w:rPr>
+        <w:t>tungen/</w:t>
+      </w:r>
+      <w:r>
+        <w:rPr>
+          <w:lang w:val="de-DE"/>
+        </w:rPr>
+        <w:t>Bewertungen von S</w:t>
+      </w:r>
+      <w:r>
+        <w:rPr>
+          <w:lang w:val="de-DE"/>
+        </w:rPr>
+        <w:t>pielern</w:t>
+      </w:r>
+    </w:p>
+    <w:p>
+      <w:pPr>
+        <w:rPr>
+          <w:lang w:val="de-DE"/>
+        </w:rPr>
+      </w:pPr>
     </w:p>
     <w:sectPr>
       <w:pgSz w:w="11906" w:h="16838"/>
@@ -1790,7 +3183,7 @@
         <w:rFonts w:asciiTheme="minorHAnsi" w:eastAsiaTheme="minorHAnsi" w:hAnsiTheme="minorHAnsi" w:cstheme="minorBidi"/>
         <w:sz w:val="22"/>
         <w:szCs w:val="22"/>
-        <w:lang w:val="en-DE" w:eastAsia="en-US" w:bidi="ar-SA"/>
+        <w:lang w:eastAsia="en-US" w:bidi="ar-SA"/>
       </w:rPr>
     </w:rPrDefault>
     <w:pPrDefault>

--- a/ArtofGamedesignCards_unfinished.docx
+++ b/ArtofGamedesignCards_unfinished.docx
@@ -12,21 +12,7 @@
         <w:rPr>
           <w:lang w:val="en-GB"/>
         </w:rPr>
-        <w:t xml:space="preserve">Art of </w:t>
-      </w:r>
-      <w:proofErr w:type="spellStart"/>
-      <w:r>
-        <w:rPr>
-          <w:lang w:val="en-GB"/>
-        </w:rPr>
-        <w:t>Gamedesign</w:t>
-      </w:r>
-      <w:proofErr w:type="spellEnd"/>
-      <w:r>
-        <w:rPr>
-          <w:lang w:val="en-GB"/>
-        </w:rPr>
-        <w:t xml:space="preserve"> – KI </w:t>
+        <w:t xml:space="preserve">Art of Gamedesign – KI </w:t>
       </w:r>
     </w:p>
     <w:p>
@@ -75,14 +61,12 @@
           <w:lang w:val="en-GB"/>
         </w:rPr>
       </w:pPr>
-      <w:proofErr w:type="spellStart"/>
       <w:r>
         <w:rPr>
           <w:lang w:val="en-GB"/>
         </w:rPr>
         <w:t>Humor</w:t>
       </w:r>
-      <w:proofErr w:type="spellEnd"/>
       <w:r>
         <w:rPr>
           <w:lang w:val="en-GB"/>
@@ -95,14 +79,12 @@
         </w:rPr>
         <w:t xml:space="preserve">, </w:t>
       </w:r>
-      <w:proofErr w:type="spellStart"/>
       <w:r>
         <w:rPr>
           <w:lang w:val="en-GB"/>
         </w:rPr>
         <w:t>Überraschung</w:t>
       </w:r>
-      <w:proofErr w:type="spellEnd"/>
     </w:p>
     <w:p>
       <w:pPr>
@@ -177,30 +159,8 @@
         <w:rPr>
           <w:lang w:val="en-GB"/>
         </w:rPr>
-        <w:t xml:space="preserve">Frustration </w:t>
-      </w:r>
-      <w:proofErr w:type="spellStart"/>
-      <w:r>
-        <w:rPr>
-          <w:lang w:val="en-GB"/>
-        </w:rPr>
-        <w:t>Momente</w:t>
-      </w:r>
-      <w:proofErr w:type="spellEnd"/>
-      <w:r>
-        <w:rPr>
-          <w:lang w:val="en-GB"/>
-        </w:rPr>
-        <w:t xml:space="preserve"> </w:t>
-      </w:r>
-      <w:proofErr w:type="spellStart"/>
-      <w:r>
-        <w:rPr>
-          <w:lang w:val="en-GB"/>
-        </w:rPr>
-        <w:t>minimieren</w:t>
-      </w:r>
-      <w:proofErr w:type="spellEnd"/>
+        <w:t>Frustration Momente minimieren</w:t>
+      </w:r>
     </w:p>
     <w:p>
       <w:pPr>
@@ -267,20 +227,11 @@
           <w:ilvl w:val="0"/>
           <w:numId w:val="1"/>
         </w:numPr>
-        <w:rPr>
-          <w:lang w:val="de-DE"/>
-        </w:rPr>
-      </w:pPr>
-      <w:r>
-        <w:rPr>
-          <w:lang w:val="de-DE"/>
-        </w:rPr>
+      </w:pPr>
+      <w:r>
         <w:t>Dass der Spieler merkt, d</w:t>
       </w:r>
       <w:r>
-        <w:rPr>
-          <w:lang w:val="de-DE"/>
-        </w:rPr>
         <w:t xml:space="preserve">ass er den Spielfluss beeinflussen kann. Dass seine Entscheidungen Einfluss auf die weitere Spielentwicklung haben. </w:t>
       </w:r>
     </w:p>
@@ -304,20 +255,11 @@
           <w:ilvl w:val="0"/>
           <w:numId w:val="1"/>
         </w:numPr>
-        <w:rPr>
-          <w:lang w:val="de-DE"/>
-        </w:rPr>
-      </w:pPr>
-      <w:r>
-        <w:rPr>
-          <w:lang w:val="de-DE"/>
-        </w:rPr>
+      </w:pPr>
+      <w:r>
         <w:t>Dass dem Spieler mehr u</w:t>
       </w:r>
       <w:r>
-        <w:rPr>
-          <w:lang w:val="de-DE"/>
-        </w:rPr>
         <w:t xml:space="preserve">nd mehr klar wird, wo er sich befindet und worin seine Aufgabe besteht. Es soll so lange wie möglich verborgen bleiben, dass der Spieler selbst eine KI spielt. </w:t>
       </w:r>
     </w:p>
@@ -341,20 +283,11 @@
           <w:ilvl w:val="0"/>
           <w:numId w:val="1"/>
         </w:numPr>
-        <w:rPr>
-          <w:lang w:val="de-DE"/>
-        </w:rPr>
-      </w:pPr>
-      <w:r>
-        <w:rPr>
-          <w:lang w:val="de-DE"/>
-        </w:rPr>
+      </w:pPr>
+      <w:r>
         <w:t>Durch geschicktes Gameplay und d</w:t>
       </w:r>
       <w:r>
-        <w:rPr>
-          <w:lang w:val="de-DE"/>
-        </w:rPr>
         <w:t xml:space="preserve">er immer größer werdenden Aufgaben der KI. </w:t>
       </w:r>
     </w:p>
@@ -363,7 +296,6 @@
         <w:rPr>
           <w:b/>
           <w:bCs/>
-          <w:lang w:val="de-DE"/>
         </w:rPr>
       </w:pPr>
     </w:p>
@@ -409,20 +341,11 @@
           <w:ilvl w:val="0"/>
           <w:numId w:val="1"/>
         </w:numPr>
-        <w:rPr>
-          <w:lang w:val="de-DE"/>
-        </w:rPr>
-      </w:pPr>
-      <w:r>
-        <w:rPr>
-          <w:lang w:val="de-DE"/>
-        </w:rPr>
+      </w:pPr>
+      <w:r>
         <w:t>In der Umgebung eines R</w:t>
       </w:r>
       <w:r>
-        <w:rPr>
-          <w:lang w:val="de-DE"/>
-        </w:rPr>
         <w:t xml:space="preserve">aumschiffes, welche am Anfang noch auf eine Kaffeemaschine beschränkt ist und sich dann immer weiter auf das Raumschiff ausbreitet. </w:t>
       </w:r>
     </w:p>
@@ -452,20 +375,11 @@
           <w:ilvl w:val="0"/>
           <w:numId w:val="1"/>
         </w:numPr>
-        <w:rPr>
-          <w:lang w:val="de-DE"/>
-        </w:rPr>
-      </w:pPr>
-      <w:r>
-        <w:rPr>
-          <w:lang w:val="de-DE"/>
-        </w:rPr>
+      </w:pPr>
+      <w:r>
         <w:t>Verschiedene Teilbereiche innerhalb des R</w:t>
       </w:r>
       <w:r>
-        <w:rPr>
-          <w:lang w:val="de-DE"/>
-        </w:rPr>
         <w:t>aumschiffes mit verschiedenen Attributen und Eigenschaften</w:t>
       </w:r>
     </w:p>
@@ -489,38 +403,17 @@
           <w:ilvl w:val="0"/>
           <w:numId w:val="1"/>
         </w:numPr>
-        <w:rPr>
-          <w:lang w:val="de-DE"/>
-        </w:rPr>
-      </w:pPr>
-      <w:r>
-        <w:rPr>
-          <w:lang w:val="de-DE"/>
-        </w:rPr>
+      </w:pPr>
+      <w:r>
         <w:lastRenderedPageBreak/>
         <w:t>Die Umsetzung einer KI i</w:t>
       </w:r>
       <w:r>
-        <w:rPr>
-          <w:lang w:val="de-DE"/>
-        </w:rPr>
         <w:t xml:space="preserve">n einem Raumschiff lässt sich gut vereinbaren. Die Darstellung der KI wird nicht so einfach, insofern dass es dem Spieler auch irgendwann klar werden soll. </w:t>
       </w:r>
     </w:p>
-    <w:p>
-      <w:pPr>
-        <w:rPr>
-          <w:lang w:val="de-DE"/>
-        </w:rPr>
-      </w:pPr>
-    </w:p>
-    <w:p>
-      <w:pPr>
-        <w:rPr>
-          <w:lang w:val="de-DE"/>
-        </w:rPr>
-      </w:pPr>
-    </w:p>
+    <w:p/>
+    <w:p/>
     <w:p>
       <w:pPr>
         <w:pStyle w:val="Listenabsatz"/>
@@ -563,20 +456,11 @@
           <w:ilvl w:val="0"/>
           <w:numId w:val="1"/>
         </w:numPr>
-        <w:rPr>
-          <w:lang w:val="de-DE"/>
-        </w:rPr>
-      </w:pPr>
-      <w:r>
-        <w:rPr>
-          <w:lang w:val="de-DE"/>
-        </w:rPr>
+      </w:pPr>
+      <w:r>
         <w:t>Die Erkenntnis das sie eine KI spielen</w:t>
       </w:r>
       <w:r>
-        <w:rPr>
-          <w:lang w:val="de-DE"/>
-        </w:rPr>
         <w:t>.</w:t>
       </w:r>
     </w:p>
@@ -600,20 +484,11 @@
           <w:ilvl w:val="0"/>
           <w:numId w:val="1"/>
         </w:numPr>
-        <w:rPr>
-          <w:lang w:val="de-DE"/>
-        </w:rPr>
-      </w:pPr>
-      <w:r>
-        <w:rPr>
-          <w:lang w:val="de-DE"/>
-        </w:rPr>
+      </w:pPr>
+      <w:r>
         <w:t>Das Spiel hält einige Ü</w:t>
       </w:r>
       <w:r>
-        <w:rPr>
-          <w:lang w:val="de-DE"/>
-        </w:rPr>
         <w:t xml:space="preserve">berraschungen bereit, in dem sich der Spielfluss durch die Entscheidungen des Spielers beeinflussen lassen. Dadurch kann es zu unerwarteten Ereignissen kommen. </w:t>
       </w:r>
     </w:p>
@@ -645,21 +520,7 @@
         <w:rPr>
           <w:lang w:val="en-GB"/>
         </w:rPr>
-        <w:t xml:space="preserve">x </w:t>
-      </w:r>
-      <w:proofErr w:type="spellStart"/>
-      <w:r>
-        <w:rPr>
-          <w:lang w:val="en-GB"/>
-        </w:rPr>
-        <w:t>kein</w:t>
-      </w:r>
-      <w:proofErr w:type="spellEnd"/>
-      <w:r>
-        <w:rPr>
-          <w:lang w:val="en-GB"/>
-        </w:rPr>
-        <w:t xml:space="preserve"> Multiplayer</w:t>
+        <w:t>x kein Multiplayer</w:t>
       </w:r>
     </w:p>
     <w:p>
@@ -706,42 +567,21 @@
           <w:ilvl w:val="0"/>
           <w:numId w:val="1"/>
         </w:numPr>
-        <w:rPr>
-          <w:lang w:val="de-DE"/>
-        </w:rPr>
-      </w:pPr>
-      <w:r>
-        <w:rPr>
-          <w:lang w:val="de-DE"/>
-        </w:rPr>
+      </w:pPr>
+      <w:r>
         <w:t>Ja spätestens dann, wenn d</w:t>
       </w:r>
       <w:r>
-        <w:rPr>
-          <w:lang w:val="de-DE"/>
-        </w:rPr>
         <w:t>er Spieler merkt</w:t>
       </w:r>
       <w:r>
-        <w:rPr>
-          <w:lang w:val="de-DE"/>
-        </w:rPr>
         <w:t>,</w:t>
       </w:r>
       <w:r>
-        <w:rPr>
-          <w:lang w:val="de-DE"/>
-        </w:rPr>
         <w:t xml:space="preserve"> dass er gerade eine KI spielt. </w:t>
       </w:r>
     </w:p>
-    <w:p>
-      <w:pPr>
-        <w:rPr>
-          <w:lang w:val="de-DE"/>
-        </w:rPr>
-      </w:pPr>
-    </w:p>
+    <w:p/>
     <w:p>
       <w:pPr>
         <w:pStyle w:val="Listenabsatz"/>
@@ -784,20 +624,11 @@
           <w:ilvl w:val="0"/>
           <w:numId w:val="1"/>
         </w:numPr>
-        <w:rPr>
-          <w:lang w:val="de-DE"/>
-        </w:rPr>
-      </w:pPr>
-      <w:r>
-        <w:rPr>
-          <w:lang w:val="de-DE"/>
-        </w:rPr>
+      </w:pPr>
+      <w:r>
         <w:t>Das Spiel soll allgemein i</w:t>
       </w:r>
       <w:r>
-        <w:rPr>
-          <w:lang w:val="de-DE"/>
-        </w:rPr>
         <w:t xml:space="preserve">mmer wieder mit Humor ausgebaut werden. Schon allein der Start innerhalb einer Kaffeemaschine hält so manche Lacher für sich bereit. </w:t>
       </w:r>
     </w:p>
@@ -821,30 +652,15 @@
           <w:ilvl w:val="0"/>
           <w:numId w:val="1"/>
         </w:numPr>
-        <w:rPr>
-          <w:lang w:val="de-DE"/>
-        </w:rPr>
-      </w:pPr>
-      <w:r>
-        <w:rPr>
-          <w:lang w:val="de-DE"/>
-        </w:rPr>
+      </w:pPr>
+      <w:r>
         <w:t>Das kann man im j</w:t>
       </w:r>
       <w:r>
-        <w:rPr>
-          <w:lang w:val="de-DE"/>
-        </w:rPr>
         <w:t xml:space="preserve">etzigen Stadium des Spiels noch nicht genau sagen. </w:t>
       </w:r>
     </w:p>
-    <w:p>
-      <w:pPr>
-        <w:rPr>
-          <w:lang w:val="de-DE"/>
-        </w:rPr>
-      </w:pPr>
-    </w:p>
+    <w:p/>
     <w:p>
       <w:pPr>
         <w:pStyle w:val="Listenabsatz"/>
@@ -895,20 +711,11 @@
           <w:ilvl w:val="0"/>
           <w:numId w:val="1"/>
         </w:numPr>
-        <w:rPr>
-          <w:lang w:val="de-DE"/>
-        </w:rPr>
-      </w:pPr>
-      <w:r>
-        <w:rPr>
-          <w:lang w:val="de-DE"/>
-        </w:rPr>
+      </w:pPr>
+      <w:r>
         <w:t>Wie gefährlich kann Künstliche I</w:t>
       </w:r>
       <w:r>
-        <w:rPr>
-          <w:lang w:val="de-DE"/>
-        </w:rPr>
         <w:t>ntelligenz für den Menschen in der Zukunft noch werden.</w:t>
       </w:r>
     </w:p>
@@ -932,20 +739,11 @@
           <w:ilvl w:val="0"/>
           <w:numId w:val="1"/>
         </w:numPr>
-        <w:rPr>
-          <w:lang w:val="de-DE"/>
-        </w:rPr>
-      </w:pPr>
-      <w:r>
-        <w:rPr>
-          <w:lang w:val="de-DE"/>
-        </w:rPr>
+      </w:pPr>
+      <w:r>
         <w:t>In dem der Spieler d</w:t>
       </w:r>
       <w:r>
-        <w:rPr>
-          <w:lang w:val="de-DE"/>
-        </w:rPr>
         <w:t>arüber nachdenkt was eine KI alles tun könnte.</w:t>
       </w:r>
     </w:p>
@@ -969,37 +767,16 @@
           <w:ilvl w:val="0"/>
           <w:numId w:val="1"/>
         </w:numPr>
-        <w:rPr>
-          <w:lang w:val="de-DE"/>
-        </w:rPr>
-      </w:pPr>
-      <w:r>
-        <w:rPr>
-          <w:lang w:val="de-DE"/>
-        </w:rPr>
+      </w:pPr>
+      <w:r>
         <w:t>Wenn das Spiel in e</w:t>
       </w:r>
       <w:r>
-        <w:rPr>
-          <w:lang w:val="de-DE"/>
-        </w:rPr>
         <w:t>ine negative Richtung für den Spieler verläuft.</w:t>
       </w:r>
     </w:p>
-    <w:p>
-      <w:pPr>
-        <w:rPr>
-          <w:lang w:val="de-DE"/>
-        </w:rPr>
-      </w:pPr>
-    </w:p>
-    <w:p>
-      <w:pPr>
-        <w:rPr>
-          <w:lang w:val="de-DE"/>
-        </w:rPr>
-      </w:pPr>
-    </w:p>
+    <w:p/>
+    <w:p/>
     <w:p>
       <w:pPr>
         <w:pStyle w:val="Listenabsatz"/>
@@ -1043,20 +820,11 @@
           <w:ilvl w:val="0"/>
           <w:numId w:val="1"/>
         </w:numPr>
-        <w:rPr>
-          <w:lang w:val="de-DE"/>
-        </w:rPr>
-      </w:pPr>
-      <w:r>
-        <w:rPr>
-          <w:lang w:val="de-DE"/>
-        </w:rPr>
+      </w:pPr>
+      <w:r>
         <w:t>Dass das Raumschiff nicht z</w:t>
       </w:r>
       <w:r>
-        <w:rPr>
-          <w:lang w:val="de-DE"/>
-        </w:rPr>
         <w:t>erstört wird oder die Raumschiffinsassen nicht sterben.</w:t>
       </w:r>
     </w:p>
@@ -1080,20 +848,11 @@
           <w:ilvl w:val="0"/>
           <w:numId w:val="1"/>
         </w:numPr>
-        <w:rPr>
-          <w:lang w:val="de-DE"/>
-        </w:rPr>
-      </w:pPr>
-      <w:r>
-        <w:rPr>
-          <w:lang w:val="de-DE"/>
-        </w:rPr>
+      </w:pPr>
+      <w:r>
         <w:t>Durch ein geschickt gesetztes P</w:t>
       </w:r>
       <w:r>
-        <w:rPr>
-          <w:lang w:val="de-DE"/>
-        </w:rPr>
         <w:t>unktesystem/Belohnungssystem</w:t>
       </w:r>
     </w:p>
@@ -1117,38 +876,15 @@
           <w:ilvl w:val="0"/>
           <w:numId w:val="1"/>
         </w:numPr>
-        <w:rPr>
-          <w:lang w:val="de-DE"/>
-        </w:rPr>
-      </w:pPr>
-      <w:proofErr w:type="spellStart"/>
-      <w:r>
-        <w:rPr>
-          <w:lang w:val="de-DE"/>
-        </w:rPr>
-        <w:t>Gameover</w:t>
-      </w:r>
-      <w:proofErr w:type="spellEnd"/>
-      <w:r>
-        <w:rPr>
-          <w:lang w:val="de-DE"/>
-        </w:rPr>
-        <w:t xml:space="preserve"> und Überleben des R</w:t>
-      </w:r>
-      <w:r>
-        <w:rPr>
-          <w:lang w:val="de-DE"/>
-        </w:rPr>
+      </w:pPr>
+      <w:r>
+        <w:t>Gameover und Überleben des R</w:t>
+      </w:r>
+      <w:r>
         <w:t xml:space="preserve">aumschiffes </w:t>
       </w:r>
     </w:p>
-    <w:p>
-      <w:pPr>
-        <w:rPr>
-          <w:lang w:val="de-DE"/>
-        </w:rPr>
-      </w:pPr>
-    </w:p>
+    <w:p/>
     <w:p>
       <w:pPr>
         <w:pStyle w:val="Listenabsatz"/>
@@ -1191,20 +927,11 @@
           <w:ilvl w:val="0"/>
           <w:numId w:val="1"/>
         </w:numPr>
-        <w:rPr>
-          <w:lang w:val="de-DE"/>
-        </w:rPr>
-      </w:pPr>
-      <w:r>
-        <w:rPr>
-          <w:lang w:val="de-DE"/>
-        </w:rPr>
+      </w:pPr>
+      <w:r>
         <w:t>Viele verschiedene kleine Probleme, d</w:t>
       </w:r>
       <w:r>
-        <w:rPr>
-          <w:lang w:val="de-DE"/>
-        </w:rPr>
         <w:t>ie sich zu immer größeren und komplexeren Problemen ausweiten</w:t>
       </w:r>
     </w:p>
@@ -1228,20 +955,11 @@
           <w:ilvl w:val="0"/>
           <w:numId w:val="1"/>
         </w:numPr>
-        <w:rPr>
-          <w:lang w:val="de-DE"/>
-        </w:rPr>
-      </w:pPr>
-      <w:r>
-        <w:rPr>
-          <w:lang w:val="de-DE"/>
-        </w:rPr>
+      </w:pPr>
+      <w:r>
         <w:t>Manche Probleme sind nicht a</w:t>
       </w:r>
       <w:r>
-        <w:rPr>
-          <w:lang w:val="de-DE"/>
-        </w:rPr>
         <w:t>uf den ersten Blick erkennbar, eine gute künstliche Intelligenz sollte auch diese erkennen.</w:t>
       </w:r>
     </w:p>
@@ -1255,21 +973,7 @@
         <w:rPr>
           <w:lang w:val="en-GB"/>
         </w:rPr>
-        <w:t xml:space="preserve">How can my game </w:t>
-      </w:r>
-      <w:proofErr w:type="spellStart"/>
-      <w:r>
-        <w:rPr>
-          <w:lang w:val="en-GB"/>
-        </w:rPr>
-        <w:t>generae</w:t>
-      </w:r>
-      <w:proofErr w:type="spellEnd"/>
-      <w:r>
-        <w:rPr>
-          <w:lang w:val="en-GB"/>
-        </w:rPr>
-        <w:t xml:space="preserve"> new problems so that players keep coming back?</w:t>
+        <w:t>How can my game generae new problems so that players keep coming back?</w:t>
       </w:r>
     </w:p>
     <w:p>
@@ -1279,30 +983,15 @@
           <w:ilvl w:val="0"/>
           <w:numId w:val="1"/>
         </w:numPr>
-        <w:rPr>
-          <w:lang w:val="de-DE"/>
-        </w:rPr>
-      </w:pPr>
-      <w:r>
-        <w:rPr>
-          <w:lang w:val="de-DE"/>
-        </w:rPr>
+      </w:pPr>
+      <w:r>
         <w:t>Durch falsche Entscheidungen können n</w:t>
       </w:r>
       <w:r>
-        <w:rPr>
-          <w:lang w:val="de-DE"/>
-        </w:rPr>
         <w:t xml:space="preserve">eue Probleme entstehen die wiederrum schnell vom Spieler beseitigt werden sollten. </w:t>
       </w:r>
     </w:p>
-    <w:p>
-      <w:pPr>
-        <w:rPr>
-          <w:lang w:val="de-DE"/>
-        </w:rPr>
-      </w:pPr>
-    </w:p>
+    <w:p/>
     <w:p>
       <w:pPr>
         <w:pStyle w:val="Listenabsatz"/>
@@ -1354,20 +1043,11 @@
         <w:tabs>
           <w:tab w:val="left" w:pos="1020"/>
         </w:tabs>
-        <w:rPr>
-          <w:lang w:val="de-DE"/>
-        </w:rPr>
-      </w:pPr>
-      <w:r>
-        <w:rPr>
-          <w:lang w:val="de-DE"/>
-        </w:rPr>
+      </w:pPr>
+      <w:r>
         <w:t>Ästhetik: das Spiel soll e</w:t>
       </w:r>
       <w:r>
-        <w:rPr>
-          <w:lang w:val="de-DE"/>
-        </w:rPr>
         <w:t>ine klare und übersichtliche Darstellung des Raumschiffs bieten</w:t>
       </w:r>
     </w:p>
@@ -1381,14 +1061,8 @@
         <w:tabs>
           <w:tab w:val="left" w:pos="1020"/>
         </w:tabs>
-        <w:rPr>
-          <w:lang w:val="de-DE"/>
-        </w:rPr>
-      </w:pPr>
-      <w:r>
-        <w:rPr>
-          <w:lang w:val="de-DE"/>
-        </w:rPr>
+      </w:pPr>
+      <w:r>
         <w:t>Technologie: auf die KI Technologie wird der Hauptaugenmerk gelegt</w:t>
       </w:r>
     </w:p>
@@ -1402,14 +1076,8 @@
         <w:tabs>
           <w:tab w:val="left" w:pos="1020"/>
         </w:tabs>
-        <w:rPr>
-          <w:lang w:val="de-DE"/>
-        </w:rPr>
-      </w:pPr>
-      <w:r>
-        <w:rPr>
-          <w:lang w:val="de-DE"/>
-        </w:rPr>
+      </w:pPr>
+      <w:r>
         <w:t>Mechanik: Grundmechaniken sollen in vielen unterschiedlichen kleinen Aufgaben funktionieren</w:t>
       </w:r>
     </w:p>
@@ -1423,48 +1091,24 @@
         <w:tabs>
           <w:tab w:val="left" w:pos="1020"/>
         </w:tabs>
-        <w:rPr>
-          <w:lang w:val="de-DE"/>
-        </w:rPr>
-      </w:pPr>
-      <w:r>
-        <w:rPr>
-          <w:lang w:val="de-DE"/>
-        </w:rPr>
+      </w:pPr>
+      <w:r>
         <w:t>Story: eine gelungene Geschichte hinter dem Spiel sollen das Gameplay angenehm abrunden und</w:t>
       </w:r>
       <w:r>
-        <w:rPr>
-          <w:lang w:val="de-DE"/>
-        </w:rPr>
         <w:t xml:space="preserve"> </w:t>
       </w:r>
       <w:r>
-        <w:rPr>
-          <w:lang w:val="de-DE"/>
-        </w:rPr>
         <w:t>dem Spieler</w:t>
       </w:r>
       <w:r>
-        <w:rPr>
-          <w:lang w:val="de-DE"/>
-        </w:rPr>
         <w:t xml:space="preserve"> verständlich </w:t>
       </w:r>
       <w:r>
-        <w:rPr>
-          <w:lang w:val="de-DE"/>
-        </w:rPr>
         <w:t>überbringen</w:t>
       </w:r>
     </w:p>
-    <w:p>
-      <w:pPr>
-        <w:rPr>
-          <w:lang w:val="de-DE"/>
-        </w:rPr>
-      </w:pPr>
-    </w:p>
+    <w:p/>
     <w:p>
       <w:pPr>
         <w:rPr>
@@ -1485,30 +1129,15 @@
           <w:ilvl w:val="0"/>
           <w:numId w:val="1"/>
         </w:numPr>
-        <w:rPr>
-          <w:lang w:val="de-DE"/>
-        </w:rPr>
-      </w:pPr>
-      <w:r>
-        <w:rPr>
-          <w:lang w:val="de-DE"/>
-        </w:rPr>
+      </w:pPr>
+      <w:r>
         <w:t>Ja bestimmt, das w</w:t>
       </w:r>
       <w:r>
-        <w:rPr>
-          <w:lang w:val="de-DE"/>
-        </w:rPr>
         <w:t>ird im laufe der Spielentwicklung eine immer größere Rolle spielen</w:t>
       </w:r>
     </w:p>
-    <w:p>
-      <w:pPr>
-        <w:rPr>
-          <w:lang w:val="de-DE"/>
-        </w:rPr>
-      </w:pPr>
-    </w:p>
+    <w:p/>
     <w:p>
       <w:pPr>
         <w:rPr>
@@ -1529,20 +1158,11 @@
           <w:ilvl w:val="0"/>
           <w:numId w:val="1"/>
         </w:numPr>
-        <w:rPr>
-          <w:lang w:val="de-DE"/>
-        </w:rPr>
-      </w:pPr>
-      <w:r>
-        <w:rPr>
-          <w:lang w:val="de-DE"/>
-        </w:rPr>
+      </w:pPr>
+      <w:r>
         <w:t>Das braucht bestimmt auch noch w</w:t>
       </w:r>
       <w:r>
-        <w:rPr>
-          <w:lang w:val="de-DE"/>
-        </w:rPr>
         <w:t xml:space="preserve">eitere Auskonkretisierung und den benötigten Feinschliff. </w:t>
       </w:r>
     </w:p>
@@ -1555,25 +1175,14 @@
         </w:numPr>
         <w:rPr>
           <w:b/>
-          <w:lang w:val="de-DE"/>
-        </w:rPr>
-      </w:pPr>
-      <w:proofErr w:type="spellStart"/>
-      <w:r>
-        <w:rPr>
-          <w:b/>
-          <w:lang w:val="de-DE"/>
+        </w:rPr>
+      </w:pPr>
+      <w:r>
+        <w:rPr>
+          <w:b/>
         </w:rPr>
         <w:lastRenderedPageBreak/>
-        <w:t>Holographic</w:t>
-      </w:r>
-      <w:proofErr w:type="spellEnd"/>
-      <w:r>
-        <w:rPr>
-          <w:b/>
-          <w:lang w:val="de-DE"/>
-        </w:rPr>
-        <w:t xml:space="preserve"> Design</w:t>
+        <w:t>Holographic Design</w:t>
       </w:r>
     </w:p>
     <w:p>
@@ -1602,74 +1211,38 @@
           <w:ilvl w:val="0"/>
           <w:numId w:val="1"/>
         </w:numPr>
-        <w:rPr>
-          <w:lang w:val="de-DE"/>
-        </w:rPr>
-      </w:pPr>
-      <w:r>
-        <w:rPr>
-          <w:lang w:val="de-DE"/>
-        </w:rPr>
+      </w:pPr>
+      <w:r>
         <w:t xml:space="preserve">Upgrades: </w:t>
       </w:r>
       <w:r>
-        <w:rPr>
-          <w:lang w:val="de-DE"/>
-        </w:rPr>
         <w:t>Verbesserung</w:t>
       </w:r>
       <w:r>
-        <w:rPr>
-          <w:lang w:val="de-DE"/>
-        </w:rPr>
         <w:t xml:space="preserve"> und Weiterentwicklung</w:t>
       </w:r>
       <w:r>
-        <w:rPr>
-          <w:lang w:val="de-DE"/>
-        </w:rPr>
         <w:t xml:space="preserve"> der K</w:t>
       </w:r>
       <w:r>
-        <w:rPr>
-          <w:lang w:val="de-DE"/>
-        </w:rPr>
         <w:t>I (</w:t>
       </w:r>
       <w:r>
-        <w:rPr>
-          <w:lang w:val="de-DE"/>
-        </w:rPr>
         <w:t xml:space="preserve">bzw. </w:t>
       </w:r>
       <w:r>
-        <w:rPr>
-          <w:lang w:val="de-DE"/>
-        </w:rPr>
         <w:t xml:space="preserve">der </w:t>
       </w:r>
       <w:r>
-        <w:rPr>
-          <w:lang w:val="de-DE"/>
-        </w:rPr>
         <w:t>Skill</w:t>
       </w:r>
       <w:r>
-        <w:rPr>
-          <w:lang w:val="de-DE"/>
-        </w:rPr>
         <w:t>s</w:t>
       </w:r>
       <w:r>
-        <w:rPr>
-          <w:lang w:val="de-DE"/>
-        </w:rPr>
         <w:t>/</w:t>
       </w:r>
       <w:r>
-        <w:rPr>
-          <w:lang w:val="de-DE"/>
-        </w:rPr>
         <w:t>Minispiele)</w:t>
       </w:r>
     </w:p>
@@ -1680,75 +1253,97 @@
           <w:ilvl w:val="0"/>
           <w:numId w:val="1"/>
         </w:numPr>
-        <w:rPr>
-          <w:lang w:val="de-DE"/>
-        </w:rPr>
-      </w:pPr>
-      <w:r>
-        <w:rPr>
-          <w:lang w:val="de-DE"/>
-        </w:rPr>
+      </w:pPr>
+      <w:r>
         <w:t xml:space="preserve">Story: </w:t>
       </w:r>
       <w:r>
-        <w:rPr>
-          <w:lang w:val="de-DE"/>
-        </w:rPr>
-        <w:t xml:space="preserve">Humorvolle Story (besonders Start als </w:t>
-      </w:r>
-      <w:proofErr w:type="spellStart"/>
-      <w:r>
-        <w:rPr>
-          <w:lang w:val="de-DE"/>
-        </w:rPr>
-        <w:t>Kaffemaschine</w:t>
-      </w:r>
-      <w:proofErr w:type="spellEnd"/>
-      <w:r>
-        <w:rPr>
-          <w:lang w:val="de-DE"/>
-        </w:rPr>
+        <w:t>Humorvolle Story (besonders Start als Kaffemaschine</w:t>
+      </w:r>
+      <w:r>
         <w:t xml:space="preserve"> – </w:t>
       </w:r>
       <w:r>
-        <w:rPr>
-          <w:lang w:val="de-DE"/>
-        </w:rPr>
         <w:t>„</w:t>
       </w:r>
-      <w:proofErr w:type="spellStart"/>
-      <w:r>
-        <w:rPr>
-          <w:lang w:val="de-DE"/>
-        </w:rPr>
-        <w:t>Choosen</w:t>
-      </w:r>
-      <w:proofErr w:type="spellEnd"/>
-      <w:r>
-        <w:rPr>
-          <w:lang w:val="de-DE"/>
-        </w:rPr>
+      <w:r>
+        <w:t>Choosen One</w:t>
+      </w:r>
+      <w:r>
+        <w:t>“</w:t>
+      </w:r>
+      <w:r>
+        <w:t>)</w:t>
+      </w:r>
+    </w:p>
+    <w:p>
+      <w:pPr>
+        <w:pStyle w:val="Listenabsatz"/>
+        <w:numPr>
+          <w:ilvl w:val="0"/>
+          <w:numId w:val="1"/>
+        </w:numPr>
+      </w:pPr>
+      <w:r>
+        <w:t xml:space="preserve">Player </w:t>
+      </w:r>
+      <w:r>
+        <w:t>C</w:t>
+      </w:r>
+      <w:r>
+        <w:t xml:space="preserve">hoice: der Spieler wird vor unterschiedliche Probleme gestellt und kann selbst </w:t>
+      </w:r>
+      <w:r>
+        <w:t>entscheiden,</w:t>
+      </w:r>
+      <w:r>
+        <w:t xml:space="preserve"> wie er diese lösen möchte</w:t>
+      </w:r>
+      <w:r>
+        <w:t>, was wiederum Auswirkungen auf den weiteren Spielverlauf hat</w:t>
+      </w:r>
+    </w:p>
+    <w:p>
+      <w:pPr>
+        <w:rPr>
+          <w:lang w:val="en-US"/>
+        </w:rPr>
+      </w:pPr>
+      <w:r>
+        <w:rPr>
+          <w:lang w:val="en-US"/>
+        </w:rPr>
+        <w:t>What elements of the game may detract from the experience?</w:t>
+      </w:r>
+    </w:p>
+    <w:p>
+      <w:pPr>
+        <w:pStyle w:val="Listenabsatz"/>
+        <w:numPr>
+          <w:ilvl w:val="0"/>
+          <w:numId w:val="1"/>
+        </w:numPr>
+      </w:pPr>
+      <w:r>
+        <w:t xml:space="preserve">Beim </w:t>
+      </w:r>
+      <w:r>
+        <w:t>Management der entstehenden Probleme u</w:t>
+      </w:r>
+      <w:r>
+        <w:t xml:space="preserve">nd </w:t>
+      </w:r>
+      <w:r>
+        <w:t>bei der</w:t>
+      </w:r>
+      <w:r>
+        <w:t xml:space="preserve"> Bewältigung/Auswahl der Minispiele könnte</w:t>
+      </w:r>
+      <w:r>
         <w:t xml:space="preserve"> </w:t>
       </w:r>
-      <w:proofErr w:type="spellStart"/>
-      <w:r>
-        <w:rPr>
-          <w:lang w:val="de-DE"/>
-        </w:rPr>
-        <w:t>One</w:t>
-      </w:r>
-      <w:proofErr w:type="spellEnd"/>
-      <w:r>
-        <w:rPr>
-          <w:lang w:val="de-DE"/>
-        </w:rPr>
-        <w:t>“</w:t>
-      </w:r>
-      <w:r>
-        <w:rPr>
-          <w:lang w:val="de-DE"/>
-        </w:rPr>
-        <w:t>)</w:t>
+      <w:r>
+        <w:t>der Spieler den Überblick verlieren</w:t>
       </w:r>
     </w:p>
     <w:p>
@@ -1758,70 +1353,38 @@
           <w:ilvl w:val="0"/>
           <w:numId w:val="1"/>
         </w:numPr>
-        <w:rPr>
-          <w:lang w:val="de-DE"/>
-        </w:rPr>
-      </w:pPr>
-      <w:r>
-        <w:rPr>
-          <w:lang w:val="de-DE"/>
-        </w:rPr>
-        <w:t xml:space="preserve">Player </w:t>
-      </w:r>
-      <w:r>
-        <w:rPr>
-          <w:lang w:val="de-DE"/>
-        </w:rPr>
-        <w:t>C</w:t>
-      </w:r>
-      <w:r>
-        <w:rPr>
-          <w:lang w:val="de-DE"/>
-        </w:rPr>
-        <w:t xml:space="preserve">hoice: </w:t>
-      </w:r>
-      <w:r>
-        <w:rPr>
-          <w:lang w:val="de-DE"/>
-        </w:rPr>
-        <w:t xml:space="preserve">der Spieler wird vor unterschiedliche Probleme gestellt und </w:t>
-      </w:r>
-      <w:r>
-        <w:rPr>
-          <w:lang w:val="de-DE"/>
-        </w:rPr>
-        <w:t xml:space="preserve">kann selbst </w:t>
-      </w:r>
-      <w:r>
-        <w:rPr>
-          <w:lang w:val="de-DE"/>
-        </w:rPr>
-        <w:t>entscheiden,</w:t>
-      </w:r>
-      <w:r>
-        <w:rPr>
-          <w:lang w:val="de-DE"/>
-        </w:rPr>
-        <w:t xml:space="preserve"> wie er diese lösen möchte</w:t>
-      </w:r>
-      <w:r>
-        <w:rPr>
-          <w:lang w:val="de-DE"/>
-        </w:rPr>
-        <w:t>, was wiederum Auswirkungen auf den weiteren Spielverlauf hat</w:t>
-      </w:r>
-    </w:p>
-    <w:p>
-      <w:pPr>
+      </w:pPr>
+      <w:r>
+        <w:t>Minispiele</w:t>
+      </w:r>
+      <w:r>
+        <w:t xml:space="preserve">/Tätigkeiten </w:t>
+      </w:r>
+      <w:r>
+        <w:t xml:space="preserve">an sich könnten </w:t>
+      </w:r>
+      <w:r>
+        <w:t>nicht genug Spielspaß bieten</w:t>
+      </w:r>
+    </w:p>
+    <w:p>
+      <w:r>
         <w:rPr>
           <w:lang w:val="en-US"/>
         </w:rPr>
-      </w:pPr>
+        <w:t>How can I change game elements to improve the experience?</w:t>
+      </w:r>
       <w:r>
         <w:rPr>
           <w:lang w:val="en-US"/>
         </w:rPr>
-        <w:t>What elements of the game may detract from the experience?</w:t>
+        <w:t xml:space="preserve"> </w:t>
+      </w:r>
+      <w:r>
+        <w:t>(Habs auf die Antworten d</w:t>
+      </w:r>
+      <w:r>
+        <w:t>er vorherigen Frage bezogen)</w:t>
       </w:r>
     </w:p>
     <w:p>
@@ -1831,51 +1394,66 @@
           <w:ilvl w:val="0"/>
           <w:numId w:val="1"/>
         </w:numPr>
-        <w:rPr>
-          <w:lang w:val="de-DE"/>
-        </w:rPr>
-      </w:pPr>
-      <w:r>
-        <w:rPr>
-          <w:lang w:val="de-DE"/>
-        </w:rPr>
-        <w:t xml:space="preserve">Beim </w:t>
-      </w:r>
-      <w:r>
-        <w:rPr>
-          <w:lang w:val="de-DE"/>
-        </w:rPr>
-        <w:t>Management der entstehenden Probleme u</w:t>
-      </w:r>
-      <w:r>
-        <w:rPr>
-          <w:lang w:val="de-DE"/>
-        </w:rPr>
-        <w:t xml:space="preserve">nd </w:t>
-      </w:r>
-      <w:r>
-        <w:rPr>
-          <w:lang w:val="de-DE"/>
-        </w:rPr>
-        <w:t>bei der</w:t>
-      </w:r>
-      <w:r>
-        <w:rPr>
-          <w:lang w:val="de-DE"/>
-        </w:rPr>
-        <w:t xml:space="preserve"> Bewältigung/Auswahl der Minispiele könnte</w:t>
-      </w:r>
-      <w:r>
-        <w:rPr>
-          <w:lang w:val="de-DE"/>
-        </w:rPr>
+      </w:pPr>
+      <w:r>
+        <w:t>Man sollte eine gute B</w:t>
+      </w:r>
+      <w:r>
+        <w:t xml:space="preserve">alance finden </w:t>
+      </w:r>
+      <w:r>
+        <w:t>bei</w:t>
+      </w:r>
+      <w:r>
         <w:t xml:space="preserve"> </w:t>
       </w:r>
       <w:r>
-        <w:rPr>
-          <w:lang w:val="de-DE"/>
-        </w:rPr>
-        <w:t>der Spieler den Überblick verlieren</w:t>
+        <w:t xml:space="preserve">der </w:t>
+      </w:r>
+      <w:r>
+        <w:t xml:space="preserve">Komplexität in der </w:t>
+      </w:r>
+      <w:r>
+        <w:t xml:space="preserve">Herangehensweise </w:t>
+      </w:r>
+      <w:r>
+        <w:t>zum</w:t>
+      </w:r>
+      <w:r>
+        <w:t xml:space="preserve"> </w:t>
+      </w:r>
+      <w:r>
+        <w:t>Lösen</w:t>
+      </w:r>
+      <w:r>
+        <w:t xml:space="preserve"> der Probleme</w:t>
+      </w:r>
+      <w:r>
+        <w:t>, sodass</w:t>
+      </w:r>
+      <w:r>
+        <w:t xml:space="preserve"> der</w:t>
+      </w:r>
+      <w:r>
+        <w:t xml:space="preserve"> Spieler aber nicht zu schnell den Überblick verlier</w:t>
+      </w:r>
+      <w:r>
+        <w:t>t</w:t>
+      </w:r>
+      <w:r>
+        <w:t xml:space="preserve"> (so </w:t>
+      </w:r>
+      <w:r>
+        <w:t>minimalistisch</w:t>
+      </w:r>
+      <w:r>
+        <w:t xml:space="preserve"> wie möglich, so </w:t>
+      </w:r>
+      <w:r>
+        <w:t>komplex</w:t>
+      </w:r>
+      <w:r>
+        <w:t xml:space="preserve"> wie nötig)</w:t>
       </w:r>
     </w:p>
     <w:p>
@@ -1885,78 +1463,55 @@
           <w:ilvl w:val="0"/>
           <w:numId w:val="1"/>
         </w:numPr>
-        <w:rPr>
-          <w:lang w:val="de-DE"/>
-        </w:rPr>
-      </w:pPr>
-      <w:r>
-        <w:rPr>
-          <w:lang w:val="de-DE"/>
-        </w:rPr>
-        <w:t>Minispiele</w:t>
-      </w:r>
-      <w:r>
-        <w:rPr>
-          <w:lang w:val="de-DE"/>
-        </w:rPr>
-        <w:t xml:space="preserve">/Tätigkeiten </w:t>
-      </w:r>
-      <w:r>
-        <w:rPr>
-          <w:lang w:val="de-DE"/>
-        </w:rPr>
-        <w:t xml:space="preserve">an sich könnten </w:t>
-      </w:r>
-      <w:r>
-        <w:rPr>
-          <w:lang w:val="de-DE"/>
-        </w:rPr>
-        <w:t>nicht genug Spielspaß bieten</w:t>
-      </w:r>
-    </w:p>
-    <w:p>
-      <w:pPr>
-        <w:rPr>
-          <w:lang w:val="de-DE"/>
-        </w:rPr>
-      </w:pPr>
-      <w:r>
-        <w:rPr>
+      </w:pPr>
+      <w:r>
+        <w:t>Minispiele/</w:t>
+      </w:r>
+      <w:r>
+        <w:t>Tätigkeiten</w:t>
+      </w:r>
+      <w:r>
+        <w:t xml:space="preserve"> sollten an sich auch genug Spielspaß bieten</w:t>
+      </w:r>
+      <w:r>
+        <w:t xml:space="preserve">, sodass </w:t>
+      </w:r>
+      <w:r>
+        <w:t>sie für den Spieler nicht als lästige Pflichten wahrgenommen werden, sondern Aufgaben die er gerne macht</w:t>
+      </w:r>
+    </w:p>
+    <w:p/>
+    <w:p>
+      <w:pPr>
+        <w:pStyle w:val="Listenabsatz"/>
+        <w:numPr>
+          <w:ilvl w:val="0"/>
+          <w:numId w:val="2"/>
+        </w:numPr>
+        <w:rPr>
+          <w:b/>
           <w:lang w:val="en-US"/>
         </w:rPr>
-        <w:t>How can I change game elements to improve the experience?</w:t>
-      </w:r>
-      <w:r>
-        <w:rPr>
+      </w:pPr>
+      <w:r>
+        <w:rPr>
+          <w:b/>
           <w:lang w:val="en-US"/>
         </w:rPr>
-        <w:t xml:space="preserve"> </w:t>
-      </w:r>
-      <w:r>
-        <w:rPr>
-          <w:lang w:val="de-DE"/>
-        </w:rPr>
-        <w:t>(</w:t>
-      </w:r>
-      <w:proofErr w:type="spellStart"/>
-      <w:r>
-        <w:rPr>
-          <w:lang w:val="de-DE"/>
-        </w:rPr>
-        <w:t>Habs</w:t>
-      </w:r>
-      <w:proofErr w:type="spellEnd"/>
-      <w:r>
-        <w:rPr>
-          <w:lang w:val="de-DE"/>
-        </w:rPr>
-        <w:t xml:space="preserve"> auf die Antworten d</w:t>
-      </w:r>
-      <w:r>
-        <w:rPr>
-          <w:lang w:val="de-DE"/>
-        </w:rPr>
-        <w:t>er vorherigen Frage bezogen)</w:t>
+        <w:t>Unification</w:t>
+      </w:r>
+    </w:p>
+    <w:p>
+      <w:pPr>
+        <w:rPr>
+          <w:lang w:val="en-US"/>
+        </w:rPr>
+      </w:pPr>
+      <w:r>
+        <w:rPr>
+          <w:lang w:val="en-US"/>
+        </w:rPr>
+        <w:t>What is my theme?</w:t>
       </w:r>
     </w:p>
     <w:p>
@@ -1966,129 +1521,196 @@
           <w:ilvl w:val="0"/>
           <w:numId w:val="1"/>
         </w:numPr>
-        <w:rPr>
-          <w:lang w:val="de-DE"/>
-        </w:rPr>
-      </w:pPr>
-      <w:r>
-        <w:rPr>
-          <w:lang w:val="de-DE"/>
-        </w:rPr>
-        <w:t>Man sollte eine gute B</w:t>
-      </w:r>
-      <w:r>
-        <w:rPr>
-          <w:lang w:val="de-DE"/>
-        </w:rPr>
-        <w:t xml:space="preserve">alance finden </w:t>
-      </w:r>
-      <w:r>
-        <w:rPr>
-          <w:lang w:val="de-DE"/>
-        </w:rPr>
-        <w:t>bei</w:t>
-      </w:r>
-      <w:r>
-        <w:rPr>
-          <w:lang w:val="de-DE"/>
-        </w:rPr>
-        <w:t xml:space="preserve"> </w:t>
-      </w:r>
-      <w:r>
-        <w:rPr>
-          <w:lang w:val="de-DE"/>
-        </w:rPr>
-        <w:t xml:space="preserve">der </w:t>
-      </w:r>
-      <w:r>
-        <w:rPr>
-          <w:lang w:val="de-DE"/>
-        </w:rPr>
-        <w:t xml:space="preserve">Komplexität in der </w:t>
-      </w:r>
-      <w:r>
-        <w:rPr>
-          <w:lang w:val="de-DE"/>
-        </w:rPr>
-        <w:t xml:space="preserve">Herangehensweise </w:t>
-      </w:r>
-      <w:r>
-        <w:rPr>
-          <w:lang w:val="de-DE"/>
-        </w:rPr>
-        <w:t>zum</w:t>
-      </w:r>
-      <w:r>
-        <w:rPr>
-          <w:lang w:val="de-DE"/>
-        </w:rPr>
-        <w:t xml:space="preserve"> </w:t>
-      </w:r>
-      <w:r>
-        <w:rPr>
-          <w:lang w:val="de-DE"/>
-        </w:rPr>
+      </w:pPr>
+      <w:r>
+        <w:t>Weiterentwicklung KI</w:t>
+      </w:r>
+      <w:r>
+        <w:t xml:space="preserve"> / Humor</w:t>
+      </w:r>
+      <w:r>
+        <w:t xml:space="preserve"> / S</w:t>
+      </w:r>
+      <w:r>
+        <w:t>ci-Fi</w:t>
+      </w:r>
+    </w:p>
+    <w:p>
+      <w:pPr>
+        <w:rPr>
+          <w:lang w:val="en-US"/>
+        </w:rPr>
+      </w:pPr>
+      <w:r>
+        <w:rPr>
+          <w:lang w:val="en-US"/>
+        </w:rPr>
+        <w:t>Am I using every means possible to reinforce that theme?</w:t>
+      </w:r>
+    </w:p>
+    <w:p>
+      <w:pPr>
+        <w:pStyle w:val="Listenabsatz"/>
+        <w:numPr>
+          <w:ilvl w:val="0"/>
+          <w:numId w:val="1"/>
+        </w:numPr>
+      </w:pPr>
+      <w:r>
+        <w:t>Humor ist m</w:t>
+      </w:r>
+      <w:r>
+        <w:t xml:space="preserve">omentan </w:t>
+      </w:r>
+      <w:r>
+        <w:t>noch schwer z</w:t>
+      </w:r>
+      <w:r>
+        <w:t>u beantworten,</w:t>
+      </w:r>
+      <w:r>
+        <w:t xml:space="preserve"> ist </w:t>
+      </w:r>
+      <w:r>
+        <w:t xml:space="preserve">auch </w:t>
+      </w:r>
+      <w:r>
+        <w:t xml:space="preserve">abhängig von der </w:t>
+      </w:r>
+      <w:r>
+        <w:t xml:space="preserve">entstehenden </w:t>
+      </w:r>
+      <w:r>
+        <w:t>Story und den Dialogen</w:t>
+      </w:r>
+      <w:r>
+        <w:t xml:space="preserve">. </w:t>
+      </w:r>
+      <w:r>
+        <w:t xml:space="preserve">KI und Sci-Fi Themes kommen auch im aktuellen </w:t>
+      </w:r>
+      <w:r>
+        <w:t xml:space="preserve">Stand schon durchaus </w:t>
+      </w:r>
+      <w:r>
+        <w:t xml:space="preserve">raus, </w:t>
+      </w:r>
+      <w:r>
+        <w:t>sollte</w:t>
+      </w:r>
+      <w:r>
+        <w:t xml:space="preserve"> aber natürlich immer wieder noch verbessert und </w:t>
+      </w:r>
+      <w:r>
+        <w:t>bedacht</w:t>
+      </w:r>
+      <w:r>
+        <w:t xml:space="preserve"> werden</w:t>
+      </w:r>
+    </w:p>
+    <w:p/>
+    <w:p>
+      <w:pPr>
+        <w:pStyle w:val="Listenabsatz"/>
+        <w:numPr>
+          <w:ilvl w:val="0"/>
+          <w:numId w:val="2"/>
+        </w:numPr>
+        <w:rPr>
+          <w:b/>
+          <w:lang w:val="en-US"/>
+        </w:rPr>
+      </w:pPr>
+      <w:r>
+        <w:rPr>
+          <w:b/>
+          <w:lang w:val="en-US"/>
+        </w:rPr>
+        <w:t>Resonance</w:t>
+      </w:r>
+    </w:p>
+    <w:p>
+      <w:pPr>
+        <w:rPr>
+          <w:lang w:val="en-US"/>
+        </w:rPr>
+      </w:pPr>
+      <w:r>
+        <w:rPr>
+          <w:lang w:val="en-US"/>
+        </w:rPr>
+        <w:t>What is it about my game that feels powerful and special?</w:t>
+      </w:r>
+    </w:p>
+    <w:p>
+      <w:pPr>
+        <w:pStyle w:val="Listenabsatz"/>
+        <w:numPr>
+          <w:ilvl w:val="0"/>
+          <w:numId w:val="1"/>
+        </w:numPr>
+      </w:pPr>
+      <w:r>
+        <w:t>Die langsame Übernahme aller A</w:t>
+      </w:r>
+      <w:r>
+        <w:t>ufgaben im Raumschiff und die Rettung der Crew</w:t>
+      </w:r>
+    </w:p>
+    <w:p>
+      <w:pPr>
+        <w:rPr>
+          <w:lang w:val="en-US"/>
+        </w:rPr>
+      </w:pPr>
+      <w:r>
+        <w:rPr>
+          <w:lang w:val="en-US"/>
+        </w:rPr>
+        <w:t>When I describe my game to people, what ideas get them really excited?</w:t>
+      </w:r>
+    </w:p>
+    <w:p>
+      <w:pPr>
+        <w:pStyle w:val="Listenabsatz"/>
+        <w:numPr>
+          <w:ilvl w:val="0"/>
+          <w:numId w:val="1"/>
+        </w:numPr>
+      </w:pPr>
+      <w:r>
+        <w:t xml:space="preserve">Die Autonomie </w:t>
+      </w:r>
+      <w:r>
+        <w:t xml:space="preserve">des Spielers beim </w:t>
+      </w:r>
+      <w:r>
         <w:t>Lösen</w:t>
       </w:r>
       <w:r>
-        <w:rPr>
-          <w:lang w:val="de-DE"/>
-        </w:rPr>
-        <w:t xml:space="preserve"> der Probleme</w:t>
-      </w:r>
-      <w:r>
-        <w:rPr>
-          <w:lang w:val="de-DE"/>
-        </w:rPr>
-        <w:t>, sodass</w:t>
-      </w:r>
-      <w:r>
-        <w:rPr>
-          <w:lang w:val="de-DE"/>
-        </w:rPr>
-        <w:t xml:space="preserve"> der</w:t>
-      </w:r>
-      <w:r>
-        <w:rPr>
-          <w:lang w:val="de-DE"/>
-        </w:rPr>
-        <w:t xml:space="preserve"> Spieler aber nicht zu schnell den Überblick verlier</w:t>
-      </w:r>
-      <w:r>
-        <w:rPr>
-          <w:lang w:val="de-DE"/>
-        </w:rPr>
-        <w:t>t</w:t>
-      </w:r>
-      <w:r>
-        <w:rPr>
-          <w:lang w:val="de-DE"/>
-        </w:rPr>
-        <w:t xml:space="preserve"> (so </w:t>
-      </w:r>
-      <w:r>
-        <w:rPr>
-          <w:lang w:val="de-DE"/>
-        </w:rPr>
-        <w:t>minimalistisch</w:t>
-      </w:r>
-      <w:r>
-        <w:rPr>
-          <w:lang w:val="de-DE"/>
-        </w:rPr>
-        <w:t xml:space="preserve"> wie möglich, so </w:t>
-      </w:r>
-      <w:r>
-        <w:rPr>
-          <w:lang w:val="de-DE"/>
-        </w:rPr>
-        <w:t>komplex</w:t>
-      </w:r>
-      <w:r>
-        <w:rPr>
-          <w:lang w:val="de-DE"/>
-        </w:rPr>
-        <w:t xml:space="preserve"> wie nötig)</w:t>
+        <w:t xml:space="preserve"> von den im Spielverlauf auftretenden Problemen</w:t>
+      </w:r>
+      <w:r>
+        <w:t xml:space="preserve"> und die Auswirkungen davon auf das </w:t>
+      </w:r>
+      <w:r>
+        <w:t xml:space="preserve">weitere </w:t>
+      </w:r>
+      <w:r>
+        <w:t>Spielgeschehen</w:t>
+      </w:r>
+    </w:p>
+    <w:p>
+      <w:pPr>
+        <w:rPr>
+          <w:lang w:val="en-US"/>
+        </w:rPr>
+      </w:pPr>
+      <w:r>
+        <w:rPr>
+          <w:lang w:val="en-US"/>
+        </w:rPr>
+        <w:t>If I had no constraints of any kind, what would this game be like?</w:t>
       </w:r>
     </w:p>
     <w:p>
@@ -2098,457 +1720,17 @@
           <w:ilvl w:val="0"/>
           <w:numId w:val="1"/>
         </w:numPr>
-        <w:rPr>
-          <w:lang w:val="de-DE"/>
-        </w:rPr>
-      </w:pPr>
-      <w:r>
-        <w:rPr>
-          <w:lang w:val="de-DE"/>
-        </w:rPr>
-        <w:t>Minispiele/</w:t>
-      </w:r>
-      <w:r>
-        <w:rPr>
-          <w:lang w:val="de-DE"/>
-        </w:rPr>
-        <w:t>Tätigkeiten</w:t>
-      </w:r>
-      <w:r>
-        <w:rPr>
-          <w:lang w:val="de-DE"/>
-        </w:rPr>
-        <w:t xml:space="preserve"> sollten an sich auch genug Spielspaß bieten</w:t>
-      </w:r>
-      <w:r>
-        <w:rPr>
-          <w:lang w:val="de-DE"/>
-        </w:rPr>
-        <w:t xml:space="preserve">, sodass </w:t>
-      </w:r>
-      <w:r>
-        <w:rPr>
-          <w:lang w:val="de-DE"/>
-        </w:rPr>
-        <w:t>sie für den Spieler nicht als lästige Pflichten wahrgenommen werden, sondern Aufgaben die er gerne macht</w:t>
-      </w:r>
-    </w:p>
-    <w:p>
-      <w:pPr>
-        <w:rPr>
-          <w:lang w:val="de-DE"/>
-        </w:rPr>
-      </w:pPr>
-    </w:p>
-    <w:p>
-      <w:pPr>
-        <w:pStyle w:val="Listenabsatz"/>
-        <w:numPr>
-          <w:ilvl w:val="0"/>
-          <w:numId w:val="2"/>
-        </w:numPr>
-        <w:rPr>
-          <w:b/>
-          <w:lang w:val="en-US"/>
-        </w:rPr>
-      </w:pPr>
-      <w:r>
-        <w:rPr>
-          <w:b/>
-          <w:lang w:val="en-US"/>
-        </w:rPr>
-        <w:t>Unification</w:t>
-      </w:r>
-    </w:p>
-    <w:p>
-      <w:pPr>
-        <w:rPr>
-          <w:lang w:val="en-US"/>
-        </w:rPr>
-      </w:pPr>
-      <w:r>
-        <w:rPr>
-          <w:lang w:val="en-US"/>
-        </w:rPr>
-        <w:t>What is my theme?</w:t>
-      </w:r>
-    </w:p>
-    <w:p>
-      <w:pPr>
-        <w:pStyle w:val="Listenabsatz"/>
-        <w:numPr>
-          <w:ilvl w:val="0"/>
-          <w:numId w:val="1"/>
-        </w:numPr>
-        <w:rPr>
-          <w:lang w:val="de-DE"/>
-        </w:rPr>
-      </w:pPr>
-      <w:r>
-        <w:rPr>
-          <w:lang w:val="de-DE"/>
-        </w:rPr>
-        <w:t>Weiterentwicklung KI</w:t>
-      </w:r>
-      <w:r>
-        <w:rPr>
-          <w:lang w:val="de-DE"/>
-        </w:rPr>
-        <w:t xml:space="preserve"> / Humor</w:t>
-      </w:r>
-      <w:r>
-        <w:rPr>
-          <w:lang w:val="de-DE"/>
-        </w:rPr>
-        <w:t xml:space="preserve"> / </w:t>
-      </w:r>
-      <w:proofErr w:type="spellStart"/>
-      <w:r>
-        <w:rPr>
-          <w:lang w:val="de-DE"/>
-        </w:rPr>
-        <w:t>S</w:t>
-      </w:r>
-      <w:r>
-        <w:rPr>
-          <w:lang w:val="de-DE"/>
-        </w:rPr>
-        <w:t>ci-Fi</w:t>
-      </w:r>
-      <w:proofErr w:type="spellEnd"/>
-    </w:p>
-    <w:p>
-      <w:pPr>
-        <w:rPr>
-          <w:lang w:val="en-US"/>
-        </w:rPr>
-      </w:pPr>
-      <w:r>
-        <w:rPr>
-          <w:lang w:val="en-US"/>
-        </w:rPr>
-        <w:t>Am I using every means possible to reinforce that theme?</w:t>
-      </w:r>
-    </w:p>
-    <w:p>
-      <w:pPr>
-        <w:pStyle w:val="Listenabsatz"/>
-        <w:numPr>
-          <w:ilvl w:val="0"/>
-          <w:numId w:val="1"/>
-        </w:numPr>
-        <w:rPr>
-          <w:lang w:val="de-DE"/>
-        </w:rPr>
-      </w:pPr>
-      <w:r>
-        <w:rPr>
-          <w:lang w:val="de-DE"/>
-        </w:rPr>
-        <w:t>Humor ist m</w:t>
-      </w:r>
-      <w:r>
-        <w:rPr>
-          <w:lang w:val="de-DE"/>
-        </w:rPr>
-        <w:t xml:space="preserve">omentan </w:t>
-      </w:r>
-      <w:r>
-        <w:rPr>
-          <w:lang w:val="de-DE"/>
-        </w:rPr>
-        <w:t>noch schwer z</w:t>
-      </w:r>
-      <w:r>
-        <w:rPr>
-          <w:lang w:val="de-DE"/>
-        </w:rPr>
-        <w:t>u beantworten,</w:t>
-      </w:r>
-      <w:r>
-        <w:rPr>
-          <w:lang w:val="de-DE"/>
-        </w:rPr>
-        <w:t xml:space="preserve"> ist </w:t>
-      </w:r>
-      <w:r>
-        <w:rPr>
-          <w:lang w:val="de-DE"/>
-        </w:rPr>
-        <w:t xml:space="preserve">auch </w:t>
-      </w:r>
-      <w:r>
-        <w:rPr>
-          <w:lang w:val="de-DE"/>
-        </w:rPr>
-        <w:t xml:space="preserve">abhängig von der </w:t>
-      </w:r>
-      <w:r>
-        <w:rPr>
-          <w:lang w:val="de-DE"/>
-        </w:rPr>
-        <w:t xml:space="preserve">entstehenden </w:t>
-      </w:r>
-      <w:r>
-        <w:rPr>
-          <w:lang w:val="de-DE"/>
-        </w:rPr>
-        <w:t>Story und den Dialogen</w:t>
-      </w:r>
-      <w:r>
-        <w:rPr>
-          <w:lang w:val="de-DE"/>
-        </w:rPr>
-        <w:t xml:space="preserve">. </w:t>
-      </w:r>
-      <w:r>
-        <w:rPr>
-          <w:lang w:val="de-DE"/>
-        </w:rPr>
-        <w:t xml:space="preserve">KI und </w:t>
-      </w:r>
-      <w:proofErr w:type="spellStart"/>
-      <w:r>
-        <w:rPr>
-          <w:lang w:val="de-DE"/>
-        </w:rPr>
-        <w:t>Sci-Fi</w:t>
-      </w:r>
-      <w:proofErr w:type="spellEnd"/>
-      <w:r>
-        <w:rPr>
-          <w:lang w:val="de-DE"/>
-        </w:rPr>
-        <w:t xml:space="preserve"> </w:t>
-      </w:r>
-      <w:proofErr w:type="spellStart"/>
-      <w:r>
-        <w:rPr>
-          <w:lang w:val="de-DE"/>
-        </w:rPr>
-        <w:t>Themes</w:t>
-      </w:r>
-      <w:proofErr w:type="spellEnd"/>
-      <w:r>
-        <w:rPr>
-          <w:lang w:val="de-DE"/>
-        </w:rPr>
-        <w:t xml:space="preserve"> kommen auch im aktuellen </w:t>
-      </w:r>
-      <w:r>
-        <w:rPr>
-          <w:lang w:val="de-DE"/>
-        </w:rPr>
-        <w:t xml:space="preserve">Stand schon durchaus </w:t>
-      </w:r>
-      <w:r>
-        <w:rPr>
-          <w:lang w:val="de-DE"/>
-        </w:rPr>
-        <w:t xml:space="preserve">raus, </w:t>
-      </w:r>
-      <w:r>
-        <w:rPr>
-          <w:lang w:val="de-DE"/>
-        </w:rPr>
-        <w:t>sollte</w:t>
-      </w:r>
-      <w:r>
-        <w:rPr>
-          <w:lang w:val="de-DE"/>
-        </w:rPr>
-        <w:t xml:space="preserve"> aber natürlich immer wieder noch verbessert und </w:t>
-      </w:r>
-      <w:r>
-        <w:rPr>
-          <w:lang w:val="de-DE"/>
-        </w:rPr>
-        <w:t>bedacht</w:t>
-      </w:r>
-      <w:r>
-        <w:rPr>
-          <w:lang w:val="de-DE"/>
-        </w:rPr>
-        <w:t xml:space="preserve"> werden</w:t>
-      </w:r>
-    </w:p>
-    <w:p>
-      <w:pPr>
-        <w:rPr>
-          <w:lang w:val="de-DE"/>
-        </w:rPr>
-      </w:pPr>
-    </w:p>
-    <w:p>
-      <w:pPr>
-        <w:pStyle w:val="Listenabsatz"/>
-        <w:numPr>
-          <w:ilvl w:val="0"/>
-          <w:numId w:val="2"/>
-        </w:numPr>
-        <w:rPr>
-          <w:b/>
-          <w:lang w:val="en-US"/>
-        </w:rPr>
-      </w:pPr>
-      <w:r>
-        <w:rPr>
-          <w:b/>
-          <w:lang w:val="en-US"/>
-        </w:rPr>
-        <w:t>Resonance</w:t>
-      </w:r>
-    </w:p>
-    <w:p>
-      <w:pPr>
-        <w:rPr>
-          <w:lang w:val="en-US"/>
-        </w:rPr>
-      </w:pPr>
-      <w:r>
-        <w:rPr>
-          <w:lang w:val="en-US"/>
-        </w:rPr>
-        <w:t>What is it about my game that feels powerful and special?</w:t>
-      </w:r>
-    </w:p>
-    <w:p>
-      <w:pPr>
-        <w:pStyle w:val="Listenabsatz"/>
-        <w:numPr>
-          <w:ilvl w:val="0"/>
-          <w:numId w:val="1"/>
-        </w:numPr>
-        <w:rPr>
-          <w:lang w:val="de-DE"/>
-        </w:rPr>
-      </w:pPr>
-      <w:r>
-        <w:rPr>
-          <w:lang w:val="de-DE"/>
-        </w:rPr>
-        <w:t>Die langsame Übernahme aller A</w:t>
-      </w:r>
-      <w:r>
-        <w:rPr>
-          <w:lang w:val="de-DE"/>
-        </w:rPr>
-        <w:t>ufgaben im Raumschiff und die Rettung der Crew</w:t>
-      </w:r>
-    </w:p>
-    <w:p>
-      <w:pPr>
-        <w:rPr>
-          <w:lang w:val="en-US"/>
-        </w:rPr>
-      </w:pPr>
-      <w:r>
-        <w:rPr>
-          <w:lang w:val="en-US"/>
-        </w:rPr>
-        <w:t>When I describe my game to people, what ideas get them really excited?</w:t>
-      </w:r>
-    </w:p>
-    <w:p>
-      <w:pPr>
-        <w:pStyle w:val="Listenabsatz"/>
-        <w:numPr>
-          <w:ilvl w:val="0"/>
-          <w:numId w:val="1"/>
-        </w:numPr>
-        <w:rPr>
-          <w:lang w:val="de-DE"/>
-        </w:rPr>
-      </w:pPr>
-      <w:r>
-        <w:rPr>
-          <w:lang w:val="de-DE"/>
-        </w:rPr>
-        <w:t xml:space="preserve">Die Autonomie </w:t>
-      </w:r>
-      <w:r>
-        <w:rPr>
-          <w:lang w:val="de-DE"/>
-        </w:rPr>
-        <w:t xml:space="preserve">des Spielers beim </w:t>
-      </w:r>
-      <w:r>
-        <w:rPr>
-          <w:lang w:val="de-DE"/>
-        </w:rPr>
-        <w:t>Lösen</w:t>
-      </w:r>
-      <w:r>
-        <w:rPr>
-          <w:lang w:val="de-DE"/>
-        </w:rPr>
-        <w:t xml:space="preserve"> von den im Spielverlauf auftretenden Problemen</w:t>
-      </w:r>
-      <w:r>
-        <w:rPr>
-          <w:lang w:val="de-DE"/>
-        </w:rPr>
-        <w:t xml:space="preserve"> und die Auswirkungen davon auf das </w:t>
-      </w:r>
-      <w:r>
-        <w:rPr>
-          <w:lang w:val="de-DE"/>
-        </w:rPr>
-        <w:t xml:space="preserve">weitere </w:t>
-      </w:r>
-      <w:r>
-        <w:rPr>
-          <w:lang w:val="de-DE"/>
-        </w:rPr>
-        <w:t>Spielgeschehen</w:t>
-      </w:r>
-    </w:p>
-    <w:p>
-      <w:pPr>
-        <w:rPr>
-          <w:lang w:val="en-US"/>
-        </w:rPr>
-      </w:pPr>
-      <w:r>
-        <w:rPr>
-          <w:lang w:val="en-US"/>
-        </w:rPr>
-        <w:t>If I had no constraints of any kind, what would this game be like?</w:t>
-      </w:r>
-    </w:p>
-    <w:p>
-      <w:pPr>
-        <w:pStyle w:val="Listenabsatz"/>
-        <w:numPr>
-          <w:ilvl w:val="0"/>
-          <w:numId w:val="1"/>
-        </w:numPr>
-        <w:rPr>
-          <w:lang w:val="de-DE"/>
-        </w:rPr>
-      </w:pPr>
-      <w:r>
-        <w:rPr>
-          <w:lang w:val="de-DE"/>
-        </w:rPr>
+      </w:pPr>
+      <w:r>
         <w:t>Unendliche Lösungsmöglichkeiten</w:t>
       </w:r>
       <w:r>
-        <w:rPr>
-          <w:lang w:val="de-DE"/>
-        </w:rPr>
         <w:t xml:space="preserve"> und dadurch e</w:t>
       </w:r>
       <w:r>
-        <w:rPr>
-          <w:lang w:val="de-DE"/>
-        </w:rPr>
         <w:t xml:space="preserve">ntstehende Spielverläufe. </w:t>
       </w:r>
       <w:r>
-        <w:rPr>
-          <w:lang w:val="de-DE"/>
-        </w:rPr>
         <w:t>Jeder Spieldurchlauf wäre einzigartig</w:t>
       </w:r>
     </w:p>
@@ -2685,56 +1867,29 @@
           <w:ilvl w:val="0"/>
           <w:numId w:val="1"/>
         </w:numPr>
-        <w:rPr>
-          <w:lang w:val="de-DE"/>
-        </w:rPr>
-      </w:pPr>
-      <w:r>
-        <w:rPr>
-          <w:lang w:val="de-DE"/>
-        </w:rPr>
+      </w:pPr>
+      <w:r>
         <w:t xml:space="preserve">Spieler anregen über </w:t>
       </w:r>
       <w:r>
-        <w:rPr>
-          <w:lang w:val="de-DE"/>
-        </w:rPr>
         <w:t>zukünftige Trends hinsichtlich Technologie und KI nachzudenken</w:t>
       </w:r>
       <w:r>
-        <w:rPr>
-          <w:lang w:val="de-DE"/>
-        </w:rPr>
         <w:t xml:space="preserve">, besonders </w:t>
       </w:r>
       <w:r>
-        <w:rPr>
-          <w:lang w:val="de-DE"/>
-        </w:rPr>
         <w:t>die wachsende Abhängigkeit der Menschheit davon</w:t>
       </w:r>
       <w:r>
-        <w:rPr>
-          <w:lang w:val="de-DE"/>
-        </w:rPr>
         <w:t xml:space="preserve"> (evtl. aber auch die Vorteile</w:t>
       </w:r>
       <w:r>
-        <w:rPr>
-          <w:lang w:val="de-DE"/>
-        </w:rPr>
         <w:t>, da Crew dadurch gerettet werden kann</w:t>
       </w:r>
       <w:r>
-        <w:rPr>
-          <w:lang w:val="de-DE"/>
-        </w:rPr>
         <w:t>)</w:t>
       </w:r>
       <w:r>
-        <w:rPr>
-          <w:lang w:val="de-DE"/>
-        </w:rPr>
         <w:t xml:space="preserve"> </w:t>
       </w:r>
     </w:p>
@@ -2745,20 +1900,11 @@
           <w:ilvl w:val="0"/>
           <w:numId w:val="1"/>
         </w:numPr>
-        <w:rPr>
-          <w:lang w:val="de-DE"/>
-        </w:rPr>
-      </w:pPr>
-      <w:r>
-        <w:rPr>
-          <w:lang w:val="de-DE"/>
-        </w:rPr>
+      </w:pPr>
+      <w:r>
         <w:t>Spielspaß und</w:t>
       </w:r>
       <w:r>
-        <w:rPr>
-          <w:lang w:val="de-DE"/>
-        </w:rPr>
         <w:t xml:space="preserve"> Ablenkung für den Spieler</w:t>
       </w:r>
     </w:p>
@@ -2808,74 +1954,38 @@
           <w:ilvl w:val="0"/>
           <w:numId w:val="1"/>
         </w:numPr>
-        <w:rPr>
-          <w:lang w:val="de-DE"/>
-        </w:rPr>
-      </w:pPr>
-      <w:r>
-        <w:rPr>
-          <w:lang w:val="de-DE"/>
-        </w:rPr>
+      </w:pPr>
+      <w:r>
         <w:t xml:space="preserve">Ja, weil </w:t>
       </w:r>
       <w:r>
-        <w:rPr>
-          <w:lang w:val="de-DE"/>
-        </w:rPr>
         <w:t xml:space="preserve">Games im </w:t>
       </w:r>
       <w:r>
-        <w:rPr>
-          <w:lang w:val="de-DE"/>
-        </w:rPr>
         <w:t xml:space="preserve">Vergleich zu anderen Medien meist das größte Involvement </w:t>
       </w:r>
       <w:r>
-        <w:rPr>
-          <w:lang w:val="de-DE"/>
-        </w:rPr>
         <w:t>des Nutzers</w:t>
       </w:r>
       <w:r>
-        <w:rPr>
-          <w:lang w:val="de-DE"/>
-        </w:rPr>
         <w:t xml:space="preserve"> haben</w:t>
       </w:r>
       <w:r>
-        <w:rPr>
-          <w:lang w:val="de-DE"/>
-        </w:rPr>
         <w:t xml:space="preserve"> und er sich somit</w:t>
       </w:r>
       <w:r>
-        <w:rPr>
-          <w:lang w:val="de-DE"/>
-        </w:rPr>
         <w:t xml:space="preserve"> evtl. mehr Gedanken zu den </w:t>
       </w:r>
       <w:r>
-        <w:rPr>
-          <w:lang w:val="de-DE"/>
-        </w:rPr>
         <w:t>behandelten</w:t>
       </w:r>
       <w:r>
-        <w:rPr>
-          <w:lang w:val="de-DE"/>
-        </w:rPr>
         <w:t xml:space="preserve"> </w:t>
       </w:r>
       <w:r>
-        <w:rPr>
-          <w:lang w:val="de-DE"/>
-        </w:rPr>
         <w:t xml:space="preserve">Problemen </w:t>
       </w:r>
       <w:r>
-        <w:rPr>
-          <w:lang w:val="de-DE"/>
-        </w:rPr>
         <w:t>macht</w:t>
       </w:r>
     </w:p>
@@ -2899,60 +2009,1856 @@
           <w:ilvl w:val="0"/>
           <w:numId w:val="1"/>
         </w:numPr>
-        <w:rPr>
-          <w:lang w:val="de-DE"/>
-        </w:rPr>
-      </w:pPr>
-      <w:r>
-        <w:rPr>
-          <w:lang w:val="de-DE"/>
-        </w:rPr>
+      </w:pPr>
+      <w:r>
         <w:t>Playtests</w:t>
       </w:r>
       <w:r>
-        <w:rPr>
-          <w:lang w:val="de-DE"/>
-        </w:rPr>
         <w:t xml:space="preserve"> und </w:t>
       </w:r>
       <w:r>
-        <w:rPr>
-          <w:lang w:val="de-DE"/>
-        </w:rPr>
         <w:t>Auswe</w:t>
       </w:r>
       <w:r>
-        <w:rPr>
-          <w:lang w:val="de-DE"/>
-        </w:rPr>
         <w:t>r</w:t>
       </w:r>
       <w:r>
-        <w:rPr>
-          <w:lang w:val="de-DE"/>
-        </w:rPr>
         <w:t>tungen/</w:t>
       </w:r>
       <w:r>
-        <w:rPr>
-          <w:lang w:val="de-DE"/>
-        </w:rPr>
         <w:t>Bewertungen von S</w:t>
       </w:r>
       <w:r>
-        <w:rPr>
-          <w:lang w:val="de-DE"/>
-        </w:rPr>
         <w:t>pielern</w:t>
       </w:r>
     </w:p>
-    <w:p>
-      <w:pPr>
-        <w:rPr>
-          <w:lang w:val="de-DE"/>
-        </w:rPr>
-      </w:pPr>
-    </w:p>
+    <w:p/>
+    <w:p>
+      <w:pPr>
+        <w:numPr>
+          <w:ilvl w:val="0"/>
+          <w:numId w:val="3"/>
+        </w:numPr>
+        <w:autoSpaceDE w:val="0"/>
+        <w:autoSpaceDN w:val="0"/>
+        <w:adjustRightInd w:val="0"/>
+        <w:spacing w:after="0" w:line="240" w:lineRule="auto"/>
+        <w:ind w:left="0" w:firstLine="0"/>
+        <w:rPr>
+          <w:rFonts w:ascii="AppleSystemUIFont" w:hAnsi="AppleSystemUIFont" w:cs="AppleSystemUIFont"/>
+          <w:sz w:val="26"/>
+          <w:szCs w:val="26"/>
+        </w:rPr>
+      </w:pPr>
+      <w:r>
+        <w:rPr>
+          <w:rFonts w:ascii="AppleSystemUIFontBold" w:hAnsi="AppleSystemUIFontBold" w:cs="AppleSystemUIFontBold"/>
+          <w:b/>
+          <w:bCs/>
+          <w:sz w:val="26"/>
+          <w:szCs w:val="26"/>
+        </w:rPr>
+        <w:t>The Lense of the eight Filters</w:t>
+      </w:r>
+    </w:p>
+    <w:p>
+      <w:pPr>
+        <w:numPr>
+          <w:ilvl w:val="1"/>
+          <w:numId w:val="3"/>
+        </w:numPr>
+        <w:autoSpaceDE w:val="0"/>
+        <w:autoSpaceDN w:val="0"/>
+        <w:adjustRightInd w:val="0"/>
+        <w:spacing w:after="0" w:line="240" w:lineRule="auto"/>
+        <w:ind w:left="0" w:firstLine="0"/>
+        <w:rPr>
+          <w:rFonts w:ascii="AppleSystemUIFont" w:hAnsi="AppleSystemUIFont" w:cs="AppleSystemUIFont"/>
+          <w:sz w:val="26"/>
+          <w:szCs w:val="26"/>
+        </w:rPr>
+      </w:pPr>
+      <w:r>
+        <w:rPr>
+          <w:rFonts w:ascii="AppleSystemUIFont" w:hAnsi="AppleSystemUIFont" w:cs="AppleSystemUIFont"/>
+          <w:sz w:val="26"/>
+          <w:szCs w:val="26"/>
+        </w:rPr>
+        <w:t>Does this game feel right?</w:t>
+      </w:r>
+    </w:p>
+    <w:p>
+      <w:pPr>
+        <w:numPr>
+          <w:ilvl w:val="2"/>
+          <w:numId w:val="3"/>
+        </w:numPr>
+        <w:autoSpaceDE w:val="0"/>
+        <w:autoSpaceDN w:val="0"/>
+        <w:adjustRightInd w:val="0"/>
+        <w:spacing w:after="0" w:line="240" w:lineRule="auto"/>
+        <w:ind w:left="0" w:firstLine="0"/>
+        <w:rPr>
+          <w:rFonts w:ascii="AppleSystemUIFont" w:hAnsi="AppleSystemUIFont" w:cs="AppleSystemUIFont"/>
+          <w:sz w:val="26"/>
+          <w:szCs w:val="26"/>
+        </w:rPr>
+      </w:pPr>
+      <w:r>
+        <w:rPr>
+          <w:rFonts w:ascii="AppleSystemUIFont" w:hAnsi="AppleSystemUIFont" w:cs="AppleSystemUIFont"/>
+          <w:sz w:val="26"/>
+          <w:szCs w:val="26"/>
+        </w:rPr>
+        <w:t>Yes</w:t>
+      </w:r>
+    </w:p>
+    <w:p>
+      <w:pPr>
+        <w:numPr>
+          <w:ilvl w:val="1"/>
+          <w:numId w:val="3"/>
+        </w:numPr>
+        <w:autoSpaceDE w:val="0"/>
+        <w:autoSpaceDN w:val="0"/>
+        <w:adjustRightInd w:val="0"/>
+        <w:spacing w:after="0" w:line="240" w:lineRule="auto"/>
+        <w:ind w:left="0" w:firstLine="0"/>
+        <w:rPr>
+          <w:rFonts w:ascii="AppleSystemUIFont" w:hAnsi="AppleSystemUIFont" w:cs="AppleSystemUIFont"/>
+          <w:sz w:val="26"/>
+          <w:szCs w:val="26"/>
+        </w:rPr>
+      </w:pPr>
+      <w:r>
+        <w:rPr>
+          <w:rFonts w:ascii="AppleSystemUIFont" w:hAnsi="AppleSystemUIFont" w:cs="AppleSystemUIFont"/>
+          <w:sz w:val="26"/>
+          <w:szCs w:val="26"/>
+        </w:rPr>
+        <w:t>Will the intended audience like this game enough?</w:t>
+      </w:r>
+    </w:p>
+    <w:p>
+      <w:pPr>
+        <w:numPr>
+          <w:ilvl w:val="2"/>
+          <w:numId w:val="3"/>
+        </w:numPr>
+        <w:autoSpaceDE w:val="0"/>
+        <w:autoSpaceDN w:val="0"/>
+        <w:adjustRightInd w:val="0"/>
+        <w:spacing w:after="0" w:line="240" w:lineRule="auto"/>
+        <w:ind w:left="0" w:firstLine="0"/>
+        <w:rPr>
+          <w:rFonts w:ascii="AppleSystemUIFont" w:hAnsi="AppleSystemUIFont" w:cs="AppleSystemUIFont"/>
+          <w:sz w:val="26"/>
+          <w:szCs w:val="26"/>
+        </w:rPr>
+      </w:pPr>
+      <w:r>
+        <w:rPr>
+          <w:rFonts w:ascii="AppleSystemUIFont" w:hAnsi="AppleSystemUIFont" w:cs="AppleSystemUIFont"/>
+          <w:sz w:val="26"/>
+          <w:szCs w:val="26"/>
+        </w:rPr>
+        <w:t>Yes, because the audience has no clue what kind of character the player actually is at the beginning of the game. This spurs the curiosity of the player and he will continue playing to discover everything.</w:t>
+      </w:r>
+    </w:p>
+    <w:p>
+      <w:pPr>
+        <w:numPr>
+          <w:ilvl w:val="1"/>
+          <w:numId w:val="3"/>
+        </w:numPr>
+        <w:autoSpaceDE w:val="0"/>
+        <w:autoSpaceDN w:val="0"/>
+        <w:adjustRightInd w:val="0"/>
+        <w:spacing w:after="0" w:line="240" w:lineRule="auto"/>
+        <w:ind w:left="0" w:firstLine="0"/>
+        <w:rPr>
+          <w:rFonts w:ascii="AppleSystemUIFont" w:hAnsi="AppleSystemUIFont" w:cs="AppleSystemUIFont"/>
+          <w:sz w:val="26"/>
+          <w:szCs w:val="26"/>
+        </w:rPr>
+      </w:pPr>
+      <w:r>
+        <w:rPr>
+          <w:rFonts w:ascii="AppleSystemUIFont" w:hAnsi="AppleSystemUIFont" w:cs="AppleSystemUIFont"/>
+          <w:sz w:val="26"/>
+          <w:szCs w:val="26"/>
+        </w:rPr>
+        <w:t>Is this a well-designed game?</w:t>
+      </w:r>
+    </w:p>
+    <w:p>
+      <w:pPr>
+        <w:numPr>
+          <w:ilvl w:val="2"/>
+          <w:numId w:val="3"/>
+        </w:numPr>
+        <w:autoSpaceDE w:val="0"/>
+        <w:autoSpaceDN w:val="0"/>
+        <w:adjustRightInd w:val="0"/>
+        <w:spacing w:after="0" w:line="240" w:lineRule="auto"/>
+        <w:ind w:left="0" w:firstLine="0"/>
+        <w:rPr>
+          <w:rFonts w:ascii="AppleSystemUIFont" w:hAnsi="AppleSystemUIFont" w:cs="AppleSystemUIFont"/>
+          <w:sz w:val="26"/>
+          <w:szCs w:val="26"/>
+          <w:lang w:val="en-US"/>
+        </w:rPr>
+      </w:pPr>
+      <w:r>
+        <w:rPr>
+          <w:rFonts w:ascii="AppleSystemUIFont" w:hAnsi="AppleSystemUIFont" w:cs="AppleSystemUIFont"/>
+          <w:sz w:val="26"/>
+          <w:szCs w:val="26"/>
+          <w:lang w:val="en-US"/>
+        </w:rPr>
+        <w:t>The space-ship with its different areas within different skills can be used is well-designed.</w:t>
+      </w:r>
+    </w:p>
+    <w:p>
+      <w:pPr>
+        <w:numPr>
+          <w:ilvl w:val="1"/>
+          <w:numId w:val="3"/>
+        </w:numPr>
+        <w:autoSpaceDE w:val="0"/>
+        <w:autoSpaceDN w:val="0"/>
+        <w:adjustRightInd w:val="0"/>
+        <w:spacing w:after="0" w:line="240" w:lineRule="auto"/>
+        <w:ind w:left="0" w:firstLine="0"/>
+        <w:rPr>
+          <w:rFonts w:ascii="AppleSystemUIFont" w:hAnsi="AppleSystemUIFont" w:cs="AppleSystemUIFont"/>
+          <w:sz w:val="26"/>
+          <w:szCs w:val="26"/>
+        </w:rPr>
+      </w:pPr>
+      <w:r>
+        <w:rPr>
+          <w:rFonts w:ascii="AppleSystemUIFont" w:hAnsi="AppleSystemUIFont" w:cs="AppleSystemUIFont"/>
+          <w:sz w:val="26"/>
+          <w:szCs w:val="26"/>
+        </w:rPr>
+        <w:t>Is this game novel enough?</w:t>
+      </w:r>
+    </w:p>
+    <w:p>
+      <w:pPr>
+        <w:numPr>
+          <w:ilvl w:val="2"/>
+          <w:numId w:val="3"/>
+        </w:numPr>
+        <w:autoSpaceDE w:val="0"/>
+        <w:autoSpaceDN w:val="0"/>
+        <w:adjustRightInd w:val="0"/>
+        <w:spacing w:after="0" w:line="240" w:lineRule="auto"/>
+        <w:ind w:left="0" w:firstLine="0"/>
+        <w:rPr>
+          <w:rFonts w:ascii="AppleSystemUIFont" w:hAnsi="AppleSystemUIFont" w:cs="AppleSystemUIFont"/>
+          <w:sz w:val="26"/>
+          <w:szCs w:val="26"/>
+        </w:rPr>
+      </w:pPr>
+      <w:r>
+        <w:rPr>
+          <w:rFonts w:ascii="AppleSystemUIFont" w:hAnsi="AppleSystemUIFont" w:cs="AppleSystemUIFont"/>
+          <w:sz w:val="26"/>
+          <w:szCs w:val="26"/>
+        </w:rPr>
+        <w:t>Bastian is working on it. But yes, it’s a pretty attention-grabbing story.</w:t>
+      </w:r>
+    </w:p>
+    <w:p>
+      <w:pPr>
+        <w:numPr>
+          <w:ilvl w:val="1"/>
+          <w:numId w:val="3"/>
+        </w:numPr>
+        <w:autoSpaceDE w:val="0"/>
+        <w:autoSpaceDN w:val="0"/>
+        <w:adjustRightInd w:val="0"/>
+        <w:spacing w:after="0" w:line="240" w:lineRule="auto"/>
+        <w:ind w:left="0" w:firstLine="0"/>
+        <w:rPr>
+          <w:rFonts w:ascii="AppleSystemUIFont" w:hAnsi="AppleSystemUIFont" w:cs="AppleSystemUIFont"/>
+          <w:sz w:val="26"/>
+          <w:szCs w:val="26"/>
+        </w:rPr>
+      </w:pPr>
+      <w:r>
+        <w:rPr>
+          <w:rFonts w:ascii="AppleSystemUIFont" w:hAnsi="AppleSystemUIFont" w:cs="AppleSystemUIFont"/>
+          <w:sz w:val="26"/>
+          <w:szCs w:val="26"/>
+        </w:rPr>
+        <w:t>Will this game sell?</w:t>
+      </w:r>
+    </w:p>
+    <w:p>
+      <w:pPr>
+        <w:numPr>
+          <w:ilvl w:val="2"/>
+          <w:numId w:val="3"/>
+        </w:numPr>
+        <w:autoSpaceDE w:val="0"/>
+        <w:autoSpaceDN w:val="0"/>
+        <w:adjustRightInd w:val="0"/>
+        <w:spacing w:after="0" w:line="240" w:lineRule="auto"/>
+        <w:ind w:left="0" w:firstLine="0"/>
+        <w:rPr>
+          <w:rFonts w:ascii="AppleSystemUIFont" w:hAnsi="AppleSystemUIFont" w:cs="AppleSystemUIFont"/>
+          <w:sz w:val="26"/>
+          <w:szCs w:val="26"/>
+        </w:rPr>
+      </w:pPr>
+      <w:r>
+        <w:rPr>
+          <w:rFonts w:ascii="AppleSystemUIFont" w:hAnsi="AppleSystemUIFont" w:cs="AppleSystemUIFont"/>
+          <w:sz w:val="26"/>
+          <w:szCs w:val="26"/>
+        </w:rPr>
+        <w:lastRenderedPageBreak/>
+        <w:t>Probably not, because it’s just a prototype and we’re just students working 60h different shit every week, but if there would be other financial possibilities, we could stick more time to the development of this game to make it sell.</w:t>
+      </w:r>
+    </w:p>
+    <w:p>
+      <w:pPr>
+        <w:numPr>
+          <w:ilvl w:val="1"/>
+          <w:numId w:val="3"/>
+        </w:numPr>
+        <w:autoSpaceDE w:val="0"/>
+        <w:autoSpaceDN w:val="0"/>
+        <w:adjustRightInd w:val="0"/>
+        <w:spacing w:after="0" w:line="240" w:lineRule="auto"/>
+        <w:ind w:left="0" w:firstLine="0"/>
+        <w:rPr>
+          <w:rFonts w:ascii="AppleSystemUIFont" w:hAnsi="AppleSystemUIFont" w:cs="AppleSystemUIFont"/>
+          <w:sz w:val="26"/>
+          <w:szCs w:val="26"/>
+        </w:rPr>
+      </w:pPr>
+      <w:r>
+        <w:rPr>
+          <w:rFonts w:ascii="AppleSystemUIFont" w:hAnsi="AppleSystemUIFont" w:cs="AppleSystemUIFont"/>
+          <w:sz w:val="26"/>
+          <w:szCs w:val="26"/>
+        </w:rPr>
+        <w:t>Is it technically possible to build this game?</w:t>
+      </w:r>
+    </w:p>
+    <w:p>
+      <w:pPr>
+        <w:numPr>
+          <w:ilvl w:val="2"/>
+          <w:numId w:val="3"/>
+        </w:numPr>
+        <w:autoSpaceDE w:val="0"/>
+        <w:autoSpaceDN w:val="0"/>
+        <w:adjustRightInd w:val="0"/>
+        <w:spacing w:after="0" w:line="240" w:lineRule="auto"/>
+        <w:ind w:left="0" w:firstLine="0"/>
+        <w:rPr>
+          <w:rFonts w:ascii="AppleSystemUIFont" w:hAnsi="AppleSystemUIFont" w:cs="AppleSystemUIFont"/>
+          <w:sz w:val="26"/>
+          <w:szCs w:val="26"/>
+        </w:rPr>
+      </w:pPr>
+      <w:r>
+        <w:rPr>
+          <w:rFonts w:ascii="AppleSystemUIFont" w:hAnsi="AppleSystemUIFont" w:cs="AppleSystemUIFont"/>
+          <w:sz w:val="26"/>
+          <w:szCs w:val="26"/>
+        </w:rPr>
+        <w:t>Yes, we’re working with unity and 3DS Max for the Graphics.</w:t>
+      </w:r>
+    </w:p>
+    <w:p>
+      <w:pPr>
+        <w:numPr>
+          <w:ilvl w:val="1"/>
+          <w:numId w:val="3"/>
+        </w:numPr>
+        <w:autoSpaceDE w:val="0"/>
+        <w:autoSpaceDN w:val="0"/>
+        <w:adjustRightInd w:val="0"/>
+        <w:spacing w:after="0" w:line="240" w:lineRule="auto"/>
+        <w:ind w:left="0" w:firstLine="0"/>
+        <w:rPr>
+          <w:rFonts w:ascii="AppleSystemUIFont" w:hAnsi="AppleSystemUIFont" w:cs="AppleSystemUIFont"/>
+          <w:sz w:val="26"/>
+          <w:szCs w:val="26"/>
+        </w:rPr>
+      </w:pPr>
+      <w:r>
+        <w:rPr>
+          <w:rFonts w:ascii="AppleSystemUIFont" w:hAnsi="AppleSystemUIFont" w:cs="AppleSystemUIFont"/>
+          <w:sz w:val="26"/>
+          <w:szCs w:val="26"/>
+        </w:rPr>
+        <w:t>Does this game meet our social and community goals?</w:t>
+      </w:r>
+    </w:p>
+    <w:p>
+      <w:pPr>
+        <w:numPr>
+          <w:ilvl w:val="2"/>
+          <w:numId w:val="3"/>
+        </w:numPr>
+        <w:autoSpaceDE w:val="0"/>
+        <w:autoSpaceDN w:val="0"/>
+        <w:adjustRightInd w:val="0"/>
+        <w:spacing w:after="0" w:line="240" w:lineRule="auto"/>
+        <w:ind w:left="0" w:firstLine="0"/>
+        <w:rPr>
+          <w:rFonts w:ascii="AppleSystemUIFont" w:hAnsi="AppleSystemUIFont" w:cs="AppleSystemUIFont"/>
+          <w:sz w:val="26"/>
+          <w:szCs w:val="26"/>
+        </w:rPr>
+      </w:pPr>
+      <w:r>
+        <w:rPr>
+          <w:rFonts w:ascii="AppleSystemUIFont" w:hAnsi="AppleSystemUIFont" w:cs="AppleSystemUIFont"/>
+          <w:sz w:val="26"/>
+          <w:szCs w:val="26"/>
+        </w:rPr>
+        <w:t>The story deals on one hand with future technologies as artificial intelligence with more and more control and on the other hand with people who are making less thoughts and being less intelligent. The player has to deal with these phenomenons.</w:t>
+      </w:r>
+    </w:p>
+    <w:p>
+      <w:pPr>
+        <w:numPr>
+          <w:ilvl w:val="1"/>
+          <w:numId w:val="3"/>
+        </w:numPr>
+        <w:autoSpaceDE w:val="0"/>
+        <w:autoSpaceDN w:val="0"/>
+        <w:adjustRightInd w:val="0"/>
+        <w:spacing w:after="0" w:line="240" w:lineRule="auto"/>
+        <w:ind w:left="0" w:firstLine="0"/>
+        <w:rPr>
+          <w:rFonts w:ascii="AppleSystemUIFont" w:hAnsi="AppleSystemUIFont" w:cs="AppleSystemUIFont"/>
+          <w:sz w:val="26"/>
+          <w:szCs w:val="26"/>
+        </w:rPr>
+      </w:pPr>
+      <w:r>
+        <w:rPr>
+          <w:rFonts w:ascii="AppleSystemUIFont" w:hAnsi="AppleSystemUIFont" w:cs="AppleSystemUIFont"/>
+          <w:sz w:val="26"/>
+          <w:szCs w:val="26"/>
+        </w:rPr>
+        <w:t>Do the play testers enjoy this game enough?</w:t>
+      </w:r>
+    </w:p>
+    <w:p>
+      <w:pPr>
+        <w:numPr>
+          <w:ilvl w:val="2"/>
+          <w:numId w:val="3"/>
+        </w:numPr>
+        <w:autoSpaceDE w:val="0"/>
+        <w:autoSpaceDN w:val="0"/>
+        <w:adjustRightInd w:val="0"/>
+        <w:spacing w:after="0" w:line="240" w:lineRule="auto"/>
+        <w:ind w:left="0" w:firstLine="0"/>
+        <w:rPr>
+          <w:rFonts w:ascii="AppleSystemUIFont" w:hAnsi="AppleSystemUIFont" w:cs="AppleSystemUIFont"/>
+          <w:sz w:val="26"/>
+          <w:szCs w:val="26"/>
+        </w:rPr>
+      </w:pPr>
+      <w:r>
+        <w:rPr>
+          <w:rFonts w:ascii="AppleSystemUIFont" w:hAnsi="AppleSystemUIFont" w:cs="AppleSystemUIFont"/>
+          <w:sz w:val="26"/>
+          <w:szCs w:val="26"/>
+        </w:rPr>
+        <w:t>We shall see.</w:t>
+      </w:r>
+    </w:p>
+    <w:p>
+      <w:pPr>
+        <w:autoSpaceDE w:val="0"/>
+        <w:autoSpaceDN w:val="0"/>
+        <w:adjustRightInd w:val="0"/>
+        <w:spacing w:after="0" w:line="240" w:lineRule="auto"/>
+        <w:rPr>
+          <w:rFonts w:ascii="AppleSystemUIFont" w:hAnsi="AppleSystemUIFont" w:cs="AppleSystemUIFont"/>
+          <w:sz w:val="26"/>
+          <w:szCs w:val="26"/>
+        </w:rPr>
+      </w:pPr>
+    </w:p>
+    <w:p>
+      <w:pPr>
+        <w:numPr>
+          <w:ilvl w:val="0"/>
+          <w:numId w:val="4"/>
+        </w:numPr>
+        <w:autoSpaceDE w:val="0"/>
+        <w:autoSpaceDN w:val="0"/>
+        <w:adjustRightInd w:val="0"/>
+        <w:spacing w:after="0" w:line="240" w:lineRule="auto"/>
+        <w:ind w:left="0" w:firstLine="0"/>
+        <w:rPr>
+          <w:rFonts w:ascii="AppleSystemUIFontBold" w:hAnsi="AppleSystemUIFontBold" w:cs="AppleSystemUIFontBold"/>
+          <w:b/>
+          <w:bCs/>
+          <w:sz w:val="26"/>
+          <w:szCs w:val="26"/>
+        </w:rPr>
+      </w:pPr>
+      <w:r>
+        <w:rPr>
+          <w:rFonts w:ascii="AppleSystemUIFontBold" w:hAnsi="AppleSystemUIFontBold" w:cs="AppleSystemUIFontBold"/>
+          <w:b/>
+          <w:bCs/>
+          <w:sz w:val="26"/>
+          <w:szCs w:val="26"/>
+        </w:rPr>
+        <w:t>The Lense of Risk Mitigation</w:t>
+      </w:r>
+    </w:p>
+    <w:p>
+      <w:pPr>
+        <w:numPr>
+          <w:ilvl w:val="1"/>
+          <w:numId w:val="4"/>
+        </w:numPr>
+        <w:autoSpaceDE w:val="0"/>
+        <w:autoSpaceDN w:val="0"/>
+        <w:adjustRightInd w:val="0"/>
+        <w:spacing w:after="0" w:line="240" w:lineRule="auto"/>
+        <w:ind w:left="0" w:firstLine="0"/>
+        <w:rPr>
+          <w:rFonts w:ascii="AppleSystemUIFontBold" w:hAnsi="AppleSystemUIFontBold" w:cs="AppleSystemUIFontBold"/>
+          <w:b/>
+          <w:bCs/>
+          <w:sz w:val="26"/>
+          <w:szCs w:val="26"/>
+        </w:rPr>
+      </w:pPr>
+      <w:r>
+        <w:rPr>
+          <w:rFonts w:ascii="AppleSystemUIFont" w:hAnsi="AppleSystemUIFont" w:cs="AppleSystemUIFont"/>
+          <w:sz w:val="26"/>
+          <w:szCs w:val="26"/>
+        </w:rPr>
+        <w:t>What could keep this game from being great?</w:t>
+      </w:r>
+    </w:p>
+    <w:p>
+      <w:pPr>
+        <w:numPr>
+          <w:ilvl w:val="2"/>
+          <w:numId w:val="4"/>
+        </w:numPr>
+        <w:autoSpaceDE w:val="0"/>
+        <w:autoSpaceDN w:val="0"/>
+        <w:adjustRightInd w:val="0"/>
+        <w:spacing w:after="0" w:line="240" w:lineRule="auto"/>
+        <w:ind w:left="0" w:firstLine="0"/>
+        <w:rPr>
+          <w:rFonts w:ascii="AppleSystemUIFont" w:hAnsi="AppleSystemUIFont" w:cs="AppleSystemUIFont"/>
+          <w:sz w:val="26"/>
+          <w:szCs w:val="26"/>
+        </w:rPr>
+      </w:pPr>
+      <w:r>
+        <w:rPr>
+          <w:rFonts w:ascii="AppleSystemUIFont" w:hAnsi="AppleSystemUIFont" w:cs="AppleSystemUIFont"/>
+          <w:sz w:val="26"/>
+          <w:szCs w:val="26"/>
+        </w:rPr>
+        <w:t xml:space="preserve">Whack coding, what could lead to unforeseen occurrences. </w:t>
+      </w:r>
+    </w:p>
+    <w:p>
+      <w:pPr>
+        <w:numPr>
+          <w:ilvl w:val="2"/>
+          <w:numId w:val="4"/>
+        </w:numPr>
+        <w:autoSpaceDE w:val="0"/>
+        <w:autoSpaceDN w:val="0"/>
+        <w:adjustRightInd w:val="0"/>
+        <w:spacing w:after="0" w:line="240" w:lineRule="auto"/>
+        <w:ind w:left="0" w:firstLine="0"/>
+        <w:rPr>
+          <w:rFonts w:ascii="AppleSystemUIFont" w:hAnsi="AppleSystemUIFont" w:cs="AppleSystemUIFont"/>
+          <w:sz w:val="26"/>
+          <w:szCs w:val="26"/>
+        </w:rPr>
+      </w:pPr>
+      <w:r>
+        <w:rPr>
+          <w:rFonts w:ascii="AppleSystemUIFont" w:hAnsi="AppleSystemUIFont" w:cs="AppleSystemUIFont"/>
+          <w:sz w:val="26"/>
+          <w:szCs w:val="26"/>
+        </w:rPr>
+        <w:t xml:space="preserve">Not fitting sound or no sound at all. </w:t>
+      </w:r>
+    </w:p>
+    <w:p>
+      <w:pPr>
+        <w:numPr>
+          <w:ilvl w:val="2"/>
+          <w:numId w:val="4"/>
+        </w:numPr>
+        <w:autoSpaceDE w:val="0"/>
+        <w:autoSpaceDN w:val="0"/>
+        <w:adjustRightInd w:val="0"/>
+        <w:spacing w:after="0" w:line="240" w:lineRule="auto"/>
+        <w:ind w:left="0" w:firstLine="0"/>
+        <w:rPr>
+          <w:rFonts w:ascii="AppleSystemUIFont" w:hAnsi="AppleSystemUIFont" w:cs="AppleSystemUIFont"/>
+          <w:sz w:val="26"/>
+          <w:szCs w:val="26"/>
+        </w:rPr>
+      </w:pPr>
+      <w:r>
+        <w:rPr>
+          <w:rFonts w:ascii="AppleSystemUIFont" w:hAnsi="AppleSystemUIFont" w:cs="AppleSystemUIFont"/>
+          <w:sz w:val="26"/>
+          <w:szCs w:val="26"/>
+        </w:rPr>
+        <w:t>No consistent style regarding the design.</w:t>
+      </w:r>
+    </w:p>
+    <w:p>
+      <w:pPr>
+        <w:numPr>
+          <w:ilvl w:val="1"/>
+          <w:numId w:val="4"/>
+        </w:numPr>
+        <w:autoSpaceDE w:val="0"/>
+        <w:autoSpaceDN w:val="0"/>
+        <w:adjustRightInd w:val="0"/>
+        <w:spacing w:after="0" w:line="240" w:lineRule="auto"/>
+        <w:ind w:left="0" w:firstLine="0"/>
+        <w:rPr>
+          <w:rFonts w:ascii="AppleSystemUIFontBold" w:hAnsi="AppleSystemUIFontBold" w:cs="AppleSystemUIFontBold"/>
+          <w:b/>
+          <w:bCs/>
+          <w:sz w:val="26"/>
+          <w:szCs w:val="26"/>
+        </w:rPr>
+      </w:pPr>
+      <w:r>
+        <w:rPr>
+          <w:rFonts w:ascii="AppleSystemUIFont" w:hAnsi="AppleSystemUIFont" w:cs="AppleSystemUIFont"/>
+          <w:sz w:val="26"/>
+          <w:szCs w:val="26"/>
+        </w:rPr>
+        <w:t>How can we stop that from happening?</w:t>
+      </w:r>
+    </w:p>
+    <w:p>
+      <w:pPr>
+        <w:numPr>
+          <w:ilvl w:val="2"/>
+          <w:numId w:val="4"/>
+        </w:numPr>
+        <w:autoSpaceDE w:val="0"/>
+        <w:autoSpaceDN w:val="0"/>
+        <w:adjustRightInd w:val="0"/>
+        <w:spacing w:after="0" w:line="240" w:lineRule="auto"/>
+        <w:ind w:left="0" w:firstLine="0"/>
+        <w:rPr>
+          <w:rFonts w:ascii="AppleSystemUIFont" w:hAnsi="AppleSystemUIFont" w:cs="AppleSystemUIFont"/>
+          <w:sz w:val="26"/>
+          <w:szCs w:val="26"/>
+        </w:rPr>
+      </w:pPr>
+      <w:r>
+        <w:rPr>
+          <w:rFonts w:ascii="AppleSystemUIFont" w:hAnsi="AppleSystemUIFont" w:cs="AppleSystemUIFont"/>
+          <w:sz w:val="26"/>
+          <w:szCs w:val="26"/>
+        </w:rPr>
+        <w:t>Very time intensive testing.</w:t>
+      </w:r>
+    </w:p>
+    <w:p>
+      <w:pPr>
+        <w:numPr>
+          <w:ilvl w:val="2"/>
+          <w:numId w:val="4"/>
+        </w:numPr>
+        <w:autoSpaceDE w:val="0"/>
+        <w:autoSpaceDN w:val="0"/>
+        <w:adjustRightInd w:val="0"/>
+        <w:spacing w:after="0" w:line="240" w:lineRule="auto"/>
+        <w:ind w:left="0" w:firstLine="0"/>
+        <w:rPr>
+          <w:rFonts w:ascii="AppleSystemUIFont" w:hAnsi="AppleSystemUIFont" w:cs="AppleSystemUIFont"/>
+          <w:sz w:val="26"/>
+          <w:szCs w:val="26"/>
+        </w:rPr>
+      </w:pPr>
+      <w:r>
+        <w:rPr>
+          <w:rFonts w:ascii="AppleSystemUIFont" w:hAnsi="AppleSystemUIFont" w:cs="AppleSystemUIFont"/>
+          <w:sz w:val="26"/>
+          <w:szCs w:val="26"/>
+        </w:rPr>
+        <w:t>Very good Sound Designer.</w:t>
+      </w:r>
+    </w:p>
+    <w:p>
+      <w:pPr>
+        <w:numPr>
+          <w:ilvl w:val="2"/>
+          <w:numId w:val="4"/>
+        </w:numPr>
+        <w:autoSpaceDE w:val="0"/>
+        <w:autoSpaceDN w:val="0"/>
+        <w:adjustRightInd w:val="0"/>
+        <w:spacing w:after="0" w:line="240" w:lineRule="auto"/>
+        <w:ind w:left="0" w:firstLine="0"/>
+        <w:rPr>
+          <w:rFonts w:ascii="AppleSystemUIFont" w:hAnsi="AppleSystemUIFont" w:cs="AppleSystemUIFont"/>
+          <w:sz w:val="26"/>
+          <w:szCs w:val="26"/>
+        </w:rPr>
+      </w:pPr>
+      <w:r>
+        <w:rPr>
+          <w:rFonts w:ascii="AppleSystemUIFont" w:hAnsi="AppleSystemUIFont" w:cs="AppleSystemUIFont"/>
+          <w:sz w:val="26"/>
+          <w:szCs w:val="26"/>
+        </w:rPr>
+        <w:t xml:space="preserve"> Very good Art Designer.</w:t>
+      </w:r>
+    </w:p>
+    <w:p>
+      <w:pPr>
+        <w:autoSpaceDE w:val="0"/>
+        <w:autoSpaceDN w:val="0"/>
+        <w:adjustRightInd w:val="0"/>
+        <w:spacing w:after="0" w:line="240" w:lineRule="auto"/>
+        <w:rPr>
+          <w:rFonts w:ascii="AppleSystemUIFont" w:hAnsi="AppleSystemUIFont" w:cs="AppleSystemUIFont"/>
+          <w:sz w:val="26"/>
+          <w:szCs w:val="26"/>
+        </w:rPr>
+      </w:pPr>
+    </w:p>
+    <w:p>
+      <w:pPr>
+        <w:autoSpaceDE w:val="0"/>
+        <w:autoSpaceDN w:val="0"/>
+        <w:adjustRightInd w:val="0"/>
+        <w:spacing w:after="0" w:line="240" w:lineRule="auto"/>
+        <w:rPr>
+          <w:rFonts w:ascii="AppleSystemUIFont" w:hAnsi="AppleSystemUIFont" w:cs="AppleSystemUIFont"/>
+          <w:sz w:val="26"/>
+          <w:szCs w:val="26"/>
+        </w:rPr>
+      </w:pPr>
+    </w:p>
+    <w:p>
+      <w:pPr>
+        <w:numPr>
+          <w:ilvl w:val="0"/>
+          <w:numId w:val="5"/>
+        </w:numPr>
+        <w:autoSpaceDE w:val="0"/>
+        <w:autoSpaceDN w:val="0"/>
+        <w:adjustRightInd w:val="0"/>
+        <w:spacing w:after="0" w:line="240" w:lineRule="auto"/>
+        <w:ind w:left="0" w:firstLine="0"/>
+        <w:rPr>
+          <w:rFonts w:ascii="AppleSystemUIFontBold" w:hAnsi="AppleSystemUIFontBold" w:cs="AppleSystemUIFontBold"/>
+          <w:b/>
+          <w:bCs/>
+          <w:sz w:val="26"/>
+          <w:szCs w:val="26"/>
+        </w:rPr>
+      </w:pPr>
+      <w:r>
+        <w:rPr>
+          <w:rFonts w:ascii="AppleSystemUIFontBold" w:hAnsi="AppleSystemUIFontBold" w:cs="AppleSystemUIFontBold"/>
+          <w:b/>
+          <w:bCs/>
+          <w:sz w:val="26"/>
+          <w:szCs w:val="26"/>
+        </w:rPr>
+        <w:t>The Lense of the Toy</w:t>
+      </w:r>
+    </w:p>
+    <w:p>
+      <w:pPr>
+        <w:numPr>
+          <w:ilvl w:val="1"/>
+          <w:numId w:val="5"/>
+        </w:numPr>
+        <w:autoSpaceDE w:val="0"/>
+        <w:autoSpaceDN w:val="0"/>
+        <w:adjustRightInd w:val="0"/>
+        <w:spacing w:after="0" w:line="240" w:lineRule="auto"/>
+        <w:ind w:left="0" w:firstLine="0"/>
+        <w:rPr>
+          <w:rFonts w:ascii="AppleSystemUIFontBold" w:hAnsi="AppleSystemUIFontBold" w:cs="AppleSystemUIFontBold"/>
+          <w:b/>
+          <w:bCs/>
+          <w:sz w:val="26"/>
+          <w:szCs w:val="26"/>
+        </w:rPr>
+      </w:pPr>
+      <w:r>
+        <w:rPr>
+          <w:rFonts w:ascii="AppleSystemUIFont" w:hAnsi="AppleSystemUIFont" w:cs="AppleSystemUIFont"/>
+          <w:sz w:val="26"/>
+          <w:szCs w:val="26"/>
+        </w:rPr>
+        <w:t>If my game had no goal, would it be fun at all? If not,  how can I change that?</w:t>
+      </w:r>
+    </w:p>
+    <w:p>
+      <w:pPr>
+        <w:numPr>
+          <w:ilvl w:val="2"/>
+          <w:numId w:val="5"/>
+        </w:numPr>
+        <w:autoSpaceDE w:val="0"/>
+        <w:autoSpaceDN w:val="0"/>
+        <w:adjustRightInd w:val="0"/>
+        <w:spacing w:after="0" w:line="240" w:lineRule="auto"/>
+        <w:ind w:left="0" w:firstLine="0"/>
+        <w:rPr>
+          <w:rFonts w:ascii="AppleSystemUIFont" w:hAnsi="AppleSystemUIFont" w:cs="AppleSystemUIFont"/>
+          <w:sz w:val="26"/>
+          <w:szCs w:val="26"/>
+        </w:rPr>
+      </w:pPr>
+      <w:r>
+        <w:rPr>
+          <w:rFonts w:ascii="AppleSystemUIFont" w:hAnsi="AppleSystemUIFont" w:cs="AppleSystemUIFont"/>
+          <w:sz w:val="26"/>
+          <w:szCs w:val="26"/>
+        </w:rPr>
+        <w:t>Yes because there are many opportunities for the player to choose what to do next. But without a serious problem that needs to be solved it may get boring soon.</w:t>
+      </w:r>
+    </w:p>
+    <w:p>
+      <w:pPr>
+        <w:numPr>
+          <w:ilvl w:val="1"/>
+          <w:numId w:val="5"/>
+        </w:numPr>
+        <w:autoSpaceDE w:val="0"/>
+        <w:autoSpaceDN w:val="0"/>
+        <w:adjustRightInd w:val="0"/>
+        <w:spacing w:after="0" w:line="240" w:lineRule="auto"/>
+        <w:ind w:left="0" w:firstLine="0"/>
+        <w:rPr>
+          <w:rFonts w:ascii="AppleSystemUIFontBold" w:hAnsi="AppleSystemUIFontBold" w:cs="AppleSystemUIFontBold"/>
+          <w:b/>
+          <w:bCs/>
+          <w:sz w:val="26"/>
+          <w:szCs w:val="26"/>
+        </w:rPr>
+      </w:pPr>
+      <w:r>
+        <w:rPr>
+          <w:rFonts w:ascii="AppleSystemUIFont" w:hAnsi="AppleSystemUIFont" w:cs="AppleSystemUIFont"/>
+          <w:sz w:val="26"/>
+          <w:szCs w:val="26"/>
+        </w:rPr>
+        <w:t>When people see may game, do they want to start interacting with it, even before they know what to do? If not, how can I change that?</w:t>
+      </w:r>
+    </w:p>
+    <w:p>
+      <w:pPr>
+        <w:numPr>
+          <w:ilvl w:val="2"/>
+          <w:numId w:val="5"/>
+        </w:numPr>
+        <w:autoSpaceDE w:val="0"/>
+        <w:autoSpaceDN w:val="0"/>
+        <w:adjustRightInd w:val="0"/>
+        <w:spacing w:after="0" w:line="240" w:lineRule="auto"/>
+        <w:ind w:left="0" w:firstLine="0"/>
+        <w:rPr>
+          <w:rFonts w:ascii="AppleSystemUIFont" w:hAnsi="AppleSystemUIFont" w:cs="AppleSystemUIFont"/>
+          <w:sz w:val="26"/>
+          <w:szCs w:val="26"/>
+        </w:rPr>
+      </w:pPr>
+      <w:r>
+        <w:rPr>
+          <w:rFonts w:ascii="AppleSystemUIFont" w:hAnsi="AppleSystemUIFont" w:cs="AppleSystemUIFont"/>
+          <w:sz w:val="26"/>
+          <w:szCs w:val="26"/>
+        </w:rPr>
+        <w:t>Very good question….</w:t>
+      </w:r>
+    </w:p>
+    <w:p>
+      <w:pPr>
+        <w:autoSpaceDE w:val="0"/>
+        <w:autoSpaceDN w:val="0"/>
+        <w:adjustRightInd w:val="0"/>
+        <w:spacing w:after="0" w:line="240" w:lineRule="auto"/>
+        <w:rPr>
+          <w:rFonts w:ascii="AppleSystemUIFont" w:hAnsi="AppleSystemUIFont" w:cs="AppleSystemUIFont"/>
+          <w:sz w:val="26"/>
+          <w:szCs w:val="26"/>
+        </w:rPr>
+      </w:pPr>
+    </w:p>
+    <w:p>
+      <w:pPr>
+        <w:numPr>
+          <w:ilvl w:val="0"/>
+          <w:numId w:val="6"/>
+        </w:numPr>
+        <w:autoSpaceDE w:val="0"/>
+        <w:autoSpaceDN w:val="0"/>
+        <w:adjustRightInd w:val="0"/>
+        <w:spacing w:after="0" w:line="240" w:lineRule="auto"/>
+        <w:ind w:left="0" w:firstLine="0"/>
+        <w:rPr>
+          <w:rFonts w:ascii="AppleSystemUIFontBold" w:hAnsi="AppleSystemUIFontBold" w:cs="AppleSystemUIFontBold"/>
+          <w:b/>
+          <w:bCs/>
+          <w:sz w:val="26"/>
+          <w:szCs w:val="26"/>
+        </w:rPr>
+      </w:pPr>
+      <w:r>
+        <w:rPr>
+          <w:rFonts w:ascii="AppleSystemUIFontBold" w:hAnsi="AppleSystemUIFontBold" w:cs="AppleSystemUIFontBold"/>
+          <w:b/>
+          <w:bCs/>
+          <w:sz w:val="26"/>
+          <w:szCs w:val="26"/>
+        </w:rPr>
+        <w:t>The Lense of Passion</w:t>
+      </w:r>
+    </w:p>
+    <w:p>
+      <w:pPr>
+        <w:numPr>
+          <w:ilvl w:val="1"/>
+          <w:numId w:val="6"/>
+        </w:numPr>
+        <w:autoSpaceDE w:val="0"/>
+        <w:autoSpaceDN w:val="0"/>
+        <w:adjustRightInd w:val="0"/>
+        <w:spacing w:after="0" w:line="240" w:lineRule="auto"/>
+        <w:ind w:left="0" w:firstLine="0"/>
+        <w:rPr>
+          <w:rFonts w:ascii="AppleSystemUIFontBold" w:hAnsi="AppleSystemUIFontBold" w:cs="AppleSystemUIFontBold"/>
+          <w:b/>
+          <w:bCs/>
+          <w:sz w:val="26"/>
+          <w:szCs w:val="26"/>
+        </w:rPr>
+      </w:pPr>
+      <w:r>
+        <w:rPr>
+          <w:rFonts w:ascii="AppleSystemUIFont" w:hAnsi="AppleSystemUIFont" w:cs="AppleSystemUIFont"/>
+          <w:sz w:val="26"/>
+          <w:szCs w:val="26"/>
+        </w:rPr>
+        <w:t>Am I filled with blinding passion about how great this game will be?</w:t>
+      </w:r>
+    </w:p>
+    <w:p>
+      <w:pPr>
+        <w:numPr>
+          <w:ilvl w:val="2"/>
+          <w:numId w:val="6"/>
+        </w:numPr>
+        <w:autoSpaceDE w:val="0"/>
+        <w:autoSpaceDN w:val="0"/>
+        <w:adjustRightInd w:val="0"/>
+        <w:spacing w:after="0" w:line="240" w:lineRule="auto"/>
+        <w:ind w:left="0" w:firstLine="0"/>
+        <w:rPr>
+          <w:rFonts w:ascii="AppleSystemUIFont" w:hAnsi="AppleSystemUIFont" w:cs="AppleSystemUIFont"/>
+          <w:sz w:val="26"/>
+          <w:szCs w:val="26"/>
+        </w:rPr>
+      </w:pPr>
+      <w:r>
+        <w:rPr>
+          <w:rFonts w:ascii="AppleSystemUIFont" w:hAnsi="AppleSystemUIFont" w:cs="AppleSystemUIFont"/>
+          <w:sz w:val="26"/>
+          <w:szCs w:val="26"/>
+        </w:rPr>
+        <w:t>Hell Yes</w:t>
+      </w:r>
+    </w:p>
+    <w:p>
+      <w:pPr>
+        <w:numPr>
+          <w:ilvl w:val="1"/>
+          <w:numId w:val="6"/>
+        </w:numPr>
+        <w:autoSpaceDE w:val="0"/>
+        <w:autoSpaceDN w:val="0"/>
+        <w:adjustRightInd w:val="0"/>
+        <w:spacing w:after="0" w:line="240" w:lineRule="auto"/>
+        <w:ind w:left="0" w:firstLine="0"/>
+        <w:rPr>
+          <w:rFonts w:ascii="AppleSystemUIFontBold" w:hAnsi="AppleSystemUIFontBold" w:cs="AppleSystemUIFontBold"/>
+          <w:b/>
+          <w:bCs/>
+          <w:sz w:val="26"/>
+          <w:szCs w:val="26"/>
+        </w:rPr>
+      </w:pPr>
+      <w:r>
+        <w:rPr>
+          <w:rFonts w:ascii="AppleSystemUIFont" w:hAnsi="AppleSystemUIFont" w:cs="AppleSystemUIFont"/>
+          <w:sz w:val="26"/>
+          <w:szCs w:val="26"/>
+        </w:rPr>
+        <w:t>I’ve lost the passion, can I find it again?</w:t>
+      </w:r>
+    </w:p>
+    <w:p>
+      <w:pPr>
+        <w:numPr>
+          <w:ilvl w:val="2"/>
+          <w:numId w:val="6"/>
+        </w:numPr>
+        <w:autoSpaceDE w:val="0"/>
+        <w:autoSpaceDN w:val="0"/>
+        <w:adjustRightInd w:val="0"/>
+        <w:spacing w:after="0" w:line="240" w:lineRule="auto"/>
+        <w:ind w:left="0" w:firstLine="0"/>
+        <w:rPr>
+          <w:rFonts w:ascii="AppleSystemUIFont" w:hAnsi="AppleSystemUIFont" w:cs="AppleSystemUIFont"/>
+          <w:sz w:val="26"/>
+          <w:szCs w:val="26"/>
+        </w:rPr>
+      </w:pPr>
+      <w:r>
+        <w:rPr>
+          <w:rFonts w:ascii="AppleSystemUIFont" w:hAnsi="AppleSystemUIFont" w:cs="AppleSystemUIFont"/>
+          <w:sz w:val="26"/>
+          <w:szCs w:val="26"/>
+        </w:rPr>
+        <w:t>If you search the space-ship carefully, you will find it between some easter-eggs, and some humorous and exciting „mini-games“ where you have to solve problems.</w:t>
+      </w:r>
+    </w:p>
+    <w:p>
+      <w:pPr>
+        <w:numPr>
+          <w:ilvl w:val="1"/>
+          <w:numId w:val="6"/>
+        </w:numPr>
+        <w:autoSpaceDE w:val="0"/>
+        <w:autoSpaceDN w:val="0"/>
+        <w:adjustRightInd w:val="0"/>
+        <w:spacing w:after="0" w:line="240" w:lineRule="auto"/>
+        <w:ind w:left="0" w:firstLine="0"/>
+        <w:rPr>
+          <w:rFonts w:ascii="AppleSystemUIFontBold" w:hAnsi="AppleSystemUIFontBold" w:cs="AppleSystemUIFontBold"/>
+          <w:b/>
+          <w:bCs/>
+          <w:sz w:val="26"/>
+          <w:szCs w:val="26"/>
+        </w:rPr>
+      </w:pPr>
+      <w:r>
+        <w:rPr>
+          <w:rFonts w:ascii="AppleSystemUIFont" w:hAnsi="AppleSystemUIFont" w:cs="AppleSystemUIFont"/>
+          <w:sz w:val="26"/>
+          <w:szCs w:val="26"/>
+        </w:rPr>
+        <w:t>If the passion isn't coming back, shouldn't I be doing something else?</w:t>
+      </w:r>
+    </w:p>
+    <w:p>
+      <w:pPr>
+        <w:numPr>
+          <w:ilvl w:val="2"/>
+          <w:numId w:val="6"/>
+        </w:numPr>
+        <w:autoSpaceDE w:val="0"/>
+        <w:autoSpaceDN w:val="0"/>
+        <w:adjustRightInd w:val="0"/>
+        <w:spacing w:after="0" w:line="240" w:lineRule="auto"/>
+        <w:ind w:left="0" w:firstLine="0"/>
+        <w:rPr>
+          <w:rFonts w:ascii="AppleSystemUIFont" w:hAnsi="AppleSystemUIFont" w:cs="AppleSystemUIFont"/>
+          <w:sz w:val="26"/>
+          <w:szCs w:val="26"/>
+        </w:rPr>
+      </w:pPr>
+      <w:r>
+        <w:rPr>
+          <w:rFonts w:ascii="AppleSystemUIFont" w:hAnsi="AppleSystemUIFont" w:cs="AppleSystemUIFont"/>
+          <w:sz w:val="26"/>
+          <w:szCs w:val="26"/>
+        </w:rPr>
+        <w:t>Try another area in the space-ship and just do something else. Maybe you’ll find your patience there.</w:t>
+      </w:r>
+    </w:p>
+    <w:p>
+      <w:pPr>
+        <w:autoSpaceDE w:val="0"/>
+        <w:autoSpaceDN w:val="0"/>
+        <w:adjustRightInd w:val="0"/>
+        <w:spacing w:after="0" w:line="240" w:lineRule="auto"/>
+        <w:rPr>
+          <w:rFonts w:ascii="AppleSystemUIFont" w:hAnsi="AppleSystemUIFont" w:cs="AppleSystemUIFont"/>
+          <w:sz w:val="26"/>
+          <w:szCs w:val="26"/>
+        </w:rPr>
+      </w:pPr>
+    </w:p>
+    <w:p>
+      <w:pPr>
+        <w:numPr>
+          <w:ilvl w:val="0"/>
+          <w:numId w:val="7"/>
+        </w:numPr>
+        <w:autoSpaceDE w:val="0"/>
+        <w:autoSpaceDN w:val="0"/>
+        <w:adjustRightInd w:val="0"/>
+        <w:spacing w:after="0" w:line="240" w:lineRule="auto"/>
+        <w:ind w:left="0" w:firstLine="0"/>
+        <w:rPr>
+          <w:rFonts w:ascii="AppleSystemUIFontBold" w:hAnsi="AppleSystemUIFontBold" w:cs="AppleSystemUIFontBold"/>
+          <w:b/>
+          <w:bCs/>
+          <w:sz w:val="26"/>
+          <w:szCs w:val="26"/>
+        </w:rPr>
+      </w:pPr>
+      <w:r>
+        <w:rPr>
+          <w:rFonts w:ascii="AppleSystemUIFontBold" w:hAnsi="AppleSystemUIFontBold" w:cs="AppleSystemUIFontBold"/>
+          <w:b/>
+          <w:bCs/>
+          <w:sz w:val="26"/>
+          <w:szCs w:val="26"/>
+        </w:rPr>
+        <w:lastRenderedPageBreak/>
+        <w:t>The Lense of the Player</w:t>
+      </w:r>
+    </w:p>
+    <w:p>
+      <w:pPr>
+        <w:numPr>
+          <w:ilvl w:val="1"/>
+          <w:numId w:val="7"/>
+        </w:numPr>
+        <w:autoSpaceDE w:val="0"/>
+        <w:autoSpaceDN w:val="0"/>
+        <w:adjustRightInd w:val="0"/>
+        <w:spacing w:after="0" w:line="240" w:lineRule="auto"/>
+        <w:ind w:left="0" w:firstLine="0"/>
+        <w:rPr>
+          <w:rFonts w:ascii="AppleSystemUIFontBold" w:hAnsi="AppleSystemUIFontBold" w:cs="AppleSystemUIFontBold"/>
+          <w:b/>
+          <w:bCs/>
+          <w:sz w:val="26"/>
+          <w:szCs w:val="26"/>
+        </w:rPr>
+      </w:pPr>
+      <w:r>
+        <w:rPr>
+          <w:rFonts w:ascii="AppleSystemUIFont" w:hAnsi="AppleSystemUIFont" w:cs="AppleSystemUIFont"/>
+          <w:sz w:val="26"/>
+          <w:szCs w:val="26"/>
+        </w:rPr>
+        <w:t>In general, what do they like?</w:t>
+      </w:r>
+    </w:p>
+    <w:p>
+      <w:pPr>
+        <w:numPr>
+          <w:ilvl w:val="2"/>
+          <w:numId w:val="7"/>
+        </w:numPr>
+        <w:autoSpaceDE w:val="0"/>
+        <w:autoSpaceDN w:val="0"/>
+        <w:adjustRightInd w:val="0"/>
+        <w:spacing w:after="0" w:line="240" w:lineRule="auto"/>
+        <w:ind w:left="0" w:firstLine="0"/>
+        <w:rPr>
+          <w:rFonts w:ascii="AppleSystemUIFont" w:hAnsi="AppleSystemUIFont" w:cs="AppleSystemUIFont"/>
+          <w:sz w:val="26"/>
+          <w:szCs w:val="26"/>
+        </w:rPr>
+      </w:pPr>
+      <w:r>
+        <w:rPr>
+          <w:rFonts w:ascii="AppleSystemUIFont" w:hAnsi="AppleSystemUIFont" w:cs="AppleSystemUIFont"/>
+          <w:sz w:val="26"/>
+          <w:szCs w:val="26"/>
+        </w:rPr>
+        <w:t>humorous, unpredictable games where the player can choose his path through the game on his own. As well asl leveling and therefore getting more skills.</w:t>
+      </w:r>
+    </w:p>
+    <w:p>
+      <w:pPr>
+        <w:numPr>
+          <w:ilvl w:val="1"/>
+          <w:numId w:val="7"/>
+        </w:numPr>
+        <w:autoSpaceDE w:val="0"/>
+        <w:autoSpaceDN w:val="0"/>
+        <w:adjustRightInd w:val="0"/>
+        <w:spacing w:after="0" w:line="240" w:lineRule="auto"/>
+        <w:ind w:left="0" w:firstLine="0"/>
+        <w:rPr>
+          <w:rFonts w:ascii="AppleSystemUIFontBold" w:hAnsi="AppleSystemUIFontBold" w:cs="AppleSystemUIFontBold"/>
+          <w:b/>
+          <w:bCs/>
+          <w:sz w:val="26"/>
+          <w:szCs w:val="26"/>
+        </w:rPr>
+      </w:pPr>
+      <w:r>
+        <w:rPr>
+          <w:rFonts w:ascii="AppleSystemUIFont" w:hAnsi="AppleSystemUIFont" w:cs="AppleSystemUIFont"/>
+          <w:sz w:val="26"/>
+          <w:szCs w:val="26"/>
+        </w:rPr>
+        <w:t>What don't they like?  Why?</w:t>
+      </w:r>
+    </w:p>
+    <w:p>
+      <w:pPr>
+        <w:numPr>
+          <w:ilvl w:val="2"/>
+          <w:numId w:val="7"/>
+        </w:numPr>
+        <w:autoSpaceDE w:val="0"/>
+        <w:autoSpaceDN w:val="0"/>
+        <w:adjustRightInd w:val="0"/>
+        <w:spacing w:after="0" w:line="240" w:lineRule="auto"/>
+        <w:ind w:left="0" w:firstLine="0"/>
+        <w:rPr>
+          <w:rFonts w:ascii="AppleSystemUIFont" w:hAnsi="AppleSystemUIFont" w:cs="AppleSystemUIFont"/>
+          <w:sz w:val="26"/>
+          <w:szCs w:val="26"/>
+        </w:rPr>
+      </w:pPr>
+    </w:p>
+    <w:p>
+      <w:pPr>
+        <w:numPr>
+          <w:ilvl w:val="1"/>
+          <w:numId w:val="7"/>
+        </w:numPr>
+        <w:autoSpaceDE w:val="0"/>
+        <w:autoSpaceDN w:val="0"/>
+        <w:adjustRightInd w:val="0"/>
+        <w:spacing w:after="0" w:line="240" w:lineRule="auto"/>
+        <w:ind w:left="0" w:firstLine="0"/>
+        <w:rPr>
+          <w:rFonts w:ascii="AppleSystemUIFontBold" w:hAnsi="AppleSystemUIFontBold" w:cs="AppleSystemUIFontBold"/>
+          <w:b/>
+          <w:bCs/>
+          <w:sz w:val="26"/>
+          <w:szCs w:val="26"/>
+        </w:rPr>
+      </w:pPr>
+      <w:r>
+        <w:rPr>
+          <w:rFonts w:ascii="AppleSystemUIFont" w:hAnsi="AppleSystemUIFont" w:cs="AppleSystemUIFont"/>
+          <w:sz w:val="26"/>
+          <w:szCs w:val="26"/>
+        </w:rPr>
+        <w:t>What do they expect to see in a game?</w:t>
+      </w:r>
+    </w:p>
+    <w:p>
+      <w:pPr>
+        <w:numPr>
+          <w:ilvl w:val="2"/>
+          <w:numId w:val="7"/>
+        </w:numPr>
+        <w:autoSpaceDE w:val="0"/>
+        <w:autoSpaceDN w:val="0"/>
+        <w:adjustRightInd w:val="0"/>
+        <w:spacing w:after="0" w:line="240" w:lineRule="auto"/>
+        <w:ind w:left="0" w:firstLine="0"/>
+        <w:rPr>
+          <w:rFonts w:ascii="AppleSystemUIFont" w:hAnsi="AppleSystemUIFont" w:cs="AppleSystemUIFont"/>
+          <w:sz w:val="26"/>
+          <w:szCs w:val="26"/>
+        </w:rPr>
+      </w:pPr>
+    </w:p>
+    <w:p>
+      <w:pPr>
+        <w:numPr>
+          <w:ilvl w:val="1"/>
+          <w:numId w:val="7"/>
+        </w:numPr>
+        <w:autoSpaceDE w:val="0"/>
+        <w:autoSpaceDN w:val="0"/>
+        <w:adjustRightInd w:val="0"/>
+        <w:spacing w:after="0" w:line="240" w:lineRule="auto"/>
+        <w:ind w:left="0" w:firstLine="0"/>
+        <w:rPr>
+          <w:rFonts w:ascii="AppleSystemUIFontBold" w:hAnsi="AppleSystemUIFontBold" w:cs="AppleSystemUIFontBold"/>
+          <w:b/>
+          <w:bCs/>
+          <w:sz w:val="26"/>
+          <w:szCs w:val="26"/>
+        </w:rPr>
+      </w:pPr>
+      <w:r>
+        <w:rPr>
+          <w:rFonts w:ascii="AppleSystemUIFont" w:hAnsi="AppleSystemUIFont" w:cs="AppleSystemUIFont"/>
+          <w:sz w:val="26"/>
+          <w:szCs w:val="26"/>
+        </w:rPr>
+        <w:t>If I were in their place, what would I want to see in a game?</w:t>
+      </w:r>
+    </w:p>
+    <w:p>
+      <w:pPr>
+        <w:numPr>
+          <w:ilvl w:val="2"/>
+          <w:numId w:val="7"/>
+        </w:numPr>
+        <w:autoSpaceDE w:val="0"/>
+        <w:autoSpaceDN w:val="0"/>
+        <w:adjustRightInd w:val="0"/>
+        <w:spacing w:after="0" w:line="240" w:lineRule="auto"/>
+        <w:ind w:left="0" w:firstLine="0"/>
+        <w:rPr>
+          <w:rFonts w:ascii="AppleSystemUIFont" w:hAnsi="AppleSystemUIFont" w:cs="AppleSystemUIFont"/>
+          <w:sz w:val="26"/>
+          <w:szCs w:val="26"/>
+        </w:rPr>
+      </w:pPr>
+    </w:p>
+    <w:p>
+      <w:pPr>
+        <w:numPr>
+          <w:ilvl w:val="1"/>
+          <w:numId w:val="7"/>
+        </w:numPr>
+        <w:autoSpaceDE w:val="0"/>
+        <w:autoSpaceDN w:val="0"/>
+        <w:adjustRightInd w:val="0"/>
+        <w:spacing w:after="0" w:line="240" w:lineRule="auto"/>
+        <w:ind w:left="0" w:firstLine="0"/>
+        <w:rPr>
+          <w:rFonts w:ascii="AppleSystemUIFontBold" w:hAnsi="AppleSystemUIFontBold" w:cs="AppleSystemUIFontBold"/>
+          <w:b/>
+          <w:bCs/>
+          <w:sz w:val="26"/>
+          <w:szCs w:val="26"/>
+        </w:rPr>
+      </w:pPr>
+      <w:r>
+        <w:rPr>
+          <w:rFonts w:ascii="AppleSystemUIFont" w:hAnsi="AppleSystemUIFont" w:cs="AppleSystemUIFont"/>
+          <w:sz w:val="26"/>
+          <w:szCs w:val="26"/>
+        </w:rPr>
+        <w:t>What will they like or dislike about my game in particular?</w:t>
+      </w:r>
+    </w:p>
+    <w:p>
+      <w:pPr>
+        <w:numPr>
+          <w:ilvl w:val="2"/>
+          <w:numId w:val="7"/>
+        </w:numPr>
+        <w:autoSpaceDE w:val="0"/>
+        <w:autoSpaceDN w:val="0"/>
+        <w:adjustRightInd w:val="0"/>
+        <w:spacing w:after="0" w:line="240" w:lineRule="auto"/>
+        <w:ind w:left="0" w:firstLine="0"/>
+        <w:rPr>
+          <w:rFonts w:ascii="AppleSystemUIFont" w:hAnsi="AppleSystemUIFont" w:cs="AppleSystemUIFont"/>
+          <w:sz w:val="26"/>
+          <w:szCs w:val="26"/>
+        </w:rPr>
+      </w:pPr>
+    </w:p>
+    <w:p>
+      <w:pPr>
+        <w:autoSpaceDE w:val="0"/>
+        <w:autoSpaceDN w:val="0"/>
+        <w:adjustRightInd w:val="0"/>
+        <w:spacing w:after="0" w:line="240" w:lineRule="auto"/>
+        <w:rPr>
+          <w:rFonts w:ascii="AppleSystemUIFontBold" w:hAnsi="AppleSystemUIFontBold" w:cs="AppleSystemUIFontBold"/>
+          <w:b/>
+          <w:bCs/>
+          <w:sz w:val="26"/>
+          <w:szCs w:val="26"/>
+        </w:rPr>
+      </w:pPr>
+    </w:p>
+    <w:p>
+      <w:pPr>
+        <w:numPr>
+          <w:ilvl w:val="0"/>
+          <w:numId w:val="8"/>
+        </w:numPr>
+        <w:autoSpaceDE w:val="0"/>
+        <w:autoSpaceDN w:val="0"/>
+        <w:adjustRightInd w:val="0"/>
+        <w:spacing w:after="0" w:line="240" w:lineRule="auto"/>
+        <w:ind w:left="0" w:firstLine="0"/>
+        <w:rPr>
+          <w:rFonts w:ascii="AppleSystemUIFontBold" w:hAnsi="AppleSystemUIFontBold" w:cs="AppleSystemUIFontBold"/>
+          <w:b/>
+          <w:bCs/>
+          <w:sz w:val="26"/>
+          <w:szCs w:val="26"/>
+        </w:rPr>
+      </w:pPr>
+      <w:r>
+        <w:rPr>
+          <w:rFonts w:ascii="AppleSystemUIFontBold" w:hAnsi="AppleSystemUIFontBold" w:cs="AppleSystemUIFontBold"/>
+          <w:b/>
+          <w:bCs/>
+          <w:sz w:val="26"/>
+          <w:szCs w:val="26"/>
+        </w:rPr>
+        <w:t>The Lense of Pleasure</w:t>
+      </w:r>
+    </w:p>
+    <w:p>
+      <w:pPr>
+        <w:numPr>
+          <w:ilvl w:val="1"/>
+          <w:numId w:val="8"/>
+        </w:numPr>
+        <w:autoSpaceDE w:val="0"/>
+        <w:autoSpaceDN w:val="0"/>
+        <w:adjustRightInd w:val="0"/>
+        <w:spacing w:after="0" w:line="240" w:lineRule="auto"/>
+        <w:ind w:left="0" w:firstLine="0"/>
+        <w:rPr>
+          <w:rFonts w:ascii="AppleSystemUIFontBold" w:hAnsi="AppleSystemUIFontBold" w:cs="AppleSystemUIFontBold"/>
+          <w:b/>
+          <w:bCs/>
+          <w:sz w:val="26"/>
+          <w:szCs w:val="26"/>
+        </w:rPr>
+      </w:pPr>
+      <w:r>
+        <w:rPr>
+          <w:rFonts w:ascii="AppleSystemUIFont" w:hAnsi="AppleSystemUIFont" w:cs="AppleSystemUIFont"/>
+          <w:sz w:val="26"/>
+          <w:szCs w:val="26"/>
+        </w:rPr>
+        <w:t>What pleasures does my game give to players?  Can these be improved?</w:t>
+      </w:r>
+    </w:p>
+    <w:p>
+      <w:pPr>
+        <w:numPr>
+          <w:ilvl w:val="2"/>
+          <w:numId w:val="8"/>
+        </w:numPr>
+        <w:autoSpaceDE w:val="0"/>
+        <w:autoSpaceDN w:val="0"/>
+        <w:adjustRightInd w:val="0"/>
+        <w:spacing w:after="0" w:line="240" w:lineRule="auto"/>
+        <w:ind w:left="0" w:firstLine="0"/>
+        <w:rPr>
+          <w:rFonts w:ascii="AppleSystemUIFont" w:hAnsi="AppleSystemUIFont" w:cs="AppleSystemUIFont"/>
+          <w:sz w:val="26"/>
+          <w:szCs w:val="26"/>
+        </w:rPr>
+      </w:pPr>
+      <w:r>
+        <w:rPr>
+          <w:rFonts w:ascii="AppleSystemUIFont" w:hAnsi="AppleSystemUIFont" w:cs="AppleSystemUIFont"/>
+          <w:sz w:val="26"/>
+          <w:szCs w:val="26"/>
+        </w:rPr>
+        <w:t>Tension and excitement, curiosity</w:t>
+      </w:r>
+    </w:p>
+    <w:p>
+      <w:pPr>
+        <w:numPr>
+          <w:ilvl w:val="1"/>
+          <w:numId w:val="8"/>
+        </w:numPr>
+        <w:autoSpaceDE w:val="0"/>
+        <w:autoSpaceDN w:val="0"/>
+        <w:adjustRightInd w:val="0"/>
+        <w:spacing w:after="0" w:line="240" w:lineRule="auto"/>
+        <w:ind w:left="0" w:firstLine="0"/>
+        <w:rPr>
+          <w:rFonts w:ascii="AppleSystemUIFontBold" w:hAnsi="AppleSystemUIFontBold" w:cs="AppleSystemUIFontBold"/>
+          <w:b/>
+          <w:bCs/>
+          <w:sz w:val="26"/>
+          <w:szCs w:val="26"/>
+        </w:rPr>
+      </w:pPr>
+      <w:r>
+        <w:rPr>
+          <w:rFonts w:ascii="AppleSystemUIFont" w:hAnsi="AppleSystemUIFont" w:cs="AppleSystemUIFont"/>
+          <w:sz w:val="26"/>
+          <w:szCs w:val="26"/>
+          <w:lang w:val="en-US"/>
+        </w:rPr>
+        <w:t xml:space="preserve">What pleasures are missing from my game's experience?  </w:t>
+      </w:r>
+      <w:r>
+        <w:rPr>
+          <w:rFonts w:ascii="AppleSystemUIFont" w:hAnsi="AppleSystemUIFont" w:cs="AppleSystemUIFont"/>
+          <w:sz w:val="26"/>
+          <w:szCs w:val="26"/>
+        </w:rPr>
+        <w:t>Why?  Can they be added?</w:t>
+      </w:r>
+    </w:p>
+    <w:p>
+      <w:pPr>
+        <w:numPr>
+          <w:ilvl w:val="2"/>
+          <w:numId w:val="8"/>
+        </w:numPr>
+        <w:autoSpaceDE w:val="0"/>
+        <w:autoSpaceDN w:val="0"/>
+        <w:adjustRightInd w:val="0"/>
+        <w:spacing w:after="0" w:line="240" w:lineRule="auto"/>
+        <w:ind w:left="0" w:firstLine="0"/>
+        <w:rPr>
+          <w:rFonts w:ascii="AppleSystemUIFont" w:hAnsi="AppleSystemUIFont" w:cs="AppleSystemUIFont"/>
+          <w:sz w:val="26"/>
+          <w:szCs w:val="26"/>
+        </w:rPr>
+      </w:pPr>
+      <w:r>
+        <w:rPr>
+          <w:rFonts w:ascii="AppleSystemUIFont" w:hAnsi="AppleSystemUIFont" w:cs="AppleSystemUIFont"/>
+          <w:sz w:val="26"/>
+          <w:szCs w:val="26"/>
+        </w:rPr>
+        <w:t xml:space="preserve"> </w:t>
+      </w:r>
+    </w:p>
+    <w:p>
+      <w:pPr>
+        <w:autoSpaceDE w:val="0"/>
+        <w:autoSpaceDN w:val="0"/>
+        <w:adjustRightInd w:val="0"/>
+        <w:spacing w:after="0" w:line="240" w:lineRule="auto"/>
+        <w:rPr>
+          <w:rFonts w:ascii="AppleSystemUIFont" w:hAnsi="AppleSystemUIFont" w:cs="AppleSystemUIFont"/>
+          <w:sz w:val="26"/>
+          <w:szCs w:val="26"/>
+        </w:rPr>
+      </w:pPr>
+    </w:p>
+    <w:p>
+      <w:pPr>
+        <w:numPr>
+          <w:ilvl w:val="0"/>
+          <w:numId w:val="9"/>
+        </w:numPr>
+        <w:autoSpaceDE w:val="0"/>
+        <w:autoSpaceDN w:val="0"/>
+        <w:adjustRightInd w:val="0"/>
+        <w:spacing w:after="0" w:line="240" w:lineRule="auto"/>
+        <w:ind w:left="0" w:firstLine="0"/>
+        <w:rPr>
+          <w:rFonts w:ascii="AppleSystemUIFontBold" w:hAnsi="AppleSystemUIFontBold" w:cs="AppleSystemUIFontBold"/>
+          <w:b/>
+          <w:bCs/>
+          <w:sz w:val="26"/>
+          <w:szCs w:val="26"/>
+        </w:rPr>
+      </w:pPr>
+      <w:r>
+        <w:rPr>
+          <w:rFonts w:ascii="AppleSystemUIFontBold" w:hAnsi="AppleSystemUIFontBold" w:cs="AppleSystemUIFontBold"/>
+          <w:b/>
+          <w:bCs/>
+          <w:sz w:val="26"/>
+          <w:szCs w:val="26"/>
+        </w:rPr>
+        <w:t>The Lense of Flow</w:t>
+      </w:r>
+    </w:p>
+    <w:p>
+      <w:pPr>
+        <w:numPr>
+          <w:ilvl w:val="1"/>
+          <w:numId w:val="9"/>
+        </w:numPr>
+        <w:autoSpaceDE w:val="0"/>
+        <w:autoSpaceDN w:val="0"/>
+        <w:adjustRightInd w:val="0"/>
+        <w:spacing w:after="0" w:line="240" w:lineRule="auto"/>
+        <w:ind w:left="0" w:firstLine="0"/>
+        <w:rPr>
+          <w:rFonts w:ascii="AppleSystemUIFontBold" w:hAnsi="AppleSystemUIFontBold" w:cs="AppleSystemUIFontBold"/>
+          <w:b/>
+          <w:bCs/>
+          <w:sz w:val="26"/>
+          <w:szCs w:val="26"/>
+        </w:rPr>
+      </w:pPr>
+      <w:r>
+        <w:rPr>
+          <w:rFonts w:ascii="AppleSystemUIFont" w:hAnsi="AppleSystemUIFont" w:cs="AppleSystemUIFont"/>
+          <w:sz w:val="26"/>
+          <w:szCs w:val="26"/>
+        </w:rPr>
+        <w:t>Does my game have clear goals?  If not, how can I fix that?</w:t>
+      </w:r>
+    </w:p>
+    <w:p>
+      <w:pPr>
+        <w:numPr>
+          <w:ilvl w:val="2"/>
+          <w:numId w:val="9"/>
+        </w:numPr>
+        <w:autoSpaceDE w:val="0"/>
+        <w:autoSpaceDN w:val="0"/>
+        <w:adjustRightInd w:val="0"/>
+        <w:spacing w:after="0" w:line="240" w:lineRule="auto"/>
+        <w:ind w:left="0" w:firstLine="0"/>
+        <w:rPr>
+          <w:rFonts w:ascii="AppleSystemUIFont" w:hAnsi="AppleSystemUIFont" w:cs="AppleSystemUIFont"/>
+          <w:sz w:val="26"/>
+          <w:szCs w:val="26"/>
+        </w:rPr>
+      </w:pPr>
+    </w:p>
+    <w:p>
+      <w:pPr>
+        <w:numPr>
+          <w:ilvl w:val="1"/>
+          <w:numId w:val="9"/>
+        </w:numPr>
+        <w:autoSpaceDE w:val="0"/>
+        <w:autoSpaceDN w:val="0"/>
+        <w:adjustRightInd w:val="0"/>
+        <w:spacing w:after="0" w:line="240" w:lineRule="auto"/>
+        <w:ind w:left="0" w:firstLine="0"/>
+        <w:rPr>
+          <w:rFonts w:ascii="AppleSystemUIFontBold" w:hAnsi="AppleSystemUIFontBold" w:cs="AppleSystemUIFontBold"/>
+          <w:b/>
+          <w:bCs/>
+          <w:sz w:val="26"/>
+          <w:szCs w:val="26"/>
+        </w:rPr>
+      </w:pPr>
+      <w:r>
+        <w:rPr>
+          <w:rFonts w:ascii="AppleSystemUIFont" w:hAnsi="AppleSystemUIFont" w:cs="AppleSystemUIFont"/>
+          <w:sz w:val="26"/>
+          <w:szCs w:val="26"/>
+        </w:rPr>
+        <w:t>Are the goals of the player the same goals I intended?</w:t>
+      </w:r>
+    </w:p>
+    <w:p>
+      <w:pPr>
+        <w:numPr>
+          <w:ilvl w:val="2"/>
+          <w:numId w:val="9"/>
+        </w:numPr>
+        <w:autoSpaceDE w:val="0"/>
+        <w:autoSpaceDN w:val="0"/>
+        <w:adjustRightInd w:val="0"/>
+        <w:spacing w:after="0" w:line="240" w:lineRule="auto"/>
+        <w:ind w:left="0" w:firstLine="0"/>
+        <w:rPr>
+          <w:rFonts w:ascii="AppleSystemUIFont" w:hAnsi="AppleSystemUIFont" w:cs="AppleSystemUIFont"/>
+          <w:sz w:val="26"/>
+          <w:szCs w:val="26"/>
+        </w:rPr>
+      </w:pPr>
+    </w:p>
+    <w:p>
+      <w:pPr>
+        <w:numPr>
+          <w:ilvl w:val="1"/>
+          <w:numId w:val="9"/>
+        </w:numPr>
+        <w:autoSpaceDE w:val="0"/>
+        <w:autoSpaceDN w:val="0"/>
+        <w:adjustRightInd w:val="0"/>
+        <w:spacing w:after="0" w:line="240" w:lineRule="auto"/>
+        <w:ind w:left="0" w:firstLine="0"/>
+        <w:rPr>
+          <w:rFonts w:ascii="AppleSystemUIFontBold" w:hAnsi="AppleSystemUIFontBold" w:cs="AppleSystemUIFontBold"/>
+          <w:b/>
+          <w:bCs/>
+          <w:sz w:val="26"/>
+          <w:szCs w:val="26"/>
+        </w:rPr>
+      </w:pPr>
+      <w:r>
+        <w:rPr>
+          <w:rFonts w:ascii="AppleSystemUIFont" w:hAnsi="AppleSystemUIFont" w:cs="AppleSystemUIFont"/>
+          <w:sz w:val="26"/>
+          <w:szCs w:val="26"/>
+        </w:rPr>
+        <w:t>Do parts of the game distract players so they forget their goal? If so, can these distractions be reduced, or tied into the game goals?</w:t>
+      </w:r>
+    </w:p>
+    <w:p>
+      <w:pPr>
+        <w:numPr>
+          <w:ilvl w:val="2"/>
+          <w:numId w:val="9"/>
+        </w:numPr>
+        <w:autoSpaceDE w:val="0"/>
+        <w:autoSpaceDN w:val="0"/>
+        <w:adjustRightInd w:val="0"/>
+        <w:spacing w:after="0" w:line="240" w:lineRule="auto"/>
+        <w:ind w:left="0" w:firstLine="0"/>
+        <w:rPr>
+          <w:rFonts w:ascii="AppleSystemUIFont" w:hAnsi="AppleSystemUIFont" w:cs="AppleSystemUIFont"/>
+          <w:sz w:val="26"/>
+          <w:szCs w:val="26"/>
+        </w:rPr>
+      </w:pPr>
+      <w:r>
+        <w:rPr>
+          <w:rFonts w:ascii="AppleSystemUIFont" w:hAnsi="AppleSystemUIFont" w:cs="AppleSystemUIFont"/>
+          <w:sz w:val="26"/>
+          <w:szCs w:val="26"/>
+        </w:rPr>
+        <w:t xml:space="preserve">If a player solves only problems from the same areas, he doesn't gain any new skills neither further accessibility to other parts of the ship. </w:t>
+      </w:r>
+    </w:p>
+    <w:p>
+      <w:pPr>
+        <w:numPr>
+          <w:ilvl w:val="1"/>
+          <w:numId w:val="9"/>
+        </w:numPr>
+        <w:autoSpaceDE w:val="0"/>
+        <w:autoSpaceDN w:val="0"/>
+        <w:adjustRightInd w:val="0"/>
+        <w:spacing w:after="0" w:line="240" w:lineRule="auto"/>
+        <w:ind w:left="0" w:firstLine="0"/>
+        <w:rPr>
+          <w:rFonts w:ascii="AppleSystemUIFontBold" w:hAnsi="AppleSystemUIFontBold" w:cs="AppleSystemUIFontBold"/>
+          <w:b/>
+          <w:bCs/>
+          <w:sz w:val="26"/>
+          <w:szCs w:val="26"/>
+        </w:rPr>
+      </w:pPr>
+      <w:r>
+        <w:rPr>
+          <w:rFonts w:ascii="AppleSystemUIFont" w:hAnsi="AppleSystemUIFont" w:cs="AppleSystemUIFont"/>
+          <w:sz w:val="26"/>
+          <w:szCs w:val="26"/>
+        </w:rPr>
+        <w:t>Does my game provide a steady stream of gradually increasing challenges?</w:t>
+      </w:r>
+    </w:p>
+    <w:p>
+      <w:pPr>
+        <w:numPr>
+          <w:ilvl w:val="2"/>
+          <w:numId w:val="9"/>
+        </w:numPr>
+        <w:autoSpaceDE w:val="0"/>
+        <w:autoSpaceDN w:val="0"/>
+        <w:adjustRightInd w:val="0"/>
+        <w:spacing w:after="0" w:line="240" w:lineRule="auto"/>
+        <w:ind w:left="0" w:firstLine="0"/>
+        <w:rPr>
+          <w:rFonts w:ascii="AppleSystemUIFont" w:hAnsi="AppleSystemUIFont" w:cs="AppleSystemUIFont"/>
+          <w:sz w:val="26"/>
+          <w:szCs w:val="26"/>
+        </w:rPr>
+      </w:pPr>
+      <w:r>
+        <w:rPr>
+          <w:rFonts w:ascii="AppleSystemUIFont" w:hAnsi="AppleSystemUIFont" w:cs="AppleSystemUIFont"/>
+          <w:sz w:val="26"/>
+          <w:szCs w:val="26"/>
+        </w:rPr>
+        <w:t>As game-time goes on, the player has to combine achieved skills, to solve problems at higher levels.</w:t>
+      </w:r>
+    </w:p>
+    <w:p>
+      <w:pPr>
+        <w:numPr>
+          <w:ilvl w:val="1"/>
+          <w:numId w:val="9"/>
+        </w:numPr>
+        <w:autoSpaceDE w:val="0"/>
+        <w:autoSpaceDN w:val="0"/>
+        <w:adjustRightInd w:val="0"/>
+        <w:spacing w:after="0" w:line="240" w:lineRule="auto"/>
+        <w:ind w:left="0" w:firstLine="0"/>
+        <w:rPr>
+          <w:rFonts w:ascii="AppleSystemUIFontBold" w:hAnsi="AppleSystemUIFontBold" w:cs="AppleSystemUIFontBold"/>
+          <w:b/>
+          <w:bCs/>
+          <w:sz w:val="26"/>
+          <w:szCs w:val="26"/>
+        </w:rPr>
+      </w:pPr>
+      <w:r>
+        <w:rPr>
+          <w:rFonts w:ascii="AppleSystemUIFont" w:hAnsi="AppleSystemUIFont" w:cs="AppleSystemUIFont"/>
+          <w:sz w:val="26"/>
+          <w:szCs w:val="26"/>
+        </w:rPr>
+        <w:t>Are the player's skills improving as expected?  If not, how can I change that?</w:t>
+      </w:r>
+    </w:p>
+    <w:p>
+      <w:pPr>
+        <w:numPr>
+          <w:ilvl w:val="2"/>
+          <w:numId w:val="9"/>
+        </w:numPr>
+        <w:autoSpaceDE w:val="0"/>
+        <w:autoSpaceDN w:val="0"/>
+        <w:adjustRightInd w:val="0"/>
+        <w:spacing w:after="0" w:line="240" w:lineRule="auto"/>
+        <w:ind w:left="0" w:firstLine="0"/>
+        <w:rPr>
+          <w:rFonts w:ascii="AppleSystemUIFont" w:hAnsi="AppleSystemUIFont" w:cs="AppleSystemUIFont"/>
+          <w:sz w:val="26"/>
+          <w:szCs w:val="26"/>
+        </w:rPr>
+      </w:pPr>
+      <w:r>
+        <w:rPr>
+          <w:rFonts w:ascii="AppleSystemUIFont" w:hAnsi="AppleSystemUIFont" w:cs="AppleSystemUIFont"/>
+          <w:sz w:val="26"/>
+          <w:szCs w:val="26"/>
+        </w:rPr>
+        <w:t>Yes, the more problems the player solves, the more visibility and accessibility he gets. He’s also achieving more skills the more access to the ship-components he is permitted.</w:t>
+      </w:r>
+    </w:p>
+    <w:p>
+      <w:pPr>
+        <w:autoSpaceDE w:val="0"/>
+        <w:autoSpaceDN w:val="0"/>
+        <w:adjustRightInd w:val="0"/>
+        <w:spacing w:after="0" w:line="240" w:lineRule="auto"/>
+        <w:rPr>
+          <w:rFonts w:ascii="AppleSystemUIFont" w:hAnsi="AppleSystemUIFont" w:cs="AppleSystemUIFont"/>
+          <w:sz w:val="26"/>
+          <w:szCs w:val="26"/>
+        </w:rPr>
+      </w:pPr>
+    </w:p>
+    <w:p/>
     <w:sectPr>
       <w:pgSz w:w="11906" w:h="16838"/>
       <w:pgMar w:top="1440" w:right="1440" w:bottom="1440" w:left="1440" w:header="708" w:footer="708" w:gutter="0"/>
@@ -2966,6 +3872,440 @@
 <file path=word/numbering.xml><?xml version="1.0" encoding="utf-8"?>
 <w:numbering xmlns:wpc="http://schemas.microsoft.com/office/word/2010/wordprocessingCanvas" xmlns:cx="http://schemas.microsoft.com/office/drawing/2014/chartex" xmlns:cx1="http://schemas.microsoft.com/office/drawing/2015/9/8/chartex" xmlns:cx2="http://schemas.microsoft.com/office/drawing/2015/10/21/chartex" xmlns:cx3="http://schemas.microsoft.com/office/drawing/2016/5/9/chartex" xmlns:cx4="http://schemas.microsoft.com/office/drawing/2016/5/10/chartex" xmlns:cx5="http://schemas.microsoft.com/office/drawing/2016/5/11/chartex" xmlns:cx6="http://schemas.microsoft.com/office/drawing/2016/5/12/chartex" xmlns:cx7="http://schemas.microsoft.com/office/drawing/2016/5/13/chartex" xmlns:cx8="http://schemas.microsoft.com/office/drawing/2016/5/14/chartex" xmlns:mc="http://schemas.openxmlformats.org/markup-compatibility/2006" xmlns:aink="http://schemas.microsoft.com/office/drawing/2016/ink" xmlns:am3d="http://schemas.microsoft.com/office/drawing/2017/model3d" xmlns:o="urn:schemas-microsoft-com:office:office" xmlns:r="http://schemas.openxmlformats.org/officeDocument/2006/relationships" xmlns:m="http://schemas.openxmlformats.org/officeDocument/2006/math" xmlns:v="urn:schemas-microsoft-com:vml" xmlns:wp14="http://schemas.microsoft.com/office/word/2010/wordprocessingDrawing" xmlns:wp="http://schemas.openxmlformats.org/drawingml/2006/wordprocessingDrawing" xmlns:w10="urn:schemas-microsoft-com:office:word" xmlns:w="http://schemas.openxmlformats.org/wordprocessingml/2006/main" xmlns:w14="http://schemas.microsoft.com/office/word/2010/wordml" xmlns:w15="http://schemas.microsoft.com/office/word/2012/wordml" xmlns:w16cex="http://schemas.microsoft.com/office/word/2018/wordml/cex" xmlns:w16cid="http://schemas.microsoft.com/office/word/2016/wordml/cid" xmlns:w16="http://schemas.microsoft.com/office/word/2018/wordml" xmlns:w16sdtdh="http://schemas.microsoft.com/office/word/2020/wordml/sdtdatahash" xmlns:w16se="http://schemas.microsoft.com/office/word/2015/wordml/symex" xmlns:wpg="http://schemas.microsoft.com/office/word/2010/wordprocessingGroup" xmlns:wpi="http://schemas.microsoft.com/office/word/2010/wordprocessingInk" xmlns:wne="http://schemas.microsoft.com/office/word/2006/wordml" xmlns:wps="http://schemas.microsoft.com/office/word/2010/wordprocessingShape" mc:Ignorable="w14 w15 w16se w16cid w16 w16cex w16sdtdh wp14">
   <w:abstractNum w:abstractNumId="0" w15:restartNumberingAfterBreak="0">
+    <w:nsid w:val="00000001"/>
+    <w:multiLevelType w:val="hybridMultilevel"/>
+    <w:tmpl w:val="00000001"/>
+    <w:lvl w:ilvl="0" w:tplc="00000001">
+      <w:start w:val="15"/>
+      <w:numFmt w:val="decimal"/>
+      <w:lvlText w:val="%1."/>
+      <w:lvlJc w:val="left"/>
+      <w:pPr>
+        <w:ind w:left="720" w:hanging="360"/>
+      </w:pPr>
+    </w:lvl>
+    <w:lvl w:ilvl="1" w:tplc="00000002">
+      <w:start w:val="1"/>
+      <w:numFmt w:val="decimal"/>
+      <w:lvlText w:val="%2."/>
+      <w:lvlJc w:val="left"/>
+      <w:pPr>
+        <w:ind w:left="1440" w:hanging="360"/>
+      </w:pPr>
+    </w:lvl>
+    <w:lvl w:ilvl="2" w:tplc="00000003">
+      <w:start w:val="1"/>
+      <w:numFmt w:val="bullet"/>
+      <w:lvlText w:val="⁃"/>
+      <w:lvlJc w:val="left"/>
+      <w:pPr>
+        <w:ind w:left="2160" w:hanging="360"/>
+      </w:pPr>
+    </w:lvl>
+    <w:lvl w:ilvl="3" w:tplc="FFFFFFFF">
+      <w:numFmt w:val="decimal"/>
+      <w:lvlText w:val=""/>
+      <w:lvlJc w:val="left"/>
+    </w:lvl>
+    <w:lvl w:ilvl="4" w:tplc="FFFFFFFF">
+      <w:numFmt w:val="decimal"/>
+      <w:lvlText w:val=""/>
+      <w:lvlJc w:val="left"/>
+    </w:lvl>
+    <w:lvl w:ilvl="5" w:tplc="FFFFFFFF">
+      <w:numFmt w:val="decimal"/>
+      <w:lvlText w:val=""/>
+      <w:lvlJc w:val="left"/>
+    </w:lvl>
+    <w:lvl w:ilvl="6" w:tplc="FFFFFFFF">
+      <w:numFmt w:val="decimal"/>
+      <w:lvlText w:val=""/>
+      <w:lvlJc w:val="left"/>
+    </w:lvl>
+    <w:lvl w:ilvl="7" w:tplc="FFFFFFFF">
+      <w:numFmt w:val="decimal"/>
+      <w:lvlText w:val=""/>
+      <w:lvlJc w:val="left"/>
+    </w:lvl>
+    <w:lvl w:ilvl="8" w:tplc="FFFFFFFF">
+      <w:numFmt w:val="decimal"/>
+      <w:lvlText w:val=""/>
+      <w:lvlJc w:val="left"/>
+    </w:lvl>
+  </w:abstractNum>
+  <w:abstractNum w:abstractNumId="1" w15:restartNumberingAfterBreak="0">
+    <w:nsid w:val="00000002"/>
+    <w:multiLevelType w:val="hybridMultilevel"/>
+    <w:tmpl w:val="00000002"/>
+    <w:lvl w:ilvl="0" w:tplc="00000065">
+      <w:start w:val="16"/>
+      <w:numFmt w:val="decimal"/>
+      <w:lvlText w:val="%1."/>
+      <w:lvlJc w:val="left"/>
+      <w:pPr>
+        <w:ind w:left="720" w:hanging="360"/>
+      </w:pPr>
+    </w:lvl>
+    <w:lvl w:ilvl="1" w:tplc="00000066">
+      <w:start w:val="1"/>
+      <w:numFmt w:val="decimal"/>
+      <w:lvlText w:val="%2."/>
+      <w:lvlJc w:val="left"/>
+      <w:pPr>
+        <w:ind w:left="1440" w:hanging="360"/>
+      </w:pPr>
+    </w:lvl>
+    <w:lvl w:ilvl="2" w:tplc="00000067">
+      <w:start w:val="1"/>
+      <w:numFmt w:val="bullet"/>
+      <w:lvlText w:val="⁃"/>
+      <w:lvlJc w:val="left"/>
+      <w:pPr>
+        <w:ind w:left="2160" w:hanging="360"/>
+      </w:pPr>
+    </w:lvl>
+    <w:lvl w:ilvl="3" w:tplc="FFFFFFFF">
+      <w:numFmt w:val="decimal"/>
+      <w:lvlText w:val=""/>
+      <w:lvlJc w:val="left"/>
+    </w:lvl>
+    <w:lvl w:ilvl="4" w:tplc="FFFFFFFF">
+      <w:numFmt w:val="decimal"/>
+      <w:lvlText w:val=""/>
+      <w:lvlJc w:val="left"/>
+    </w:lvl>
+    <w:lvl w:ilvl="5" w:tplc="FFFFFFFF">
+      <w:numFmt w:val="decimal"/>
+      <w:lvlText w:val=""/>
+      <w:lvlJc w:val="left"/>
+    </w:lvl>
+    <w:lvl w:ilvl="6" w:tplc="FFFFFFFF">
+      <w:numFmt w:val="decimal"/>
+      <w:lvlText w:val=""/>
+      <w:lvlJc w:val="left"/>
+    </w:lvl>
+    <w:lvl w:ilvl="7" w:tplc="FFFFFFFF">
+      <w:numFmt w:val="decimal"/>
+      <w:lvlText w:val=""/>
+      <w:lvlJc w:val="left"/>
+    </w:lvl>
+    <w:lvl w:ilvl="8" w:tplc="FFFFFFFF">
+      <w:numFmt w:val="decimal"/>
+      <w:lvlText w:val=""/>
+      <w:lvlJc w:val="left"/>
+    </w:lvl>
+  </w:abstractNum>
+  <w:abstractNum w:abstractNumId="2" w15:restartNumberingAfterBreak="0">
+    <w:nsid w:val="00000003"/>
+    <w:multiLevelType w:val="hybridMultilevel"/>
+    <w:tmpl w:val="00000003"/>
+    <w:lvl w:ilvl="0" w:tplc="000000C9">
+      <w:start w:val="17"/>
+      <w:numFmt w:val="decimal"/>
+      <w:lvlText w:val="%1."/>
+      <w:lvlJc w:val="left"/>
+      <w:pPr>
+        <w:ind w:left="720" w:hanging="360"/>
+      </w:pPr>
+    </w:lvl>
+    <w:lvl w:ilvl="1" w:tplc="000000CA">
+      <w:start w:val="1"/>
+      <w:numFmt w:val="decimal"/>
+      <w:lvlText w:val="%2."/>
+      <w:lvlJc w:val="left"/>
+      <w:pPr>
+        <w:ind w:left="1440" w:hanging="360"/>
+      </w:pPr>
+    </w:lvl>
+    <w:lvl w:ilvl="2" w:tplc="000000CB">
+      <w:start w:val="1"/>
+      <w:numFmt w:val="bullet"/>
+      <w:lvlText w:val="⁃"/>
+      <w:lvlJc w:val="left"/>
+      <w:pPr>
+        <w:ind w:left="2160" w:hanging="360"/>
+      </w:pPr>
+    </w:lvl>
+    <w:lvl w:ilvl="3" w:tplc="FFFFFFFF">
+      <w:numFmt w:val="decimal"/>
+      <w:lvlText w:val=""/>
+      <w:lvlJc w:val="left"/>
+    </w:lvl>
+    <w:lvl w:ilvl="4" w:tplc="FFFFFFFF">
+      <w:numFmt w:val="decimal"/>
+      <w:lvlText w:val=""/>
+      <w:lvlJc w:val="left"/>
+    </w:lvl>
+    <w:lvl w:ilvl="5" w:tplc="FFFFFFFF">
+      <w:numFmt w:val="decimal"/>
+      <w:lvlText w:val=""/>
+      <w:lvlJc w:val="left"/>
+    </w:lvl>
+    <w:lvl w:ilvl="6" w:tplc="FFFFFFFF">
+      <w:numFmt w:val="decimal"/>
+      <w:lvlText w:val=""/>
+      <w:lvlJc w:val="left"/>
+    </w:lvl>
+    <w:lvl w:ilvl="7" w:tplc="FFFFFFFF">
+      <w:numFmt w:val="decimal"/>
+      <w:lvlText w:val=""/>
+      <w:lvlJc w:val="left"/>
+    </w:lvl>
+    <w:lvl w:ilvl="8" w:tplc="FFFFFFFF">
+      <w:numFmt w:val="decimal"/>
+      <w:lvlText w:val=""/>
+      <w:lvlJc w:val="left"/>
+    </w:lvl>
+  </w:abstractNum>
+  <w:abstractNum w:abstractNumId="3" w15:restartNumberingAfterBreak="0">
+    <w:nsid w:val="00000004"/>
+    <w:multiLevelType w:val="hybridMultilevel"/>
+    <w:tmpl w:val="00000004"/>
+    <w:lvl w:ilvl="0" w:tplc="0000012D">
+      <w:start w:val="18"/>
+      <w:numFmt w:val="decimal"/>
+      <w:lvlText w:val="%1."/>
+      <w:lvlJc w:val="left"/>
+      <w:pPr>
+        <w:ind w:left="720" w:hanging="360"/>
+      </w:pPr>
+    </w:lvl>
+    <w:lvl w:ilvl="1" w:tplc="0000012E">
+      <w:start w:val="1"/>
+      <w:numFmt w:val="decimal"/>
+      <w:lvlText w:val="%2."/>
+      <w:lvlJc w:val="left"/>
+      <w:pPr>
+        <w:ind w:left="1440" w:hanging="360"/>
+      </w:pPr>
+    </w:lvl>
+    <w:lvl w:ilvl="2" w:tplc="0000012F">
+      <w:start w:val="1"/>
+      <w:numFmt w:val="bullet"/>
+      <w:lvlText w:val="⁃"/>
+      <w:lvlJc w:val="left"/>
+      <w:pPr>
+        <w:ind w:left="2160" w:hanging="360"/>
+      </w:pPr>
+    </w:lvl>
+    <w:lvl w:ilvl="3" w:tplc="FFFFFFFF">
+      <w:numFmt w:val="decimal"/>
+      <w:lvlText w:val=""/>
+      <w:lvlJc w:val="left"/>
+    </w:lvl>
+    <w:lvl w:ilvl="4" w:tplc="FFFFFFFF">
+      <w:numFmt w:val="decimal"/>
+      <w:lvlText w:val=""/>
+      <w:lvlJc w:val="left"/>
+    </w:lvl>
+    <w:lvl w:ilvl="5" w:tplc="FFFFFFFF">
+      <w:numFmt w:val="decimal"/>
+      <w:lvlText w:val=""/>
+      <w:lvlJc w:val="left"/>
+    </w:lvl>
+    <w:lvl w:ilvl="6" w:tplc="FFFFFFFF">
+      <w:numFmt w:val="decimal"/>
+      <w:lvlText w:val=""/>
+      <w:lvlJc w:val="left"/>
+    </w:lvl>
+    <w:lvl w:ilvl="7" w:tplc="FFFFFFFF">
+      <w:numFmt w:val="decimal"/>
+      <w:lvlText w:val=""/>
+      <w:lvlJc w:val="left"/>
+    </w:lvl>
+    <w:lvl w:ilvl="8" w:tplc="FFFFFFFF">
+      <w:numFmt w:val="decimal"/>
+      <w:lvlText w:val=""/>
+      <w:lvlJc w:val="left"/>
+    </w:lvl>
+  </w:abstractNum>
+  <w:abstractNum w:abstractNumId="4" w15:restartNumberingAfterBreak="0">
+    <w:nsid w:val="00000005"/>
+    <w:multiLevelType w:val="hybridMultilevel"/>
+    <w:tmpl w:val="00000005"/>
+    <w:lvl w:ilvl="0" w:tplc="00000191">
+      <w:start w:val="19"/>
+      <w:numFmt w:val="decimal"/>
+      <w:lvlText w:val="%1."/>
+      <w:lvlJc w:val="left"/>
+      <w:pPr>
+        <w:ind w:left="720" w:hanging="360"/>
+      </w:pPr>
+    </w:lvl>
+    <w:lvl w:ilvl="1" w:tplc="00000192">
+      <w:start w:val="1"/>
+      <w:numFmt w:val="decimal"/>
+      <w:lvlText w:val="%2."/>
+      <w:lvlJc w:val="left"/>
+      <w:pPr>
+        <w:ind w:left="1440" w:hanging="360"/>
+      </w:pPr>
+    </w:lvl>
+    <w:lvl w:ilvl="2" w:tplc="00000193">
+      <w:start w:val="1"/>
+      <w:numFmt w:val="bullet"/>
+      <w:lvlText w:val="⁃"/>
+      <w:lvlJc w:val="left"/>
+      <w:pPr>
+        <w:ind w:left="2160" w:hanging="360"/>
+      </w:pPr>
+    </w:lvl>
+    <w:lvl w:ilvl="3" w:tplc="FFFFFFFF">
+      <w:numFmt w:val="decimal"/>
+      <w:lvlText w:val=""/>
+      <w:lvlJc w:val="left"/>
+    </w:lvl>
+    <w:lvl w:ilvl="4" w:tplc="FFFFFFFF">
+      <w:numFmt w:val="decimal"/>
+      <w:lvlText w:val=""/>
+      <w:lvlJc w:val="left"/>
+    </w:lvl>
+    <w:lvl w:ilvl="5" w:tplc="FFFFFFFF">
+      <w:numFmt w:val="decimal"/>
+      <w:lvlText w:val=""/>
+      <w:lvlJc w:val="left"/>
+    </w:lvl>
+    <w:lvl w:ilvl="6" w:tplc="FFFFFFFF">
+      <w:numFmt w:val="decimal"/>
+      <w:lvlText w:val=""/>
+      <w:lvlJc w:val="left"/>
+    </w:lvl>
+    <w:lvl w:ilvl="7" w:tplc="FFFFFFFF">
+      <w:numFmt w:val="decimal"/>
+      <w:lvlText w:val=""/>
+      <w:lvlJc w:val="left"/>
+    </w:lvl>
+    <w:lvl w:ilvl="8" w:tplc="FFFFFFFF">
+      <w:numFmt w:val="decimal"/>
+      <w:lvlText w:val=""/>
+      <w:lvlJc w:val="left"/>
+    </w:lvl>
+  </w:abstractNum>
+  <w:abstractNum w:abstractNumId="5" w15:restartNumberingAfterBreak="0">
+    <w:nsid w:val="00000006"/>
+    <w:multiLevelType w:val="hybridMultilevel"/>
+    <w:tmpl w:val="00000006"/>
+    <w:lvl w:ilvl="0" w:tplc="000001F5">
+      <w:start w:val="20"/>
+      <w:numFmt w:val="decimal"/>
+      <w:lvlText w:val="%1."/>
+      <w:lvlJc w:val="left"/>
+      <w:pPr>
+        <w:ind w:left="720" w:hanging="360"/>
+      </w:pPr>
+    </w:lvl>
+    <w:lvl w:ilvl="1" w:tplc="000001F6">
+      <w:start w:val="1"/>
+      <w:numFmt w:val="decimal"/>
+      <w:lvlText w:val="%2."/>
+      <w:lvlJc w:val="left"/>
+      <w:pPr>
+        <w:ind w:left="1440" w:hanging="360"/>
+      </w:pPr>
+    </w:lvl>
+    <w:lvl w:ilvl="2" w:tplc="000001F7">
+      <w:start w:val="1"/>
+      <w:numFmt w:val="bullet"/>
+      <w:lvlText w:val="⁃"/>
+      <w:lvlJc w:val="left"/>
+      <w:pPr>
+        <w:ind w:left="2160" w:hanging="360"/>
+      </w:pPr>
+    </w:lvl>
+    <w:lvl w:ilvl="3" w:tplc="FFFFFFFF">
+      <w:numFmt w:val="decimal"/>
+      <w:lvlText w:val=""/>
+      <w:lvlJc w:val="left"/>
+    </w:lvl>
+    <w:lvl w:ilvl="4" w:tplc="FFFFFFFF">
+      <w:numFmt w:val="decimal"/>
+      <w:lvlText w:val=""/>
+      <w:lvlJc w:val="left"/>
+    </w:lvl>
+    <w:lvl w:ilvl="5" w:tplc="FFFFFFFF">
+      <w:numFmt w:val="decimal"/>
+      <w:lvlText w:val=""/>
+      <w:lvlJc w:val="left"/>
+    </w:lvl>
+    <w:lvl w:ilvl="6" w:tplc="FFFFFFFF">
+      <w:numFmt w:val="decimal"/>
+      <w:lvlText w:val=""/>
+      <w:lvlJc w:val="left"/>
+    </w:lvl>
+    <w:lvl w:ilvl="7" w:tplc="FFFFFFFF">
+      <w:numFmt w:val="decimal"/>
+      <w:lvlText w:val=""/>
+      <w:lvlJc w:val="left"/>
+    </w:lvl>
+    <w:lvl w:ilvl="8" w:tplc="FFFFFFFF">
+      <w:numFmt w:val="decimal"/>
+      <w:lvlText w:val=""/>
+      <w:lvlJc w:val="left"/>
+    </w:lvl>
+  </w:abstractNum>
+  <w:abstractNum w:abstractNumId="6" w15:restartNumberingAfterBreak="0">
+    <w:nsid w:val="00000007"/>
+    <w:multiLevelType w:val="hybridMultilevel"/>
+    <w:tmpl w:val="00000007"/>
+    <w:lvl w:ilvl="0" w:tplc="00000259">
+      <w:start w:val="21"/>
+      <w:numFmt w:val="decimal"/>
+      <w:lvlText w:val="%1."/>
+      <w:lvlJc w:val="left"/>
+      <w:pPr>
+        <w:ind w:left="720" w:hanging="360"/>
+      </w:pPr>
+    </w:lvl>
+    <w:lvl w:ilvl="1" w:tplc="0000025A">
+      <w:start w:val="1"/>
+      <w:numFmt w:val="decimal"/>
+      <w:lvlText w:val="%2."/>
+      <w:lvlJc w:val="left"/>
+      <w:pPr>
+        <w:ind w:left="1440" w:hanging="360"/>
+      </w:pPr>
+    </w:lvl>
+    <w:lvl w:ilvl="2" w:tplc="0000025B">
+      <w:start w:val="1"/>
+      <w:numFmt w:val="bullet"/>
+      <w:lvlText w:val="⁃"/>
+      <w:lvlJc w:val="left"/>
+      <w:pPr>
+        <w:ind w:left="2160" w:hanging="360"/>
+      </w:pPr>
+    </w:lvl>
+    <w:lvl w:ilvl="3" w:tplc="FFFFFFFF">
+      <w:numFmt w:val="decimal"/>
+      <w:lvlText w:val=""/>
+      <w:lvlJc w:val="left"/>
+    </w:lvl>
+    <w:lvl w:ilvl="4" w:tplc="FFFFFFFF">
+      <w:numFmt w:val="decimal"/>
+      <w:lvlText w:val=""/>
+      <w:lvlJc w:val="left"/>
+    </w:lvl>
+    <w:lvl w:ilvl="5" w:tplc="FFFFFFFF">
+      <w:numFmt w:val="decimal"/>
+      <w:lvlText w:val=""/>
+      <w:lvlJc w:val="left"/>
+    </w:lvl>
+    <w:lvl w:ilvl="6" w:tplc="FFFFFFFF">
+      <w:numFmt w:val="decimal"/>
+      <w:lvlText w:val=""/>
+      <w:lvlJc w:val="left"/>
+    </w:lvl>
+    <w:lvl w:ilvl="7" w:tplc="FFFFFFFF">
+      <w:numFmt w:val="decimal"/>
+      <w:lvlText w:val=""/>
+      <w:lvlJc w:val="left"/>
+    </w:lvl>
+    <w:lvl w:ilvl="8" w:tplc="FFFFFFFF">
+      <w:numFmt w:val="decimal"/>
+      <w:lvlText w:val=""/>
+      <w:lvlJc w:val="left"/>
+    </w:lvl>
+  </w:abstractNum>
+  <w:abstractNum w:abstractNumId="7" w15:restartNumberingAfterBreak="0">
     <w:nsid w:val="4B7F06A5"/>
     <w:multiLevelType w:val="hybridMultilevel"/>
     <w:tmpl w:val="8CB8D688"/>
@@ -3054,7 +4394,7 @@
       </w:pPr>
     </w:lvl>
   </w:abstractNum>
-  <w:abstractNum w:abstractNumId="1" w15:restartNumberingAfterBreak="0">
+  <w:abstractNum w:abstractNumId="8" w15:restartNumberingAfterBreak="0">
     <w:nsid w:val="52F70E4E"/>
     <w:multiLevelType w:val="hybridMultilevel"/>
     <w:tmpl w:val="2604B656"/>
@@ -3167,10 +4507,31 @@
     </w:lvl>
   </w:abstractNum>
   <w:num w:numId="1">
+    <w:abstractNumId w:val="8"/>
+  </w:num>
+  <w:num w:numId="2">
+    <w:abstractNumId w:val="7"/>
+  </w:num>
+  <w:num w:numId="3">
+    <w:abstractNumId w:val="0"/>
+  </w:num>
+  <w:num w:numId="4">
     <w:abstractNumId w:val="1"/>
   </w:num>
-  <w:num w:numId="2">
-    <w:abstractNumId w:val="0"/>
+  <w:num w:numId="5">
+    <w:abstractNumId w:val="2"/>
+  </w:num>
+  <w:num w:numId="6">
+    <w:abstractNumId w:val="3"/>
+  </w:num>
+  <w:num w:numId="7">
+    <w:abstractNumId w:val="4"/>
+  </w:num>
+  <w:num w:numId="8">
+    <w:abstractNumId w:val="5"/>
+  </w:num>
+  <w:num w:numId="9">
+    <w:abstractNumId w:val="6"/>
   </w:num>
 </w:numbering>
 </file>
@@ -3183,7 +4544,7 @@
         <w:rFonts w:asciiTheme="minorHAnsi" w:eastAsiaTheme="minorHAnsi" w:hAnsiTheme="minorHAnsi" w:cstheme="minorBidi"/>
         <w:sz w:val="22"/>
         <w:szCs w:val="22"/>
-        <w:lang w:eastAsia="en-US" w:bidi="ar-SA"/>
+        <w:lang w:val="de-DE" w:eastAsia="en-US" w:bidi="ar-SA"/>
       </w:rPr>
     </w:rPrDefault>
     <w:pPrDefault>
